--- a/LFTP 项目报告.docx
+++ b/LFTP 项目报告.docx
@@ -1,12 +1,11 @@
 
 <file path=word/document.xml><?xml version="1.0" encoding="utf-8"?>
-<w:document xmlns:wpc="http://schemas.microsoft.com/office/word/2010/wordprocessingCanvas" xmlns:mo="http://schemas.microsoft.com/office/mac/office/2008/main" xmlns:mc="http://schemas.openxmlformats.org/markup-compatibility/2006" xmlns:mv="urn:schemas-microsoft-com:mac:vml" xmlns:o="urn:schemas-microsoft-com:office:office" xmlns:r="http://schemas.openxmlformats.org/officeDocument/2006/relationships" xmlns:m="http://schemas.openxmlformats.org/officeDocument/2006/math" xmlns:v="urn:schemas-microsoft-com:vml" xmlns:wp14="http://schemas.microsoft.com/office/word/2010/wordprocessingDrawing" xmlns:wp="http://schemas.openxmlformats.org/drawingml/2006/wordprocessingDrawing" xmlns:w10="urn:schemas-microsoft-com:office:word" xmlns:w="http://schemas.openxmlformats.org/wordprocessingml/2006/main" xmlns:w14="http://schemas.microsoft.com/office/word/2010/wordml" xmlns:w15="http://schemas.microsoft.com/office/word/2012/wordml" xmlns:wpg="http://schemas.microsoft.com/office/word/2010/wordprocessingGroup" xmlns:wpi="http://schemas.microsoft.com/office/word/2010/wordprocessingInk" xmlns:wne="http://schemas.microsoft.com/office/word/2006/wordml" xmlns:wps="http://schemas.microsoft.com/office/word/2010/wordprocessingShape" mc:Ignorable="w14 w15 wp14">
+<w:document xmlns:wpc="http://schemas.microsoft.com/office/word/2010/wordprocessingCanvas" xmlns:cx="http://schemas.microsoft.com/office/drawing/2014/chartex" xmlns:mc="http://schemas.openxmlformats.org/markup-compatibility/2006" xmlns:o="urn:schemas-microsoft-com:office:office" xmlns:r="http://schemas.openxmlformats.org/officeDocument/2006/relationships" xmlns:m="http://schemas.openxmlformats.org/officeDocument/2006/math" xmlns:v="urn:schemas-microsoft-com:vml" xmlns:wp14="http://schemas.microsoft.com/office/word/2010/wordprocessingDrawing" xmlns:wp="http://schemas.openxmlformats.org/drawingml/2006/wordprocessingDrawing" xmlns:w10="urn:schemas-microsoft-com:office:word" xmlns:w="http://schemas.openxmlformats.org/wordprocessingml/2006/main" xmlns:w14="http://schemas.microsoft.com/office/word/2010/wordml" xmlns:w15="http://schemas.microsoft.com/office/word/2012/wordml" xmlns:w16se="http://schemas.microsoft.com/office/word/2015/wordml/symex" xmlns:wpg="http://schemas.microsoft.com/office/word/2010/wordprocessingGroup" xmlns:wpi="http://schemas.microsoft.com/office/word/2010/wordprocessingInk" xmlns:wne="http://schemas.microsoft.com/office/word/2006/wordml" xmlns:wps="http://schemas.microsoft.com/office/word/2010/wordprocessingShape" mc:Ignorable="w14 w15 w16se wp14">
   <w:body>
     <w:p>
       <w:pPr>
         <w:pStyle w:val="a3"/>
         <w:rPr>
-          <w:rFonts w:hint="eastAsia"/>
           <w:sz w:val="48"/>
         </w:rPr>
       </w:pPr>
@@ -29,7 +28,6 @@
         <w:pStyle w:val="a5"/>
         <w:spacing w:before="0" w:after="0" w:line="240" w:lineRule="atLeast"/>
         <w:rPr>
-          <w:rFonts w:hint="eastAsia"/>
           <w:sz w:val="24"/>
         </w:rPr>
       </w:pPr>
@@ -53,7 +51,6 @@
         <w:pStyle w:val="a5"/>
         <w:spacing w:before="0" w:after="0" w:line="240" w:lineRule="atLeast"/>
         <w:rPr>
-          <w:rFonts w:hint="eastAsia"/>
           <w:sz w:val="24"/>
         </w:rPr>
       </w:pPr>
@@ -75,9 +72,6 @@
     <w:p>
       <w:pPr>
         <w:pStyle w:val="a5"/>
-        <w:rPr>
-          <w:rFonts w:hint="eastAsia"/>
-        </w:rPr>
       </w:pPr>
       <w:r>
         <w:rPr>
@@ -96,7 +90,6 @@
       <w:pPr>
         <w:pStyle w:val="3"/>
         <w:rPr>
-          <w:rFonts w:hint="eastAsia"/>
           <w:sz w:val="28"/>
         </w:rPr>
       </w:pPr>
@@ -109,11 +102,6 @@
       </w:r>
     </w:p>
     <w:p>
-      <w:pPr>
-        <w:rPr>
-          <w:rFonts w:hint="eastAsia"/>
-        </w:rPr>
-      </w:pPr>
       <w:r>
         <w:rPr>
           <w:rFonts w:hint="eastAsia"/>
@@ -144,8 +132,20 @@
           <w:sz w:val="23"/>
           <w:szCs w:val="23"/>
         </w:rPr>
-        <w:t>python3 client.py ls serveraddr</w:t>
-      </w:r>
+        <w:t xml:space="preserve">python3 client.py ls </w:t>
+      </w:r>
+      <w:proofErr w:type="spellStart"/>
+      <w:r>
+        <w:rPr>
+          <w:rFonts w:ascii="Fira Code" w:eastAsia="Times New Roman" w:hAnsi="Fira Code" w:cs="Times New Roman"/>
+          <w:color w:val="000000"/>
+          <w:kern w:val="0"/>
+          <w:sz w:val="23"/>
+          <w:szCs w:val="23"/>
+        </w:rPr>
+        <w:t>serveraddr</w:t>
+      </w:r>
+      <w:proofErr w:type="spellEnd"/>
     </w:p>
     <w:p>
       <w:pPr>
@@ -169,7 +169,51 @@
           <w:sz w:val="23"/>
           <w:szCs w:val="23"/>
         </w:rPr>
-        <w:t>python3 client.py lsend serveraddr filename</w:t>
+        <w:t xml:space="preserve">python3 client.py </w:t>
+      </w:r>
+      <w:proofErr w:type="spellStart"/>
+      <w:r>
+        <w:rPr>
+          <w:rFonts w:ascii="Fira Code" w:eastAsia="Times New Roman" w:hAnsi="Fira Code" w:cs="Times New Roman"/>
+          <w:color w:val="000000"/>
+          <w:kern w:val="0"/>
+          <w:sz w:val="23"/>
+          <w:szCs w:val="23"/>
+        </w:rPr>
+        <w:t>lsend</w:t>
+      </w:r>
+      <w:proofErr w:type="spellEnd"/>
+      <w:r>
+        <w:rPr>
+          <w:rFonts w:ascii="Fira Code" w:eastAsia="Times New Roman" w:hAnsi="Fira Code" w:cs="Times New Roman"/>
+          <w:color w:val="000000"/>
+          <w:kern w:val="0"/>
+          <w:sz w:val="23"/>
+          <w:szCs w:val="23"/>
+        </w:rPr>
+        <w:t xml:space="preserve"> </w:t>
+      </w:r>
+      <w:proofErr w:type="spellStart"/>
+      <w:r>
+        <w:rPr>
+          <w:rFonts w:ascii="Fira Code" w:eastAsia="Times New Roman" w:hAnsi="Fira Code" w:cs="Times New Roman"/>
+          <w:color w:val="000000"/>
+          <w:kern w:val="0"/>
+          <w:sz w:val="23"/>
+          <w:szCs w:val="23"/>
+        </w:rPr>
+        <w:t>serveraddr</w:t>
+      </w:r>
+      <w:proofErr w:type="spellEnd"/>
+      <w:r>
+        <w:rPr>
+          <w:rFonts w:ascii="Fira Code" w:eastAsia="Times New Roman" w:hAnsi="Fira Code" w:cs="Times New Roman"/>
+          <w:color w:val="000000"/>
+          <w:kern w:val="0"/>
+          <w:sz w:val="23"/>
+          <w:szCs w:val="23"/>
+        </w:rPr>
+        <w:t xml:space="preserve"> filename</w:t>
       </w:r>
     </w:p>
     <w:p>
@@ -194,29 +238,109 @@
           <w:sz w:val="23"/>
           <w:szCs w:val="23"/>
         </w:rPr>
-        <w:t>python3 client.py lget serveraddr filename</w:t>
+        <w:t xml:space="preserve">python3 client.py </w:t>
+      </w:r>
+      <w:proofErr w:type="spellStart"/>
+      <w:r>
+        <w:rPr>
+          <w:rFonts w:ascii="Fira Code" w:eastAsia="Times New Roman" w:hAnsi="Fira Code" w:cs="Times New Roman"/>
+          <w:color w:val="000000"/>
+          <w:kern w:val="0"/>
+          <w:sz w:val="23"/>
+          <w:szCs w:val="23"/>
+        </w:rPr>
+        <w:t>lget</w:t>
+      </w:r>
+      <w:proofErr w:type="spellEnd"/>
+      <w:r>
+        <w:rPr>
+          <w:rFonts w:ascii="Fira Code" w:eastAsia="Times New Roman" w:hAnsi="Fira Code" w:cs="Times New Roman"/>
+          <w:color w:val="000000"/>
+          <w:kern w:val="0"/>
+          <w:sz w:val="23"/>
+          <w:szCs w:val="23"/>
+        </w:rPr>
+        <w:t xml:space="preserve"> </w:t>
+      </w:r>
+      <w:proofErr w:type="spellStart"/>
+      <w:r>
+        <w:rPr>
+          <w:rFonts w:ascii="Fira Code" w:eastAsia="Times New Roman" w:hAnsi="Fira Code" w:cs="Times New Roman"/>
+          <w:color w:val="000000"/>
+          <w:kern w:val="0"/>
+          <w:sz w:val="23"/>
+          <w:szCs w:val="23"/>
+        </w:rPr>
+        <w:t>serveraddr</w:t>
+      </w:r>
+      <w:proofErr w:type="spellEnd"/>
+      <w:r>
+        <w:rPr>
+          <w:rFonts w:ascii="Fira Code" w:eastAsia="Times New Roman" w:hAnsi="Fira Code" w:cs="Times New Roman"/>
+          <w:color w:val="000000"/>
+          <w:kern w:val="0"/>
+          <w:sz w:val="23"/>
+          <w:szCs w:val="23"/>
+        </w:rPr>
+        <w:t xml:space="preserve"> filename</w:t>
       </w:r>
     </w:p>
     <w:p>
       <w:pPr>
         <w:ind w:firstLine="420"/>
-        <w:rPr>
-          <w:rFonts w:hint="eastAsia"/>
-        </w:rPr>
-      </w:pPr>
-      <w:r>
-        <w:rPr>
-          <w:rFonts w:hint="eastAsia"/>
-        </w:rPr>
-        <w:t>其中，serveraddr 的格式为 ip:port 或domain:port，支持使用域名作为服务器地址。文件上传时不能使用服务器上已存在的文件名。</w:t>
+      </w:pPr>
+      <w:r>
+        <w:rPr>
+          <w:rFonts w:hint="eastAsia"/>
+        </w:rPr>
+        <w:t>其中，</w:t>
+      </w:r>
+      <w:proofErr w:type="spellStart"/>
+      <w:r>
+        <w:rPr>
+          <w:rFonts w:hint="eastAsia"/>
+        </w:rPr>
+        <w:t>serveraddr</w:t>
+      </w:r>
+      <w:proofErr w:type="spellEnd"/>
+      <w:r>
+        <w:rPr>
+          <w:rFonts w:hint="eastAsia"/>
+        </w:rPr>
+        <w:t xml:space="preserve"> 的格式为 </w:t>
+      </w:r>
+      <w:proofErr w:type="spellStart"/>
+      <w:r>
+        <w:rPr>
+          <w:rFonts w:hint="eastAsia"/>
+        </w:rPr>
+        <w:t>ip:port</w:t>
+      </w:r>
+      <w:proofErr w:type="spellEnd"/>
+      <w:r>
+        <w:rPr>
+          <w:rFonts w:hint="eastAsia"/>
+        </w:rPr>
+        <w:t xml:space="preserve"> 或</w:t>
+      </w:r>
+      <w:proofErr w:type="spellStart"/>
+      <w:r>
+        <w:rPr>
+          <w:rFonts w:hint="eastAsia"/>
+        </w:rPr>
+        <w:t>domain:port</w:t>
+      </w:r>
+      <w:proofErr w:type="spellEnd"/>
+      <w:r>
+        <w:rPr>
+          <w:rFonts w:hint="eastAsia"/>
+        </w:rPr>
+        <w:t>，支持使用域名作为服务器地址。文件上传时不能使用服务器上已存在的文件名。</w:t>
       </w:r>
     </w:p>
     <w:p>
       <w:pPr>
         <w:pStyle w:val="4"/>
-        <w:rPr>
-          <w:rFonts w:hint="eastAsia"/>
-        </w:rPr>
       </w:pPr>
       <w:r>
         <w:rPr>
@@ -226,101 +350,179 @@
       </w:r>
     </w:p>
     <w:p>
-      <w:pPr>
-        <w:rPr>
-          <w:rFonts w:hint="eastAsia"/>
-        </w:rPr>
-      </w:pPr>
       <w:r>
         <w:rPr>
           <w:rFonts w:hint="eastAsia"/>
         </w:rPr>
         <w:tab/>
-        <w:t>程序实现了一个reliableUDP 模块，程序的应用部分调用该模块进行可靠的文件传输。</w:t>
-      </w:r>
-    </w:p>
-    <w:p>
-      <w:pPr>
-        <w:rPr>
-          <w:rFonts w:hint="eastAsia"/>
-        </w:rPr>
-      </w:pPr>
+        <w:t>程序实现了一个</w:t>
+      </w:r>
+      <w:proofErr w:type="spellStart"/>
+      <w:r>
+        <w:rPr>
+          <w:rFonts w:hint="eastAsia"/>
+        </w:rPr>
+        <w:t>reliableUDP</w:t>
+      </w:r>
+      <w:proofErr w:type="spellEnd"/>
+      <w:r>
+        <w:rPr>
+          <w:rFonts w:hint="eastAsia"/>
+        </w:rPr>
+        <w:t xml:space="preserve"> 模块，程序的应用部分调用该模块进行可靠的文件传输。</w:t>
+      </w:r>
+    </w:p>
+    <w:p>
       <w:r>
         <w:rPr>
           <w:rFonts w:hint="eastAsia"/>
         </w:rPr>
         <w:tab/>
-        <w:t>服务端的应用部分根据通信对象的 ip 地址和端口区分不同的连接所处的应</w:t>
+        <w:t xml:space="preserve">服务端的应用部分根据通信对象的 </w:t>
+      </w:r>
+      <w:proofErr w:type="spellStart"/>
+      <w:r>
+        <w:rPr>
+          <w:rFonts w:hint="eastAsia"/>
+        </w:rPr>
+        <w:t>ip</w:t>
+      </w:r>
+      <w:proofErr w:type="spellEnd"/>
+      <w:r>
+        <w:rPr>
+          <w:rFonts w:hint="eastAsia"/>
+        </w:rPr>
+        <w:t xml:space="preserve"> 地址和端口区分不同的连接所处的应</w:t>
       </w:r>
       <w:r>
         <w:rPr>
           <w:rFonts w:hint="eastAsia"/>
         </w:rPr>
         <w:lastRenderedPageBreak/>
-        <w:t>用层逻辑状态，根据客户端发送的请求做出返回文件列表，接收文件以及发送文件的操作。当接收 reliableUDP 调用关闭连接的接口后删除通信对象的状态。</w:t>
-      </w:r>
-    </w:p>
-    <w:p>
-      <w:pPr>
-        <w:rPr>
-          <w:rFonts w:hint="eastAsia"/>
-        </w:rPr>
-      </w:pPr>
+        <w:t xml:space="preserve">用层逻辑状态，根据客户端发送的请求做出返回文件列表，接收文件以及发送文件的操作。当接收 </w:t>
+      </w:r>
+      <w:proofErr w:type="spellStart"/>
+      <w:r>
+        <w:rPr>
+          <w:rFonts w:hint="eastAsia"/>
+        </w:rPr>
+        <w:t>reliableUDP</w:t>
+      </w:r>
+      <w:proofErr w:type="spellEnd"/>
+      <w:r>
+        <w:rPr>
+          <w:rFonts w:hint="eastAsia"/>
+        </w:rPr>
+        <w:t xml:space="preserve"> 调用关闭连接的接口后删除通信对象的状态。</w:t>
+      </w:r>
+    </w:p>
+    <w:p>
       <w:r>
         <w:rPr>
           <w:rFonts w:hint="eastAsia"/>
         </w:rPr>
         <w:tab/>
-        <w:t>客户端的应用部分在启动后首先对用户所指定的各个参数进行分析，然后调用 reliableUDP 发送握手请求到指定的服务端，三次挥手完成后构成连接，应用将发送用户指定的请求命令到服务器，根据服务器的响应执行请求或打印出错误信息。在命令执行完成后，客户端程序将调用 reliableUDP 的关闭连接发送第一次挥手，待四次挥手完成后退出程序。</w:t>
+        <w:t xml:space="preserve">客户端的应用部分在启动后首先对用户所指定的各个参数进行分析，然后调用 </w:t>
+      </w:r>
+      <w:proofErr w:type="spellStart"/>
+      <w:r>
+        <w:rPr>
+          <w:rFonts w:hint="eastAsia"/>
+        </w:rPr>
+        <w:t>reliableUDP</w:t>
+      </w:r>
+      <w:proofErr w:type="spellEnd"/>
+      <w:r>
+        <w:rPr>
+          <w:rFonts w:hint="eastAsia"/>
+        </w:rPr>
+        <w:t xml:space="preserve"> 发送握手请求到指定的服务端，三次挥手完成后构成连接，应用将发送用户指定的请求命令到服务器，根据服务器的响应执行请求或打印出错误信息。在命令执行完成后，客户端程序将调用 </w:t>
+      </w:r>
+      <w:proofErr w:type="spellStart"/>
+      <w:r>
+        <w:rPr>
+          <w:rFonts w:hint="eastAsia"/>
+        </w:rPr>
+        <w:t>reliableUDP</w:t>
+      </w:r>
+      <w:proofErr w:type="spellEnd"/>
+      <w:r>
+        <w:rPr>
+          <w:rFonts w:hint="eastAsia"/>
+        </w:rPr>
+        <w:t xml:space="preserve"> 的关闭连接发送第一次挥手，待四次挥手完成后退出程序。</w:t>
       </w:r>
     </w:p>
     <w:p>
       <w:pPr>
         <w:pStyle w:val="4"/>
-        <w:rPr>
-          <w:rFonts w:hint="eastAsia"/>
-        </w:rPr>
-      </w:pPr>
-      <w:r>
-        <w:rPr>
-          <w:rFonts w:hint="eastAsia"/>
-        </w:rPr>
-        <w:t>reliableUDP 模块设计简介</w:t>
-      </w:r>
-    </w:p>
-    <w:p>
-      <w:pPr>
-        <w:rPr>
-          <w:rFonts w:hint="eastAsia"/>
-        </w:rPr>
-      </w:pPr>
+      </w:pPr>
+      <w:proofErr w:type="spellStart"/>
+      <w:r>
+        <w:rPr>
+          <w:rFonts w:hint="eastAsia"/>
+        </w:rPr>
+        <w:t>reliableUDP</w:t>
+      </w:r>
+      <w:proofErr w:type="spellEnd"/>
+      <w:r>
+        <w:rPr>
+          <w:rFonts w:hint="eastAsia"/>
+        </w:rPr>
+        <w:t xml:space="preserve"> 模块设计简介</w:t>
+      </w:r>
+    </w:p>
+    <w:p>
       <w:r>
         <w:rPr>
           <w:rFonts w:hint="eastAsia"/>
         </w:rPr>
         <w:tab/>
-        <w:t>reliableUDP 模块在 LFTP 应用进行文件数据传输时使用，实现了基于 UDP 的可靠数据传输。</w:t>
-      </w:r>
-    </w:p>
-    <w:p>
-      <w:pPr>
-        <w:rPr>
-          <w:rFonts w:hint="eastAsia"/>
-        </w:rPr>
-      </w:pPr>
+      </w:r>
+      <w:proofErr w:type="spellStart"/>
+      <w:r>
+        <w:rPr>
+          <w:rFonts w:hint="eastAsia"/>
+        </w:rPr>
+        <w:t>reliableUDP</w:t>
+      </w:r>
+      <w:proofErr w:type="spellEnd"/>
+      <w:r>
+        <w:rPr>
+          <w:rFonts w:hint="eastAsia"/>
+        </w:rPr>
+        <w:t xml:space="preserve"> 模块在 LFTP 应用进行文件数据传输时使用，实现了基于 UDP 的可靠数据传输。</w:t>
+      </w:r>
+    </w:p>
+    <w:p>
       <w:r>
         <w:rPr>
           <w:rFonts w:hint="eastAsia"/>
         </w:rPr>
         <w:tab/>
-        <w:t xml:space="preserve">reliableUDP （简称 </w:t>
-      </w:r>
+      </w:r>
+      <w:proofErr w:type="spellStart"/>
+      <w:r>
+        <w:rPr>
+          <w:rFonts w:hint="eastAsia"/>
+        </w:rPr>
+        <w:t>reliableUDP</w:t>
+      </w:r>
+      <w:proofErr w:type="spellEnd"/>
+      <w:r>
+        <w:rPr>
+          <w:rFonts w:hint="eastAsia"/>
+        </w:rPr>
+        <w:t xml:space="preserve"> （简称 </w:t>
+      </w:r>
+      <w:proofErr w:type="spellStart"/>
       <w:r>
         <w:rPr>
           <w:rFonts w:hint="eastAsia"/>
         </w:rPr>
         <w:t>rUDP</w:t>
       </w:r>
+      <w:proofErr w:type="spellEnd"/>
       <w:r>
         <w:rPr>
           <w:rFonts w:hint="eastAsia"/>
@@ -329,36 +531,44 @@
       </w:r>
     </w:p>
     <w:p>
-      <w:pPr>
-        <w:rPr>
-          <w:rFonts w:hint="eastAsia"/>
-        </w:rPr>
-      </w:pPr>
       <w:r>
         <w:rPr>
           <w:rFonts w:hint="eastAsia"/>
         </w:rPr>
         <w:tab/>
       </w:r>
+      <w:proofErr w:type="spellStart"/>
       <w:r>
         <w:rPr>
           <w:rFonts w:hint="eastAsia"/>
         </w:rPr>
         <w:t>rUDP</w:t>
       </w:r>
-      <w:r>
-        <w:rPr>
-          <w:rFonts w:hint="eastAsia"/>
-        </w:rPr>
-        <w:t>中包含了 server 与 client 主要两个部分，在通讯过程中由客户端发起构建连接握手与释放连接挥手，当连接构建完成后服务器与客户端都可以向对方发送信息，使用双方各自的seq 号码标记发送数据包的序号以保证传输过程中的顺序可靠。</w:t>
+      <w:proofErr w:type="spellEnd"/>
+      <w:r>
+        <w:rPr>
+          <w:rFonts w:hint="eastAsia"/>
+        </w:rPr>
+        <w:t>中包含了 server 与 client 主要两个部分，在通讯过程中由客户端发起构建连接握手与释放连接挥手，当连接构建完成后服务器与客户端都可以向对方发送信息，使用双方各自的</w:t>
+      </w:r>
+      <w:proofErr w:type="spellStart"/>
+      <w:r>
+        <w:rPr>
+          <w:rFonts w:hint="eastAsia"/>
+        </w:rPr>
+        <w:t>seq</w:t>
+      </w:r>
+      <w:proofErr w:type="spellEnd"/>
+      <w:r>
+        <w:rPr>
+          <w:rFonts w:hint="eastAsia"/>
+        </w:rPr>
+        <w:t xml:space="preserve"> 号码标记发送数据包的序号以保证传输过程中的顺序可靠。</w:t>
       </w:r>
     </w:p>
     <w:p>
       <w:pPr>
         <w:ind w:firstLine="420"/>
-        <w:rPr>
-          <w:rFonts w:hint="eastAsia"/>
-        </w:rPr>
       </w:pPr>
       <w:r>
         <w:rPr>
@@ -373,15 +583,47 @@
         <w:rPr>
           <w:rFonts w:hint="eastAsia"/>
         </w:rPr>
-        <w:t>s complement sum)。接收方对接收到的数据包含 checksum 位使用相同的方法进行计算，若计算获得的checksum 结果为全1则验证通过。在校验和的实现中，由于考虑到发送方使用的 socket 的 ip 地址与接收方所识别到的发送者地址不一定相同，因此没有加入实际 tcp 中计算 checksum 时使用的pseudo-header。</w:t>
+        <w:t xml:space="preserve">s complement sum)。接收方对接收到的数据包含 </w:t>
+      </w:r>
+      <w:r>
+        <w:rPr>
+          <w:rFonts w:hint="eastAsia"/>
+        </w:rPr>
+        <w:lastRenderedPageBreak/>
+        <w:t xml:space="preserve">checksum 位使用相同的方法进行计算，若计算获得的checksum 结果为全1则验证通过。在校验和的实现中，由于考虑到发送方使用的 socket 的 </w:t>
+      </w:r>
+      <w:proofErr w:type="spellStart"/>
+      <w:r>
+        <w:rPr>
+          <w:rFonts w:hint="eastAsia"/>
+        </w:rPr>
+        <w:t>ip</w:t>
+      </w:r>
+      <w:proofErr w:type="spellEnd"/>
+      <w:r>
+        <w:rPr>
+          <w:rFonts w:hint="eastAsia"/>
+        </w:rPr>
+        <w:t xml:space="preserve"> 地址与接收方所识别到的发送者地址不一定相同，因此没有加入实际 </w:t>
+      </w:r>
+      <w:proofErr w:type="spellStart"/>
+      <w:r>
+        <w:rPr>
+          <w:rFonts w:hint="eastAsia"/>
+        </w:rPr>
+        <w:t>tcp</w:t>
+      </w:r>
+      <w:proofErr w:type="spellEnd"/>
+      <w:r>
+        <w:rPr>
+          <w:rFonts w:hint="eastAsia"/>
+        </w:rPr>
+        <w:t xml:space="preserve"> 中计算 checksum 时使用的pseudo-header。</w:t>
       </w:r>
     </w:p>
     <w:p>
       <w:pPr>
         <w:ind w:firstLine="420"/>
-        <w:rPr>
-          <w:rFonts w:hint="eastAsia"/>
-        </w:rPr>
       </w:pPr>
       <w:r>
         <w:rPr>
@@ -410,6 +652,7 @@
           <w:szCs w:val="23"/>
         </w:rPr>
       </w:pPr>
+      <w:proofErr w:type="spellStart"/>
       <w:r>
         <w:rPr>
           <w:rFonts w:ascii="Fira Code" w:eastAsia="Times New Roman" w:hAnsi="Fira Code" w:cs="Times New Roman"/>
@@ -418,8 +661,20 @@
           <w:sz w:val="23"/>
           <w:szCs w:val="23"/>
         </w:rPr>
-        <w:t xml:space="preserve">RecvStates = </w:t>
-      </w:r>
+        <w:t>RecvStates</w:t>
+      </w:r>
+      <w:proofErr w:type="spellEnd"/>
+      <w:r>
+        <w:rPr>
+          <w:rFonts w:ascii="Fira Code" w:eastAsia="Times New Roman" w:hAnsi="Fira Code" w:cs="Times New Roman"/>
+          <w:color w:val="000000"/>
+          <w:kern w:val="0"/>
+          <w:sz w:val="23"/>
+          <w:szCs w:val="23"/>
+        </w:rPr>
+        <w:t xml:space="preserve"> = </w:t>
+      </w:r>
+      <w:proofErr w:type="spellStart"/>
       <w:proofErr w:type="gramStart"/>
       <w:r>
         <w:rPr>
@@ -429,7 +684,18 @@
           <w:sz w:val="23"/>
           <w:szCs w:val="23"/>
         </w:rPr>
-        <w:t>Enum(</w:t>
+        <w:t>Enum</w:t>
+      </w:r>
+      <w:proofErr w:type="spellEnd"/>
+      <w:r>
+        <w:rPr>
+          <w:rFonts w:ascii="Fira Code" w:eastAsia="Times New Roman" w:hAnsi="Fira Code" w:cs="Times New Roman"/>
+          <w:color w:val="000000"/>
+          <w:kern w:val="0"/>
+          <w:sz w:val="23"/>
+          <w:szCs w:val="23"/>
+        </w:rPr>
+        <w:t>(</w:t>
       </w:r>
       <w:proofErr w:type="gramEnd"/>
       <w:r>
@@ -440,7 +706,29 @@
           <w:sz w:val="23"/>
           <w:szCs w:val="23"/>
         </w:rPr>
-        <w:t>'RecvStates'</w:t>
+        <w:t>'</w:t>
+      </w:r>
+      <w:proofErr w:type="spellStart"/>
+      <w:r>
+        <w:rPr>
+          <w:rFonts w:ascii="Fira Code" w:eastAsia="Times New Roman" w:hAnsi="Fira Code" w:cs="Times New Roman"/>
+          <w:color w:val="A31515"/>
+          <w:kern w:val="0"/>
+          <w:sz w:val="23"/>
+          <w:szCs w:val="23"/>
+        </w:rPr>
+        <w:t>RecvStates</w:t>
+      </w:r>
+      <w:proofErr w:type="spellEnd"/>
+      <w:r>
+        <w:rPr>
+          <w:rFonts w:ascii="Fira Code" w:eastAsia="Times New Roman" w:hAnsi="Fira Code" w:cs="Times New Roman"/>
+          <w:color w:val="A31515"/>
+          <w:kern w:val="0"/>
+          <w:sz w:val="23"/>
+          <w:szCs w:val="23"/>
+        </w:rPr>
+        <w:t>'</w:t>
       </w:r>
       <w:r>
         <w:rPr>
@@ -580,7 +868,7 @@
         <w:spacing w:line="345" w:lineRule="atLeast"/>
         <w:jc w:val="left"/>
         <w:rPr>
-          <w:rFonts w:ascii="Fira Code" w:eastAsia="Times New Roman" w:hAnsi="Fira Code" w:cs="Times New Roman" w:hint="eastAsia"/>
+          <w:rFonts w:ascii="Fira Code" w:eastAsia="Times New Roman" w:hAnsi="Fira Code" w:cs="Times New Roman"/>
           <w:color w:val="000000"/>
           <w:kern w:val="0"/>
           <w:sz w:val="23"/>
@@ -602,6 +890,7 @@
           <w:szCs w:val="23"/>
         </w:rPr>
       </w:pPr>
+      <w:proofErr w:type="spellStart"/>
       <w:r>
         <w:rPr>
           <w:rFonts w:ascii="Fira Code" w:eastAsia="Times New Roman" w:hAnsi="Fira Code" w:cs="Times New Roman"/>
@@ -610,8 +899,20 @@
           <w:sz w:val="23"/>
           <w:szCs w:val="23"/>
         </w:rPr>
-        <w:t xml:space="preserve">SendStates = </w:t>
-      </w:r>
+        <w:t>SendStates</w:t>
+      </w:r>
+      <w:proofErr w:type="spellEnd"/>
+      <w:r>
+        <w:rPr>
+          <w:rFonts w:ascii="Fira Code" w:eastAsia="Times New Roman" w:hAnsi="Fira Code" w:cs="Times New Roman"/>
+          <w:color w:val="000000"/>
+          <w:kern w:val="0"/>
+          <w:sz w:val="23"/>
+          <w:szCs w:val="23"/>
+        </w:rPr>
+        <w:t xml:space="preserve"> = </w:t>
+      </w:r>
+      <w:proofErr w:type="spellStart"/>
       <w:proofErr w:type="gramStart"/>
       <w:r>
         <w:rPr>
@@ -621,7 +922,18 @@
           <w:sz w:val="23"/>
           <w:szCs w:val="23"/>
         </w:rPr>
-        <w:t>Enum(</w:t>
+        <w:t>Enum</w:t>
+      </w:r>
+      <w:proofErr w:type="spellEnd"/>
+      <w:r>
+        <w:rPr>
+          <w:rFonts w:ascii="Fira Code" w:eastAsia="Times New Roman" w:hAnsi="Fira Code" w:cs="Times New Roman"/>
+          <w:color w:val="000000"/>
+          <w:kern w:val="0"/>
+          <w:sz w:val="23"/>
+          <w:szCs w:val="23"/>
+        </w:rPr>
+        <w:t>(</w:t>
       </w:r>
       <w:proofErr w:type="gramEnd"/>
       <w:r>
@@ -632,7 +944,29 @@
           <w:sz w:val="23"/>
           <w:szCs w:val="23"/>
         </w:rPr>
-        <w:t>'SendStates'</w:t>
+        <w:t>'</w:t>
+      </w:r>
+      <w:proofErr w:type="spellStart"/>
+      <w:r>
+        <w:rPr>
+          <w:rFonts w:ascii="Fira Code" w:eastAsia="Times New Roman" w:hAnsi="Fira Code" w:cs="Times New Roman"/>
+          <w:color w:val="A31515"/>
+          <w:kern w:val="0"/>
+          <w:sz w:val="23"/>
+          <w:szCs w:val="23"/>
+        </w:rPr>
+        <w:t>SendStates</w:t>
+      </w:r>
+      <w:proofErr w:type="spellEnd"/>
+      <w:r>
+        <w:rPr>
+          <w:rFonts w:ascii="Fira Code" w:eastAsia="Times New Roman" w:hAnsi="Fira Code" w:cs="Times New Roman"/>
+          <w:color w:val="A31515"/>
+          <w:kern w:val="0"/>
+          <w:sz w:val="23"/>
+          <w:szCs w:val="23"/>
+        </w:rPr>
+        <w:t>'</w:t>
       </w:r>
       <w:r>
         <w:rPr>
@@ -768,16 +1102,21 @@
     <w:p>
       <w:pPr>
         <w:ind w:firstLine="420"/>
-        <w:rPr>
-          <w:rFonts w:hint="eastAsia"/>
-        </w:rPr>
-      </w:pPr>
-      <w:r>
-        <w:rPr>
-          <w:rFonts w:hint="eastAsia"/>
-        </w:rPr>
-        <w:t>对于每一个连接，rUDP</w:t>
-      </w:r>
+      </w:pPr>
+      <w:r>
+        <w:rPr>
+          <w:rFonts w:hint="eastAsia"/>
+        </w:rPr>
+        <w:t>对于每一个连接，</w:t>
+      </w:r>
+      <w:proofErr w:type="spellStart"/>
+      <w:r>
+        <w:rPr>
+          <w:rFonts w:hint="eastAsia"/>
+        </w:rPr>
+        <w:t>rUDP</w:t>
+      </w:r>
+      <w:proofErr w:type="spellEnd"/>
       <w:r>
         <w:rPr>
           <w:rFonts w:hint="eastAsia"/>
@@ -788,7 +1127,21 @@
         <w:rPr>
           <w:rFonts w:hint="eastAsia"/>
         </w:rPr>
-        <w:t xml:space="preserve">客户端将发送第一个握手消息，SYN 位为1，seq 序号为一个随机数，收到该握手消息后服务端将发送第二次握手消息，SYN </w:t>
+        <w:t>客户端将发送第一个握手消息，SYN 位为1，</w:t>
+      </w:r>
+      <w:proofErr w:type="spellStart"/>
+      <w:r>
+        <w:rPr>
+          <w:rFonts w:hint="eastAsia"/>
+        </w:rPr>
+        <w:t>seq</w:t>
+      </w:r>
+      <w:proofErr w:type="spellEnd"/>
+      <w:r>
+        <w:rPr>
+          <w:rFonts w:hint="eastAsia"/>
+        </w:rPr>
+        <w:t xml:space="preserve"> 序号为一个随机数，收到该握手消息后服务端将发送第二次握手消息，SYN </w:t>
       </w:r>
       <w:r>
         <w:rPr>
@@ -806,15 +1159,82 @@
         <w:rPr>
           <w:rFonts w:hint="eastAsia"/>
         </w:rPr>
-        <w:t>，ack 序号为收到的 seq 序号加1，seq 序号为另一个随机数。收到第二次握手的消息后，客户端将发送第三次握手的消息，ACK 位为1，ack 值为收到的 seq 序号加一。</w:t>
+        <w:t>，</w:t>
+      </w:r>
+      <w:proofErr w:type="spellStart"/>
+      <w:r>
+        <w:rPr>
+          <w:rFonts w:hint="eastAsia"/>
+        </w:rPr>
+        <w:t>ack</w:t>
+      </w:r>
+      <w:proofErr w:type="spellEnd"/>
+      <w:r>
+        <w:rPr>
+          <w:rFonts w:hint="eastAsia"/>
+        </w:rPr>
+        <w:t xml:space="preserve"> 序号为收到的 </w:t>
+      </w:r>
+      <w:proofErr w:type="spellStart"/>
+      <w:r>
+        <w:rPr>
+          <w:rFonts w:hint="eastAsia"/>
+        </w:rPr>
+        <w:t>seq</w:t>
+      </w:r>
+      <w:proofErr w:type="spellEnd"/>
+      <w:r>
+        <w:rPr>
+          <w:rFonts w:hint="eastAsia"/>
+        </w:rPr>
+        <w:t xml:space="preserve"> 序号加1，</w:t>
+      </w:r>
+      <w:proofErr w:type="spellStart"/>
+      <w:r>
+        <w:rPr>
+          <w:rFonts w:hint="eastAsia"/>
+        </w:rPr>
+        <w:t>seq</w:t>
+      </w:r>
+      <w:proofErr w:type="spellEnd"/>
+      <w:r>
+        <w:rPr>
+          <w:rFonts w:hint="eastAsia"/>
+        </w:rPr>
+        <w:t xml:space="preserve"> 序号为另一个随机数。收到第二次握手的消息后，客户端将发送第三次握手的消息，ACK 位为1，</w:t>
+      </w:r>
+      <w:proofErr w:type="spellStart"/>
+      <w:r>
+        <w:rPr>
+          <w:rFonts w:hint="eastAsia"/>
+        </w:rPr>
+        <w:t>ack</w:t>
+      </w:r>
+      <w:proofErr w:type="spellEnd"/>
+      <w:r>
+        <w:rPr>
+          <w:rFonts w:hint="eastAsia"/>
+        </w:rPr>
+        <w:t xml:space="preserve"> 值为收到的 </w:t>
+      </w:r>
+      <w:proofErr w:type="spellStart"/>
+      <w:r>
+        <w:rPr>
+          <w:rFonts w:hint="eastAsia"/>
+        </w:rPr>
+        <w:t>seq</w:t>
+      </w:r>
+      <w:proofErr w:type="spellEnd"/>
+      <w:r>
+        <w:rPr>
+          <w:rFonts w:hint="eastAsia"/>
+        </w:rPr>
+        <w:t xml:space="preserve"> 序号加一。</w:t>
       </w:r>
     </w:p>
     <w:p>
       <w:pPr>
         <w:ind w:firstLine="420"/>
-        <w:rPr>
-          <w:rFonts w:hint="eastAsia"/>
-        </w:rPr>
       </w:pPr>
       <w:r>
         <w:rPr>
@@ -826,11 +1246,12 @@
     <w:p>
       <w:pPr>
         <w:ind w:firstLine="420"/>
-        <w:rPr>
-          <w:rFonts w:hint="eastAsia"/>
-        </w:rPr>
-      </w:pPr>
-      <w:r>
+      </w:pPr>
+      <w:r>
+        <w:rPr>
+          <w:noProof/>
+        </w:rPr>
+        <w:lastRenderedPageBreak/>
         <w:drawing>
           <wp:inline distT="0" distB="0" distL="0" distR="0" wp14:anchorId="3046A2E9" wp14:editId="5DE9D0CB">
             <wp:extent cx="3787240" cy="3778001"/>
@@ -871,9 +1292,6 @@
     <w:p>
       <w:pPr>
         <w:ind w:firstLine="420"/>
-        <w:rPr>
-          <w:rFonts w:hint="eastAsia"/>
-        </w:rPr>
       </w:pPr>
       <w:r>
         <w:rPr>
@@ -883,16 +1301,26 @@
       </w:r>
       <w:r>
         <w:rPr>
-          <w:rFonts w:hint="eastAsia"/>
+          <w:rFonts w:ascii="Fira Code" w:hAnsi="Fira Code"/>
         </w:rPr>
         <w:t>中</w:t>
       </w:r>
       <w:r>
         <w:rPr>
-          <w:rFonts w:hint="eastAsia"/>
-        </w:rPr>
-        <w:t xml:space="preserve"> seq</w:t>
-      </w:r>
+          <w:rFonts w:ascii="Fira Code" w:hAnsi="Fira Code"/>
+        </w:rPr>
+        <w:t xml:space="preserve"> </w:t>
+      </w:r>
+      <w:proofErr w:type="spellStart"/>
+      <w:r>
+        <w:rPr>
+          <w:rFonts w:ascii="Fira Code" w:hAnsi="Fira Code"/>
+          <w:sz w:val="23"/>
+          <w:szCs w:val="23"/>
+        </w:rPr>
+        <w:t>seq</w:t>
+      </w:r>
+      <w:proofErr w:type="spellEnd"/>
       <w:r>
         <w:rPr>
           <w:rFonts w:hint="eastAsia"/>
@@ -909,35 +1337,361 @@
     <w:p>
       <w:pPr>
         <w:ind w:firstLine="420"/>
-        <w:rPr>
-          <w:rFonts w:hint="eastAsia"/>
-        </w:rPr>
-      </w:pPr>
-      <w:r>
-        <w:rPr>
-          <w:rFonts w:hint="eastAsia"/>
-        </w:rPr>
-        <w:t>建立连接后客户端与服务端进入ESTABLISHED 状态，所有应用的数据传输在此状态下进行，双方第一次进行数据传输时的 seq 序号为其初始随机的 seq 序号下一，后续包的 seq 序号为该随机值加上累计传输的字节数。收到发送方传输的数据包后，若该数据包的 seq 值为接收方当前已 ack 到的数值，则返回的 ack 包的 ack 数值为此前的 ack 值加上收到的包的长度，并将数据放入接收窗口，否则返回的 ack 值不变。发送方对发送的每一个包绑定一个 timer，默认当数据包发出1秒后仍未收到</w:t>
-      </w:r>
-      <w:r>
-        <w:rPr>
-          <w:rFonts w:hint="eastAsia"/>
-        </w:rPr>
-        <w:t>大于其 seq 值的</w:t>
-      </w:r>
-      <w:r>
-        <w:rPr>
-          <w:rFonts w:hint="eastAsia"/>
-        </w:rPr>
-        <w:t xml:space="preserve"> ack 时进行重传。</w:t>
+      </w:pPr>
+      <w:r>
+        <w:rPr>
+          <w:rFonts w:hint="eastAsia"/>
+        </w:rPr>
+        <w:t>建立连接后客户端与服务</w:t>
+      </w:r>
+      <w:proofErr w:type="gramStart"/>
+      <w:r>
+        <w:rPr>
+          <w:rFonts w:hint="eastAsia"/>
+        </w:rPr>
+        <w:t>端进入</w:t>
+      </w:r>
+      <w:proofErr w:type="gramEnd"/>
+      <w:r>
+        <w:rPr>
+          <w:rFonts w:hint="eastAsia"/>
+        </w:rPr>
+        <w:t xml:space="preserve">ESTABLISHED 状态，所有应用的数据传输在此状态下进行，双方第一次进行数据传输时的 </w:t>
+      </w:r>
+      <w:proofErr w:type="spellStart"/>
+      <w:r>
+        <w:rPr>
+          <w:rFonts w:ascii="Fira Code" w:hAnsi="Fira Code"/>
+          <w:sz w:val="23"/>
+          <w:szCs w:val="23"/>
+        </w:rPr>
+        <w:t>seq</w:t>
+      </w:r>
+      <w:proofErr w:type="spellEnd"/>
+      <w:r>
+        <w:rPr>
+          <w:rFonts w:ascii="Fira Code" w:hAnsi="Fira Code"/>
+        </w:rPr>
+        <w:t xml:space="preserve"> </w:t>
+      </w:r>
+      <w:r>
+        <w:rPr>
+          <w:rFonts w:ascii="Fira Code" w:hAnsi="Fira Code"/>
+        </w:rPr>
+        <w:t>序号为其初始随机的</w:t>
+      </w:r>
+      <w:r>
+        <w:rPr>
+          <w:rFonts w:ascii="Fira Code" w:hAnsi="Fira Code"/>
+        </w:rPr>
+        <w:t xml:space="preserve"> </w:t>
+      </w:r>
+      <w:bookmarkStart w:id="0" w:name="_GoBack"/>
+      <w:proofErr w:type="spellStart"/>
+      <w:r>
+        <w:rPr>
+          <w:rFonts w:ascii="Fira Code" w:hAnsi="Fira Code"/>
+        </w:rPr>
+        <w:t>seq</w:t>
+      </w:r>
+      <w:proofErr w:type="spellEnd"/>
+      <w:r>
+        <w:rPr>
+          <w:rFonts w:ascii="Fira Code" w:hAnsi="Fira Code"/>
+        </w:rPr>
+        <w:t xml:space="preserve"> </w:t>
+      </w:r>
+      <w:bookmarkEnd w:id="0"/>
+      <w:r>
+        <w:rPr>
+          <w:rFonts w:ascii="Fira Code" w:hAnsi="Fira Code"/>
+        </w:rPr>
+        <w:t>序号下一，后续包的</w:t>
+      </w:r>
+      <w:r>
+        <w:rPr>
+          <w:rFonts w:ascii="Fira Code" w:hAnsi="Fira Code"/>
+        </w:rPr>
+        <w:t xml:space="preserve"> </w:t>
+      </w:r>
+      <w:proofErr w:type="spellStart"/>
+      <w:r>
+        <w:rPr>
+          <w:rFonts w:ascii="Fira Code" w:hAnsi="Fira Code"/>
+          <w:sz w:val="23"/>
+          <w:szCs w:val="23"/>
+        </w:rPr>
+        <w:t>seq</w:t>
+      </w:r>
+      <w:proofErr w:type="spellEnd"/>
+      <w:r>
+        <w:rPr>
+          <w:rFonts w:ascii="Fira Code" w:hAnsi="Fira Code"/>
+        </w:rPr>
+        <w:t xml:space="preserve"> </w:t>
+      </w:r>
+      <w:r>
+        <w:rPr>
+          <w:rFonts w:ascii="Fira Code" w:hAnsi="Fira Code"/>
+        </w:rPr>
+        <w:t>序号为该随机值加上累计传输的字节数。收到发送方传输的数据包后，若该数据包的</w:t>
+      </w:r>
+      <w:r>
+        <w:rPr>
+          <w:rFonts w:ascii="Fira Code" w:hAnsi="Fira Code"/>
+        </w:rPr>
+        <w:t xml:space="preserve"> </w:t>
+      </w:r>
+      <w:proofErr w:type="spellStart"/>
+      <w:r>
+        <w:rPr>
+          <w:rFonts w:ascii="Fira Code" w:hAnsi="Fira Code"/>
+        </w:rPr>
+        <w:t>seq</w:t>
+      </w:r>
+      <w:proofErr w:type="spellEnd"/>
+      <w:r>
+        <w:rPr>
+          <w:rFonts w:ascii="Fira Code" w:hAnsi="Fira Code"/>
+        </w:rPr>
+        <w:t xml:space="preserve"> </w:t>
+      </w:r>
+      <w:r>
+        <w:rPr>
+          <w:rFonts w:ascii="Fira Code" w:hAnsi="Fira Code"/>
+        </w:rPr>
+        <w:t>值为接收</w:t>
+      </w:r>
+      <w:proofErr w:type="gramStart"/>
+      <w:r>
+        <w:rPr>
+          <w:rFonts w:ascii="Fira Code" w:hAnsi="Fira Code"/>
+        </w:rPr>
+        <w:t>方当前</w:t>
+      </w:r>
+      <w:proofErr w:type="gramEnd"/>
+      <w:r>
+        <w:rPr>
+          <w:rFonts w:ascii="Fira Code" w:hAnsi="Fira Code"/>
+        </w:rPr>
+        <w:t>已</w:t>
+      </w:r>
+      <w:r>
+        <w:rPr>
+          <w:rFonts w:ascii="Fira Code" w:hAnsi="Fira Code"/>
+        </w:rPr>
+        <w:t xml:space="preserve"> </w:t>
+      </w:r>
+      <w:proofErr w:type="spellStart"/>
+      <w:r>
+        <w:rPr>
+          <w:rFonts w:ascii="Fira Code" w:hAnsi="Fira Code"/>
+        </w:rPr>
+        <w:t>ack</w:t>
+      </w:r>
+      <w:proofErr w:type="spellEnd"/>
+      <w:r>
+        <w:rPr>
+          <w:rFonts w:ascii="Fira Code" w:hAnsi="Fira Code"/>
+        </w:rPr>
+        <w:t xml:space="preserve"> </w:t>
+      </w:r>
+      <w:r>
+        <w:rPr>
+          <w:rFonts w:ascii="Fira Code" w:hAnsi="Fira Code"/>
+        </w:rPr>
+        <w:t>到的数值，则返回的</w:t>
+      </w:r>
+      <w:r>
+        <w:rPr>
+          <w:rFonts w:ascii="Fira Code" w:hAnsi="Fira Code"/>
+        </w:rPr>
+        <w:t xml:space="preserve"> </w:t>
+      </w:r>
+      <w:proofErr w:type="spellStart"/>
+      <w:r>
+        <w:rPr>
+          <w:rFonts w:ascii="Fira Code" w:hAnsi="Fira Code"/>
+        </w:rPr>
+        <w:t>ack</w:t>
+      </w:r>
+      <w:proofErr w:type="spellEnd"/>
+      <w:r>
+        <w:rPr>
+          <w:rFonts w:ascii="Fira Code" w:hAnsi="Fira Code"/>
+        </w:rPr>
+        <w:t xml:space="preserve"> </w:t>
+      </w:r>
+      <w:r>
+        <w:rPr>
+          <w:rFonts w:ascii="Fira Code" w:hAnsi="Fira Code"/>
+        </w:rPr>
+        <w:t>包的</w:t>
+      </w:r>
+      <w:r>
+        <w:rPr>
+          <w:rFonts w:ascii="Fira Code" w:hAnsi="Fira Code"/>
+        </w:rPr>
+        <w:t xml:space="preserve"> </w:t>
+      </w:r>
+      <w:proofErr w:type="spellStart"/>
+      <w:r>
+        <w:rPr>
+          <w:rFonts w:ascii="Fira Code" w:hAnsi="Fira Code"/>
+        </w:rPr>
+        <w:t>ack</w:t>
+      </w:r>
+      <w:proofErr w:type="spellEnd"/>
+      <w:r>
+        <w:rPr>
+          <w:rFonts w:ascii="Fira Code" w:hAnsi="Fira Code"/>
+        </w:rPr>
+        <w:t xml:space="preserve"> </w:t>
+      </w:r>
+      <w:r>
+        <w:rPr>
+          <w:rFonts w:ascii="Fira Code" w:hAnsi="Fira Code"/>
+        </w:rPr>
+        <w:t>数值为此前的</w:t>
+      </w:r>
+      <w:r>
+        <w:rPr>
+          <w:rFonts w:ascii="Fira Code" w:hAnsi="Fira Code"/>
+        </w:rPr>
+        <w:t xml:space="preserve"> </w:t>
+      </w:r>
+      <w:proofErr w:type="spellStart"/>
+      <w:r>
+        <w:rPr>
+          <w:rFonts w:ascii="Fira Code" w:hAnsi="Fira Code"/>
+        </w:rPr>
+        <w:t>ack</w:t>
+      </w:r>
+      <w:proofErr w:type="spellEnd"/>
+      <w:r>
+        <w:rPr>
+          <w:rFonts w:ascii="Fira Code" w:hAnsi="Fira Code"/>
+        </w:rPr>
+        <w:t xml:space="preserve"> </w:t>
+      </w:r>
+      <w:r>
+        <w:rPr>
+          <w:rFonts w:ascii="Fira Code" w:hAnsi="Fira Code"/>
+        </w:rPr>
+        <w:t>值加上收到的包的长度，并将数据放入接收窗口，否则返回的</w:t>
+      </w:r>
+      <w:r>
+        <w:rPr>
+          <w:rFonts w:ascii="Fira Code" w:hAnsi="Fira Code"/>
+        </w:rPr>
+        <w:t xml:space="preserve"> </w:t>
+      </w:r>
+      <w:proofErr w:type="spellStart"/>
+      <w:r>
+        <w:rPr>
+          <w:rFonts w:ascii="Fira Code" w:hAnsi="Fira Code"/>
+        </w:rPr>
+        <w:t>ack</w:t>
+      </w:r>
+      <w:proofErr w:type="spellEnd"/>
+      <w:r>
+        <w:rPr>
+          <w:rFonts w:ascii="Fira Code" w:hAnsi="Fira Code"/>
+        </w:rPr>
+        <w:t xml:space="preserve"> </w:t>
+      </w:r>
+      <w:r>
+        <w:rPr>
+          <w:rFonts w:ascii="Fira Code" w:hAnsi="Fira Code"/>
+        </w:rPr>
+        <w:t>值不变。发送方对发送的每一个包绑定一个</w:t>
+      </w:r>
+      <w:r>
+        <w:rPr>
+          <w:rFonts w:ascii="Fira Code" w:hAnsi="Fira Code"/>
+        </w:rPr>
+        <w:t xml:space="preserve"> timer</w:t>
+      </w:r>
+      <w:r>
+        <w:rPr>
+          <w:rFonts w:ascii="Fira Code" w:hAnsi="Fira Code"/>
+        </w:rPr>
+        <w:t>，默认当数据包发出</w:t>
+      </w:r>
+      <w:r>
+        <w:rPr>
+          <w:rFonts w:ascii="Fira Code" w:hAnsi="Fira Code"/>
+        </w:rPr>
+        <w:t>1</w:t>
+      </w:r>
+      <w:r>
+        <w:rPr>
+          <w:rFonts w:ascii="Fira Code" w:hAnsi="Fira Code"/>
+        </w:rPr>
+        <w:t>秒后仍未收到</w:t>
+      </w:r>
+      <w:r>
+        <w:rPr>
+          <w:rFonts w:ascii="Fira Code" w:hAnsi="Fira Code"/>
+        </w:rPr>
+        <w:t>大于其</w:t>
+      </w:r>
+      <w:r>
+        <w:rPr>
+          <w:rFonts w:ascii="Fira Code" w:hAnsi="Fira Code"/>
+        </w:rPr>
+        <w:t xml:space="preserve"> </w:t>
+      </w:r>
+      <w:proofErr w:type="spellStart"/>
+      <w:r>
+        <w:rPr>
+          <w:rFonts w:ascii="Fira Code" w:hAnsi="Fira Code"/>
+        </w:rPr>
+        <w:t>seq</w:t>
+      </w:r>
+      <w:proofErr w:type="spellEnd"/>
+      <w:r>
+        <w:rPr>
+          <w:rFonts w:ascii="Fira Code" w:hAnsi="Fira Code"/>
+        </w:rPr>
+        <w:t xml:space="preserve"> </w:t>
+      </w:r>
+      <w:r>
+        <w:rPr>
+          <w:rFonts w:ascii="Fira Code" w:hAnsi="Fira Code"/>
+        </w:rPr>
+        <w:t>值的</w:t>
+      </w:r>
+      <w:r>
+        <w:rPr>
+          <w:rFonts w:ascii="Fira Code" w:hAnsi="Fira Code"/>
+        </w:rPr>
+        <w:t xml:space="preserve"> </w:t>
+      </w:r>
+      <w:proofErr w:type="spellStart"/>
+      <w:r>
+        <w:rPr>
+          <w:rFonts w:ascii="Fira Code" w:hAnsi="Fira Code"/>
+        </w:rPr>
+        <w:t>ack</w:t>
+      </w:r>
+      <w:proofErr w:type="spellEnd"/>
+      <w:r>
+        <w:rPr>
+          <w:rFonts w:ascii="Fira Code" w:hAnsi="Fira Code"/>
+        </w:rPr>
+        <w:t xml:space="preserve"> </w:t>
+      </w:r>
+      <w:r>
+        <w:rPr>
+          <w:rFonts w:hint="eastAsia"/>
+        </w:rPr>
+        <w:t>时进行重传。</w:t>
       </w:r>
     </w:p>
     <w:p>
       <w:pPr>
         <w:ind w:firstLine="420"/>
-        <w:rPr>
-          <w:rFonts w:hint="eastAsia"/>
-        </w:rPr>
       </w:pPr>
       <w:r>
         <w:rPr>
@@ -966,15 +1720,17 @@
     </w:p>
     <w:p>
       <w:pPr>
-        <w:rPr>
-          <w:rFonts w:hint="eastAsia"/>
-        </w:rPr>
-      </w:pPr>
-      <w:r>
+        <w:ind w:firstLine="420"/>
+      </w:pPr>
+      <w:r>
+        <w:rPr>
+          <w:noProof/>
+        </w:rPr>
+        <w:lastRenderedPageBreak/>
         <w:drawing>
-          <wp:inline distT="0" distB="0" distL="0" distR="0" wp14:anchorId="1F79C7DB" wp14:editId="44A076A2">
-            <wp:extent cx="5270500" cy="2369185"/>
-            <wp:effectExtent l="0" t="0" r="12700" b="0"/>
+          <wp:inline distT="0" distB="0" distL="0" distR="0" wp14:anchorId="1F79C7DB" wp14:editId="49B6BFBF">
+            <wp:extent cx="3840480" cy="1726364"/>
+            <wp:effectExtent l="0" t="0" r="7620" b="7620"/>
             <wp:docPr id="2" name="图片 2"/>
             <wp:cNvGraphicFramePr>
               <a:graphicFrameLocks xmlns:a="http://schemas.openxmlformats.org/drawingml/2006/main" noChangeAspect="1"/>
@@ -995,7 +1751,7 @@
                   <pic:spPr>
                     <a:xfrm>
                       <a:off x="0" y="0"/>
-                      <a:ext cx="5270500" cy="2369185"/>
+                      <a:ext cx="3891594" cy="1749341"/>
                     </a:xfrm>
                     <a:prstGeom prst="rect">
                       <a:avLst/>
@@ -1011,9 +1767,6 @@
     <w:p>
       <w:pPr>
         <w:pStyle w:val="4"/>
-        <w:rPr>
-          <w:rFonts w:hint="eastAsia"/>
-        </w:rPr>
       </w:pPr>
       <w:r>
         <w:rPr>
@@ -1023,18 +1776,953 @@
       </w:r>
     </w:p>
     <w:p>
-      <w:pPr>
-        <w:rPr>
-          <w:rFonts w:hint="eastAsia"/>
-        </w:rPr>
-      </w:pPr>
+      <w:r>
+        <w:tab/>
+      </w:r>
+      <w:r>
+        <w:rPr>
+          <w:rFonts w:hint="eastAsia"/>
+        </w:rPr>
+        <w:t>TCP流量控制（</w:t>
+      </w:r>
+      <w:r>
+        <w:rPr>
+          <w:rFonts w:ascii="Fira Code" w:hAnsi="Fira Code"/>
+          <w:sz w:val="23"/>
+          <w:szCs w:val="23"/>
+        </w:rPr>
+        <w:t>Flow Control</w:t>
+      </w:r>
+      <w:r>
+        <w:rPr>
+          <w:rFonts w:hint="eastAsia"/>
+        </w:rPr>
+        <w:t>）是为了避免高速传送端瘫痪低速接收端而实现的，在本应用中，流量控制由接收</w:t>
+      </w:r>
+      <w:proofErr w:type="gramStart"/>
+      <w:r>
+        <w:rPr>
+          <w:rFonts w:hint="eastAsia"/>
+        </w:rPr>
+        <w:t>方维持</w:t>
+      </w:r>
+      <w:proofErr w:type="gramEnd"/>
+      <w:r>
+        <w:rPr>
+          <w:rFonts w:hint="eastAsia"/>
+        </w:rPr>
+        <w:t>的接收缓冲区实现。</w:t>
+      </w:r>
+    </w:p>
+    <w:p>
+      <w:r>
+        <w:tab/>
+      </w:r>
+      <w:r>
+        <w:rPr>
+          <w:rFonts w:hint="eastAsia"/>
+        </w:rPr>
+        <w:t>由于发送者与接收者传输、读取的速率不相等，接收方需要将资料暂存在接收缓冲区，等待接收方应用层读取资料后，再从接收缓冲区中清除。接收缓冲区使用环形队列（</w:t>
+      </w:r>
+      <w:r>
+        <w:rPr>
+          <w:rFonts w:ascii="Fira Code" w:hAnsi="Fira Code"/>
+          <w:sz w:val="23"/>
+          <w:szCs w:val="23"/>
+        </w:rPr>
+        <w:t>circular queue</w:t>
+      </w:r>
+      <w:r>
+        <w:rPr>
+          <w:rFonts w:hint="eastAsia"/>
+        </w:rPr>
+        <w:t>）来实现，使空间有效率的复用。本应用中，每个数据包的大小为5</w:t>
+      </w:r>
+      <w:r>
+        <w:rPr>
+          <w:rFonts w:ascii="Fira Code" w:hAnsi="Fira Code"/>
+        </w:rPr>
+        <w:t>KB</w:t>
+      </w:r>
+      <w:r>
+        <w:rPr>
+          <w:rFonts w:hint="eastAsia"/>
+        </w:rPr>
+        <w:t>，而接收缓冲区的大小为250</w:t>
+      </w:r>
+      <w:r>
+        <w:rPr>
+          <w:rFonts w:ascii="Fira Code" w:hAnsi="Fira Code"/>
+        </w:rPr>
+        <w:t>KB</w:t>
+      </w:r>
+      <w:r>
+        <w:rPr>
+          <w:rFonts w:hint="eastAsia"/>
+        </w:rPr>
+        <w:t>，也就是说，接收缓冲区最多可以同时存放50个数据包。</w:t>
+      </w:r>
+      <w:r>
+        <w:rPr>
+          <w:rFonts w:hint="eastAsia"/>
+        </w:rPr>
+        <w:t>接收缓冲区中有两种空间：已接受并确认收到，应用层尚未读取的分组；空的缓冲区。</w:t>
+      </w:r>
+    </w:p>
+    <w:p>
+      <w:r>
+        <w:tab/>
+      </w:r>
+      <w:r>
+        <w:rPr>
+          <w:rFonts w:hint="eastAsia"/>
+        </w:rPr>
+        <w:t>实际上，“环形”仅为一个概念上的说法，</w:t>
+      </w:r>
+      <w:r>
+        <w:rPr>
+          <w:rFonts w:hint="eastAsia"/>
+        </w:rPr>
+        <w:t>实现</w:t>
+      </w:r>
+      <w:r>
+        <w:rPr>
+          <w:rFonts w:hint="eastAsia"/>
+        </w:rPr>
+        <w:t>仍为线性结构，通过下标的转换来模拟实现一个环形队列。环形队列中还需维护一个接收</w:t>
+      </w:r>
+      <w:r>
+        <w:rPr>
+          <w:rFonts w:hint="eastAsia"/>
+        </w:rPr>
+        <w:t>窗口</w:t>
+      </w:r>
+      <w:r>
+        <w:rPr>
+          <w:rFonts w:hint="eastAsia"/>
+        </w:rPr>
+        <w:t>，它是用来计算接收缓冲区的机制，其概念如下图：</w:t>
+      </w:r>
+    </w:p>
+    <w:p>
+      <w:pPr>
+        <w:ind w:firstLine="420"/>
+      </w:pPr>
+      <w:r>
+        <w:rPr>
+          <w:noProof/>
+        </w:rPr>
+        <w:drawing>
+          <wp:inline distT="0" distB="0" distL="0" distR="0" wp14:anchorId="11D89945" wp14:editId="6693EE00">
+            <wp:extent cx="3546063" cy="1927860"/>
+            <wp:effectExtent l="0" t="0" r="0" b="0"/>
+            <wp:docPr id="4" name="图片 4" descr="C:\Users\Eadric\Desktop\1.png"/>
+            <wp:cNvGraphicFramePr>
+              <a:graphicFrameLocks xmlns:a="http://schemas.openxmlformats.org/drawingml/2006/main" noChangeAspect="1"/>
+            </wp:cNvGraphicFramePr>
+            <a:graphic xmlns:a="http://schemas.openxmlformats.org/drawingml/2006/main">
+              <a:graphicData uri="http://schemas.openxmlformats.org/drawingml/2006/picture">
+                <pic:pic xmlns:pic="http://schemas.openxmlformats.org/drawingml/2006/picture">
+                  <pic:nvPicPr>
+                    <pic:cNvPr id="0" name="Picture 1" descr="C:\Users\Eadric\Desktop\1.png"/>
+                    <pic:cNvPicPr>
+                      <a:picLocks noChangeAspect="1" noChangeArrowheads="1"/>
+                    </pic:cNvPicPr>
+                  </pic:nvPicPr>
+                  <pic:blipFill>
+                    <a:blip r:embed="rId7">
+                      <a:extLst>
+                        <a:ext uri="{28A0092B-C50C-407E-A947-70E740481C1C}">
+                          <a14:useLocalDpi xmlns:a14="http://schemas.microsoft.com/office/drawing/2010/main" val="0"/>
+                        </a:ext>
+                      </a:extLst>
+                    </a:blip>
+                    <a:srcRect/>
+                    <a:stretch>
+                      <a:fillRect/>
+                    </a:stretch>
+                  </pic:blipFill>
+                  <pic:spPr bwMode="auto">
+                    <a:xfrm>
+                      <a:off x="0" y="0"/>
+                      <a:ext cx="3608760" cy="1961946"/>
+                    </a:xfrm>
+                    <a:prstGeom prst="rect">
+                      <a:avLst/>
+                    </a:prstGeom>
+                    <a:noFill/>
+                    <a:ln>
+                      <a:noFill/>
+                    </a:ln>
+                  </pic:spPr>
+                </pic:pic>
+              </a:graphicData>
+            </a:graphic>
+          </wp:inline>
+        </w:drawing>
+      </w:r>
+    </w:p>
+    <w:p>
+      <w:pPr>
+        <w:ind w:firstLine="420"/>
+      </w:pPr>
+      <w:r>
+        <w:rPr>
+          <w:rFonts w:hint="eastAsia"/>
+        </w:rPr>
+        <w:lastRenderedPageBreak/>
+        <w:t>当接收</w:t>
+      </w:r>
+      <w:proofErr w:type="gramStart"/>
+      <w:r>
+        <w:rPr>
+          <w:rFonts w:hint="eastAsia"/>
+        </w:rPr>
+        <w:t>方</w:t>
+      </w:r>
+      <w:r>
+        <w:rPr>
+          <w:rFonts w:hint="eastAsia"/>
+        </w:rPr>
+        <w:t>收到</w:t>
+      </w:r>
+      <w:proofErr w:type="gramEnd"/>
+      <w:r>
+        <w:rPr>
+          <w:rFonts w:hint="eastAsia"/>
+        </w:rPr>
+        <w:t>数据包，</w:t>
+      </w:r>
+      <w:r>
+        <w:rPr>
+          <w:rFonts w:hint="eastAsia"/>
+        </w:rPr>
+        <w:t>并回复确认后，接收</w:t>
+      </w:r>
+      <w:r>
+        <w:rPr>
+          <w:rFonts w:hint="eastAsia"/>
+        </w:rPr>
+        <w:t>窗口</w:t>
+      </w:r>
+      <w:r>
+        <w:rPr>
+          <w:rFonts w:hint="eastAsia"/>
+        </w:rPr>
+        <w:t>会关闭，即</w:t>
+      </w:r>
+      <w:proofErr w:type="gramStart"/>
+      <w:r>
+        <w:rPr>
+          <w:rFonts w:hint="eastAsia"/>
+        </w:rPr>
+        <w:t>左墙往右移</w:t>
+      </w:r>
+      <w:proofErr w:type="gramEnd"/>
+      <w:r>
+        <w:rPr>
+          <w:rFonts w:hint="eastAsia"/>
+        </w:rPr>
+        <w:t>。</w:t>
+      </w:r>
+    </w:p>
+    <w:p>
+      <w:pPr>
+        <w:ind w:firstLine="420"/>
+        <w:rPr>
+          <w:rFonts w:hint="eastAsia"/>
+        </w:rPr>
+      </w:pPr>
+      <w:r>
+        <w:rPr>
+          <w:rFonts w:hint="eastAsia"/>
+        </w:rPr>
+        <w:t>当接收方应用层读取资料后，资料会被清除，接收</w:t>
+      </w:r>
+      <w:r>
+        <w:rPr>
+          <w:rFonts w:hint="eastAsia"/>
+        </w:rPr>
+        <w:t>窗口</w:t>
+      </w:r>
+      <w:r>
+        <w:rPr>
+          <w:rFonts w:hint="eastAsia"/>
+        </w:rPr>
+        <w:t>会开启，即</w:t>
+      </w:r>
+      <w:proofErr w:type="gramStart"/>
+      <w:r>
+        <w:rPr>
+          <w:rFonts w:hint="eastAsia"/>
+        </w:rPr>
+        <w:t>右墙往</w:t>
+      </w:r>
+      <w:proofErr w:type="gramEnd"/>
+      <w:r>
+        <w:rPr>
+          <w:rFonts w:hint="eastAsia"/>
+        </w:rPr>
+        <w:t>右移。</w:t>
+      </w:r>
+    </w:p>
+    <w:p>
+      <w:pPr>
+        <w:ind w:firstLine="420"/>
+        <w:rPr>
+          <w:rFonts w:ascii="Fira Code" w:hAnsi="Fira Code"/>
+          <w:sz w:val="23"/>
+          <w:szCs w:val="23"/>
+        </w:rPr>
+      </w:pPr>
+      <w:r>
+        <w:rPr>
+          <w:rFonts w:hint="eastAsia"/>
+        </w:rPr>
+        <w:t>为了维护</w:t>
+      </w:r>
+      <w:r>
+        <w:rPr>
+          <w:rFonts w:hint="eastAsia"/>
+        </w:rPr>
+        <w:t>接收</w:t>
+      </w:r>
+      <w:r>
+        <w:rPr>
+          <w:rFonts w:hint="eastAsia"/>
+        </w:rPr>
+        <w:t>窗口</w:t>
+      </w:r>
+      <w:r>
+        <w:rPr>
+          <w:rFonts w:hint="eastAsia"/>
+        </w:rPr>
+        <w:t>，需要引入两个变量：</w:t>
+      </w:r>
+      <w:proofErr w:type="spellStart"/>
+      <w:r>
+        <w:rPr>
+          <w:rFonts w:ascii="Fira Code" w:hAnsi="Fira Code"/>
+          <w:sz w:val="23"/>
+          <w:szCs w:val="23"/>
+        </w:rPr>
+        <w:t>lastByteRead</w:t>
+      </w:r>
+      <w:proofErr w:type="spellEnd"/>
+      <w:r>
+        <w:rPr>
+          <w:rFonts w:hint="eastAsia"/>
+        </w:rPr>
+        <w:t>与</w:t>
+      </w:r>
+      <w:proofErr w:type="spellStart"/>
+      <w:r>
+        <w:rPr>
+          <w:rFonts w:ascii="Fira Code" w:hAnsi="Fira Code"/>
+          <w:sz w:val="23"/>
+          <w:szCs w:val="23"/>
+        </w:rPr>
+        <w:t>lastByteRcvd</w:t>
+      </w:r>
+      <w:proofErr w:type="spellEnd"/>
+      <w:r>
+        <w:rPr>
+          <w:rFonts w:ascii="Fira Code" w:hAnsi="Fira Code" w:hint="eastAsia"/>
+          <w:sz w:val="23"/>
+          <w:szCs w:val="23"/>
+        </w:rPr>
+        <w:t>。</w:t>
+      </w:r>
+      <w:r>
+        <w:rPr>
+          <w:rFonts w:ascii="Fira Code" w:hAnsi="Fira Code" w:hint="eastAsia"/>
+        </w:rPr>
+        <w:t>其中</w:t>
+      </w:r>
+      <w:proofErr w:type="spellStart"/>
+      <w:r>
+        <w:rPr>
+          <w:rFonts w:ascii="Fira Code" w:hAnsi="Fira Code"/>
+          <w:sz w:val="23"/>
+          <w:szCs w:val="23"/>
+        </w:rPr>
+        <w:t>lastByteRcvd</w:t>
+      </w:r>
+      <w:proofErr w:type="spellEnd"/>
+      <w:r>
+        <w:rPr>
+          <w:rFonts w:ascii="Fira Code" w:hAnsi="Fira Code" w:hint="eastAsia"/>
+        </w:rPr>
+        <w:t>表示的是</w:t>
+      </w:r>
+      <w:r>
+        <w:rPr>
+          <w:rFonts w:ascii="Fira Code" w:hAnsi="Fira Code" w:hint="eastAsia"/>
+        </w:rPr>
+        <w:t>最新收到的数据包，而</w:t>
+      </w:r>
+      <w:proofErr w:type="spellStart"/>
+      <w:r>
+        <w:rPr>
+          <w:rFonts w:ascii="Fira Code" w:hAnsi="Fira Code" w:hint="eastAsia"/>
+          <w:sz w:val="23"/>
+          <w:szCs w:val="23"/>
+        </w:rPr>
+        <w:t>lastByteRead</w:t>
+      </w:r>
+      <w:proofErr w:type="spellEnd"/>
+      <w:r>
+        <w:rPr>
+          <w:rFonts w:ascii="Fira Code" w:hAnsi="Fira Code" w:hint="eastAsia"/>
+        </w:rPr>
+        <w:t>表示的是最新读取的数据包。显然，</w:t>
+      </w:r>
+      <w:proofErr w:type="spellStart"/>
+      <w:r>
+        <w:rPr>
+          <w:rFonts w:ascii="Fira Code" w:hAnsi="Fira Code" w:hint="eastAsia"/>
+          <w:sz w:val="23"/>
+          <w:szCs w:val="23"/>
+        </w:rPr>
+        <w:t>lastByteRead</w:t>
+      </w:r>
+      <w:proofErr w:type="spellEnd"/>
+      <w:r>
+        <w:rPr>
+          <w:rFonts w:ascii="Fira Code" w:hAnsi="Fira Code" w:hint="eastAsia"/>
+        </w:rPr>
+        <w:t>与</w:t>
+      </w:r>
+      <w:r>
+        <w:rPr>
+          <w:rFonts w:ascii="Fira Code" w:hAnsi="Fira Code" w:hint="eastAsia"/>
+        </w:rPr>
+        <w:t>上图中的左墙对应，而</w:t>
+      </w:r>
+      <w:proofErr w:type="spellStart"/>
+      <w:r>
+        <w:rPr>
+          <w:rFonts w:ascii="Fira Code" w:hAnsi="Fira Code"/>
+          <w:sz w:val="23"/>
+          <w:szCs w:val="23"/>
+        </w:rPr>
+        <w:t>lastByteRcvd</w:t>
+      </w:r>
+      <w:proofErr w:type="spellEnd"/>
+      <w:r>
+        <w:rPr>
+          <w:rFonts w:ascii="Fira Code" w:hAnsi="Fira Code" w:hint="eastAsia"/>
+        </w:rPr>
+        <w:t>与</w:t>
+      </w:r>
+      <w:r>
+        <w:rPr>
+          <w:rFonts w:ascii="Fira Code" w:hAnsi="Fira Code" w:hint="eastAsia"/>
+        </w:rPr>
+        <w:t>蓝色块的最左端</w:t>
+      </w:r>
+      <w:r>
+        <w:rPr>
+          <w:rFonts w:ascii="Fira Code" w:hAnsi="Fira Code" w:hint="eastAsia"/>
+        </w:rPr>
+        <w:t>对应。除此之外，应用中还会维护一个</w:t>
+      </w:r>
+      <w:r>
+        <w:rPr>
+          <w:rFonts w:ascii="Fira Code" w:hAnsi="Fira Code" w:hint="eastAsia"/>
+          <w:sz w:val="23"/>
+          <w:szCs w:val="23"/>
+        </w:rPr>
+        <w:t>length</w:t>
+      </w:r>
+      <w:r>
+        <w:rPr>
+          <w:rFonts w:ascii="Fira Code" w:hAnsi="Fira Code" w:hint="eastAsia"/>
+        </w:rPr>
+        <w:t>变量，每当添加了一个数据包后就增加它的值，这样接收视窗的值就可以表示为：</w:t>
+      </w:r>
+      <w:r>
+        <w:rPr>
+          <w:rFonts w:ascii="Fira Code" w:hAnsi="Fira Code" w:hint="eastAsia"/>
+          <w:sz w:val="23"/>
+          <w:szCs w:val="23"/>
+        </w:rPr>
+        <w:t>(</w:t>
+      </w:r>
+      <w:r>
+        <w:rPr>
+          <w:rFonts w:ascii="Fira Code" w:hAnsi="Fira Code"/>
+          <w:sz w:val="23"/>
+          <w:szCs w:val="23"/>
+        </w:rPr>
+        <w:t>MAX_BUFFER_SIZE – length) / PACKET_SIZE</w:t>
+      </w:r>
+      <w:r>
+        <w:rPr>
+          <w:rFonts w:ascii="Fira Code" w:hAnsi="Fira Code" w:hint="eastAsia"/>
+        </w:rPr>
+        <w:t>，其中</w:t>
+      </w:r>
+      <w:r>
+        <w:rPr>
+          <w:rFonts w:ascii="Fira Code" w:hAnsi="Fira Code"/>
+          <w:sz w:val="23"/>
+          <w:szCs w:val="23"/>
+        </w:rPr>
+        <w:t>MAX_BUFFER_SIZE</w:t>
+      </w:r>
+      <w:r>
+        <w:rPr>
+          <w:rFonts w:ascii="Fira Code" w:hAnsi="Fira Code" w:hint="eastAsia"/>
+          <w:sz w:val="23"/>
+          <w:szCs w:val="23"/>
+        </w:rPr>
+        <w:t xml:space="preserve"> </w:t>
+      </w:r>
+      <w:r>
+        <w:rPr>
+          <w:rFonts w:ascii="Fira Code" w:hAnsi="Fira Code" w:hint="eastAsia"/>
+        </w:rPr>
+        <w:t>为</w:t>
+      </w:r>
+      <w:r>
+        <w:rPr>
+          <w:rFonts w:ascii="Fira Code" w:hAnsi="Fira Code" w:hint="eastAsia"/>
+          <w:sz w:val="23"/>
+          <w:szCs w:val="23"/>
+        </w:rPr>
+        <w:t>250KB</w:t>
+      </w:r>
+      <w:r>
+        <w:rPr>
+          <w:rFonts w:ascii="Fira Code" w:hAnsi="Fira Code" w:hint="eastAsia"/>
+          <w:sz w:val="23"/>
+          <w:szCs w:val="23"/>
+        </w:rPr>
+        <w:t>，</w:t>
+      </w:r>
+      <w:r>
+        <w:rPr>
+          <w:rFonts w:ascii="Fira Code" w:hAnsi="Fira Code" w:hint="eastAsia"/>
+        </w:rPr>
+        <w:t>而</w:t>
+      </w:r>
+      <w:r>
+        <w:rPr>
+          <w:rFonts w:ascii="Fira Code" w:hAnsi="Fira Code" w:hint="eastAsia"/>
+          <w:sz w:val="23"/>
+          <w:szCs w:val="23"/>
+        </w:rPr>
+        <w:t>PACKET_</w:t>
+      </w:r>
+      <w:r>
+        <w:rPr>
+          <w:rFonts w:ascii="Fira Code" w:hAnsi="Fira Code"/>
+          <w:sz w:val="23"/>
+          <w:szCs w:val="23"/>
+        </w:rPr>
+        <w:t>SIZE</w:t>
+      </w:r>
+      <w:r>
+        <w:rPr>
+          <w:rFonts w:ascii="Fira Code" w:hAnsi="Fira Code" w:hint="eastAsia"/>
+        </w:rPr>
+        <w:t>即为</w:t>
+      </w:r>
+      <w:r>
+        <w:rPr>
+          <w:rFonts w:ascii="Fira Code" w:hAnsi="Fira Code" w:hint="eastAsia"/>
+        </w:rPr>
+        <w:t>5</w:t>
+      </w:r>
+      <w:r>
+        <w:rPr>
+          <w:rFonts w:ascii="Fira Code" w:hAnsi="Fira Code" w:hint="eastAsia"/>
+          <w:sz w:val="23"/>
+          <w:szCs w:val="23"/>
+        </w:rPr>
+        <w:t>KB</w:t>
+      </w:r>
+      <w:r>
+        <w:rPr>
+          <w:rFonts w:ascii="Fira Code" w:hAnsi="Fira Code" w:hint="eastAsia"/>
+          <w:sz w:val="23"/>
+          <w:szCs w:val="23"/>
+        </w:rPr>
+        <w:t>。</w:t>
+      </w:r>
+      <w:r>
+        <w:rPr>
+          <w:rFonts w:ascii="Fira Code" w:hAnsi="Fira Code" w:hint="eastAsia"/>
+        </w:rPr>
+        <w:t>每当</w:t>
+      </w:r>
+      <w:proofErr w:type="spellStart"/>
+      <w:r>
+        <w:rPr>
+          <w:rFonts w:ascii="Fira Code" w:hAnsi="Fira Code" w:hint="eastAsia"/>
+          <w:sz w:val="23"/>
+          <w:szCs w:val="23"/>
+        </w:rPr>
+        <w:t>lastByteRead</w:t>
+      </w:r>
+      <w:proofErr w:type="spellEnd"/>
+      <w:r>
+        <w:rPr>
+          <w:rFonts w:ascii="Fira Code" w:hAnsi="Fira Code" w:hint="eastAsia"/>
+        </w:rPr>
+        <w:t>与</w:t>
+      </w:r>
+      <w:proofErr w:type="spellStart"/>
+      <w:r>
+        <w:rPr>
+          <w:rFonts w:ascii="Fira Code" w:hAnsi="Fira Code"/>
+          <w:sz w:val="23"/>
+          <w:szCs w:val="23"/>
+        </w:rPr>
+        <w:t>lastByteRcvd</w:t>
+      </w:r>
+      <w:proofErr w:type="spellEnd"/>
+      <w:r>
+        <w:rPr>
+          <w:rFonts w:ascii="Fira Code" w:hAnsi="Fira Code" w:hint="eastAsia"/>
+        </w:rPr>
+        <w:t>的值</w:t>
+      </w:r>
+      <w:r>
+        <w:rPr>
+          <w:rFonts w:ascii="Fira Code" w:hAnsi="Fira Code" w:hint="eastAsia"/>
+        </w:rPr>
+        <w:t>超过</w:t>
+      </w:r>
+      <w:r>
+        <w:rPr>
+          <w:rFonts w:ascii="Fira Code" w:hAnsi="Fira Code" w:hint="eastAsia"/>
+          <w:sz w:val="23"/>
+          <w:szCs w:val="23"/>
+        </w:rPr>
+        <w:t>PACKET_</w:t>
+      </w:r>
+      <w:r>
+        <w:rPr>
+          <w:rFonts w:ascii="Fira Code" w:hAnsi="Fira Code"/>
+          <w:sz w:val="23"/>
+          <w:szCs w:val="23"/>
+        </w:rPr>
+        <w:t>SIZE</w:t>
+      </w:r>
+      <w:r>
+        <w:rPr>
+          <w:rFonts w:ascii="Fira Code" w:hAnsi="Fira Code" w:hint="eastAsia"/>
+        </w:rPr>
+        <w:t>的大小时，就将它重新置为</w:t>
+      </w:r>
+      <w:r>
+        <w:rPr>
+          <w:rFonts w:ascii="Fira Code" w:hAnsi="Fira Code" w:hint="eastAsia"/>
+        </w:rPr>
+        <w:t>0</w:t>
+      </w:r>
+      <w:r>
+        <w:rPr>
+          <w:rFonts w:ascii="Fira Code" w:hAnsi="Fira Code" w:hint="eastAsia"/>
+        </w:rPr>
+        <w:t>，这样就达到了环形队列的效果。</w:t>
+      </w:r>
+    </w:p>
+    <w:p>
+      <w:pPr>
+        <w:ind w:firstLine="420"/>
+      </w:pPr>
+      <w:r>
+        <w:rPr>
+          <w:rFonts w:hint="eastAsia"/>
+        </w:rPr>
+        <w:t>发送方也会维持一个发送缓冲区，就像接收缓冲区中数据包被应用层读取后才会被</w:t>
+      </w:r>
+      <w:r>
+        <w:rPr>
+          <w:rFonts w:hint="eastAsia"/>
+        </w:rPr>
+        <w:t>清除</w:t>
+      </w:r>
+      <w:r>
+        <w:rPr>
+          <w:rFonts w:hint="eastAsia"/>
+        </w:rPr>
+        <w:t>一样，发送缓冲区中的数据包经发送并由接收方回复确认后才会被清除。与接收缓冲区不同的是，发送缓冲区中有三种空间：已被传送但未被确认的分组；准备传送的分组；空的缓冲区。其概念如下图：</w:t>
+      </w:r>
+    </w:p>
+    <w:p>
+      <w:pPr>
+        <w:ind w:firstLine="420"/>
+        <w:rPr>
+          <w:rFonts w:hint="eastAsia"/>
+        </w:rPr>
+      </w:pPr>
+      <w:r>
+        <w:rPr>
+          <w:noProof/>
+        </w:rPr>
+        <w:drawing>
+          <wp:inline distT="0" distB="0" distL="0" distR="0" wp14:anchorId="02E434BF" wp14:editId="21B234D9">
+            <wp:extent cx="4465320" cy="2427624"/>
+            <wp:effectExtent l="0" t="0" r="0" b="0"/>
+            <wp:docPr id="6" name="图片 6" descr="C:\Users\Eadric\Desktop\1.png"/>
+            <wp:cNvGraphicFramePr>
+              <a:graphicFrameLocks xmlns:a="http://schemas.openxmlformats.org/drawingml/2006/main" noChangeAspect="1"/>
+            </wp:cNvGraphicFramePr>
+            <a:graphic xmlns:a="http://schemas.openxmlformats.org/drawingml/2006/main">
+              <a:graphicData uri="http://schemas.openxmlformats.org/drawingml/2006/picture">
+                <pic:pic xmlns:pic="http://schemas.openxmlformats.org/drawingml/2006/picture">
+                  <pic:nvPicPr>
+                    <pic:cNvPr id="0" name="Picture 2" descr="C:\Users\Eadric\Desktop\1.png"/>
+                    <pic:cNvPicPr>
+                      <a:picLocks noChangeAspect="1" noChangeArrowheads="1"/>
+                    </pic:cNvPicPr>
+                  </pic:nvPicPr>
+                  <pic:blipFill>
+                    <a:blip r:embed="rId8">
+                      <a:extLst>
+                        <a:ext uri="{28A0092B-C50C-407E-A947-70E740481C1C}">
+                          <a14:useLocalDpi xmlns:a14="http://schemas.microsoft.com/office/drawing/2010/main" val="0"/>
+                        </a:ext>
+                      </a:extLst>
+                    </a:blip>
+                    <a:srcRect/>
+                    <a:stretch>
+                      <a:fillRect/>
+                    </a:stretch>
+                  </pic:blipFill>
+                  <pic:spPr bwMode="auto">
+                    <a:xfrm>
+                      <a:off x="0" y="0"/>
+                      <a:ext cx="4494416" cy="2443442"/>
+                    </a:xfrm>
+                    <a:prstGeom prst="rect">
+                      <a:avLst/>
+                    </a:prstGeom>
+                    <a:noFill/>
+                    <a:ln>
+                      <a:noFill/>
+                    </a:ln>
+                  </pic:spPr>
+                </pic:pic>
+              </a:graphicData>
+            </a:graphic>
+          </wp:inline>
+        </w:drawing>
+      </w:r>
+    </w:p>
+    <w:p>
+      <w:pPr>
+        <w:ind w:firstLine="420"/>
+      </w:pPr>
+      <w:r>
+        <w:rPr>
+          <w:rFonts w:hint="eastAsia"/>
+        </w:rPr>
+        <w:lastRenderedPageBreak/>
+        <w:t>蓝色部分为发送完毕、等待</w:t>
+      </w:r>
+      <w:r>
+        <w:rPr>
+          <w:rFonts w:hint="eastAsia"/>
+        </w:rPr>
+        <w:t>确认</w:t>
+      </w:r>
+      <w:r>
+        <w:rPr>
+          <w:rFonts w:hint="eastAsia"/>
+        </w:rPr>
+        <w:t>的分组，黄色部分为</w:t>
+      </w:r>
+      <w:r>
+        <w:rPr>
+          <w:rFonts w:hint="eastAsia"/>
+        </w:rPr>
+        <w:t>准备传送的分组，其他部分为可以存放分组的空缓冲区。发送缓冲区也存在一个发送视窗，但由于流量控制</w:t>
+      </w:r>
+      <w:r>
+        <w:rPr>
+          <w:rFonts w:hint="eastAsia"/>
+        </w:rPr>
+        <w:t>（暂不考虑拥塞控制）</w:t>
+      </w:r>
+      <w:r>
+        <w:rPr>
+          <w:rFonts w:hint="eastAsia"/>
+        </w:rPr>
+        <w:t>，这个</w:t>
+      </w:r>
+      <w:r>
+        <w:rPr>
+          <w:rFonts w:hint="eastAsia"/>
+        </w:rPr>
+        <w:t>窗口</w:t>
+      </w:r>
+      <w:r>
+        <w:rPr>
+          <w:rFonts w:hint="eastAsia"/>
+        </w:rPr>
+        <w:t>是由接收端在回复确认时发送的接收</w:t>
+      </w:r>
+      <w:r>
+        <w:rPr>
+          <w:rFonts w:hint="eastAsia"/>
+        </w:rPr>
+        <w:t>窗口</w:t>
+      </w:r>
+      <w:r>
+        <w:rPr>
+          <w:rFonts w:hint="eastAsia"/>
+        </w:rPr>
+        <w:t>大小确定的，当接收</w:t>
+      </w:r>
+      <w:r>
+        <w:rPr>
+          <w:rFonts w:hint="eastAsia"/>
+        </w:rPr>
+        <w:t>窗口</w:t>
+      </w:r>
+      <w:r>
+        <w:rPr>
+          <w:rFonts w:hint="eastAsia"/>
+        </w:rPr>
+        <w:t>比较小时，说明接收</w:t>
+      </w:r>
+      <w:proofErr w:type="gramStart"/>
+      <w:r>
+        <w:rPr>
+          <w:rFonts w:hint="eastAsia"/>
+        </w:rPr>
+        <w:t>方此时</w:t>
+      </w:r>
+      <w:proofErr w:type="gramEnd"/>
+      <w:r>
+        <w:rPr>
+          <w:rFonts w:hint="eastAsia"/>
+        </w:rPr>
+        <w:t>需要处理较多的</w:t>
+      </w:r>
+      <w:r>
+        <w:rPr>
+          <w:rFonts w:hint="eastAsia"/>
+        </w:rPr>
+        <w:t>数据，继续传送较多的数据可能导致瘫痪；而当接收</w:t>
+      </w:r>
+      <w:r>
+        <w:rPr>
+          <w:rFonts w:hint="eastAsia"/>
+        </w:rPr>
+        <w:t>窗口</w:t>
+      </w:r>
+      <w:r>
+        <w:rPr>
+          <w:rFonts w:hint="eastAsia"/>
+        </w:rPr>
+        <w:t>较大时，说明接收方比较空闲，可以尝试传送更多的数据。特别的，当接收</w:t>
+      </w:r>
+      <w:r>
+        <w:rPr>
+          <w:rFonts w:hint="eastAsia"/>
+        </w:rPr>
+        <w:t>窗口</w:t>
+      </w:r>
+      <w:r>
+        <w:rPr>
+          <w:rFonts w:hint="eastAsia"/>
+        </w:rPr>
+        <w:t>大小</w:t>
+      </w:r>
+      <w:r>
+        <w:rPr>
+          <w:rFonts w:hint="eastAsia"/>
+        </w:rPr>
+        <w:t>为0时，此时不应发送更多的数据，发送方停止发送。当接收方应用层处理数据后，接收缓冲区出现空闲了，此时由接收方通知发送方继续进行数据传送。</w:t>
+      </w:r>
+    </w:p>
+    <w:p>
+      <w:pPr>
+        <w:ind w:firstLine="420"/>
+        <w:rPr>
+          <w:rFonts w:hint="eastAsia"/>
+        </w:rPr>
+      </w:pPr>
+      <w:r>
+        <w:rPr>
+          <w:rFonts w:hint="eastAsia"/>
+        </w:rPr>
+        <w:t>对应上图，本应用维护三个变量来实现发送缓冲区中数据包的填充、清除：</w:t>
+      </w:r>
+      <w:proofErr w:type="spellStart"/>
+      <w:r>
+        <w:rPr>
+          <w:rFonts w:ascii="Fira Code" w:hAnsi="Fira Code"/>
+          <w:sz w:val="23"/>
+          <w:szCs w:val="23"/>
+        </w:rPr>
+        <w:t>lastByteSent</w:t>
+      </w:r>
+      <w:proofErr w:type="spellEnd"/>
+      <w:r>
+        <w:rPr>
+          <w:rFonts w:hint="eastAsia"/>
+        </w:rPr>
+        <w:t>，</w:t>
+      </w:r>
+      <w:proofErr w:type="spellStart"/>
+      <w:r>
+        <w:rPr>
+          <w:rFonts w:ascii="Fira Code" w:hAnsi="Fira Code"/>
+          <w:sz w:val="23"/>
+          <w:szCs w:val="23"/>
+        </w:rPr>
+        <w:t>lastByteAcked</w:t>
+      </w:r>
+      <w:proofErr w:type="spellEnd"/>
+      <w:r>
+        <w:rPr>
+          <w:rFonts w:hint="eastAsia"/>
+        </w:rPr>
+        <w:t>，</w:t>
+      </w:r>
+      <w:proofErr w:type="spellStart"/>
+      <w:r>
+        <w:rPr>
+          <w:rFonts w:ascii="Fira Code" w:hAnsi="Fira Code"/>
+          <w:sz w:val="23"/>
+          <w:szCs w:val="23"/>
+        </w:rPr>
+        <w:t>lastByteReady</w:t>
+      </w:r>
+      <w:proofErr w:type="spellEnd"/>
+      <w:r>
+        <w:rPr>
+          <w:rFonts w:ascii="Fira Code" w:hAnsi="Fira Code" w:hint="eastAsia"/>
+          <w:sz w:val="23"/>
+          <w:szCs w:val="23"/>
+        </w:rPr>
+        <w:t>，</w:t>
+      </w:r>
+      <w:r>
+        <w:rPr>
+          <w:rFonts w:ascii="Fira Code" w:hAnsi="Fira Code" w:hint="eastAsia"/>
+        </w:rPr>
+        <w:t>分别对应最新发送的分组，最新被确认的分组，以及最新能够被发送的分组</w:t>
+      </w:r>
+      <w:r>
+        <w:rPr>
+          <w:rFonts w:ascii="Fira Code" w:hAnsi="Fira Code" w:hint="eastAsia"/>
+          <w:sz w:val="23"/>
+          <w:szCs w:val="23"/>
+        </w:rPr>
+        <w:t>。</w:t>
+      </w:r>
     </w:p>
     <w:p>
       <w:pPr>
         <w:pStyle w:val="4"/>
-        <w:rPr>
-          <w:rFonts w:hint="eastAsia"/>
-        </w:rPr>
       </w:pPr>
       <w:r>
         <w:rPr>
@@ -1044,18 +2732,360 @@
       </w:r>
     </w:p>
     <w:p>
-      <w:pPr>
-        <w:rPr>
-          <w:rFonts w:hint="eastAsia"/>
-        </w:rPr>
-      </w:pPr>
+      <w:r>
+        <w:tab/>
+      </w:r>
+      <w:r>
+        <w:rPr>
+          <w:rFonts w:hint="eastAsia"/>
+        </w:rPr>
+        <w:t>TCP流量控制是为了避免高速传送端瘫痪低速接收端而实现的，而TCP拥塞控制是用于避免高速传送端拥塞网络而实现的。TCP拥塞控制的实现主要体现在发送方。</w:t>
+      </w:r>
+    </w:p>
+    <w:p>
+      <w:r>
+        <w:tab/>
+      </w:r>
+      <w:r>
+        <w:rPr>
+          <w:rFonts w:hint="eastAsia"/>
+        </w:rPr>
+        <w:t>为了实现拥塞控制，最重要的是为发送缓冲区维护两个变量：拥塞</w:t>
+      </w:r>
+      <w:r>
+        <w:rPr>
+          <w:rFonts w:hint="eastAsia"/>
+        </w:rPr>
+        <w:t>窗口</w:t>
+      </w:r>
+      <w:proofErr w:type="spellStart"/>
+      <w:r>
+        <w:rPr>
+          <w:rFonts w:ascii="Fira Code" w:hAnsi="Fira Code"/>
+          <w:sz w:val="23"/>
+          <w:szCs w:val="23"/>
+        </w:rPr>
+        <w:t>cwnd</w:t>
+      </w:r>
+      <w:proofErr w:type="spellEnd"/>
+      <w:r>
+        <w:rPr>
+          <w:rFonts w:hint="eastAsia"/>
+        </w:rPr>
+        <w:t>与</w:t>
+      </w:r>
+      <w:proofErr w:type="gramStart"/>
+      <w:r>
+        <w:rPr>
+          <w:rFonts w:hint="eastAsia"/>
+        </w:rPr>
+        <w:t>慢启动</w:t>
+      </w:r>
+      <w:proofErr w:type="gramEnd"/>
+      <w:r>
+        <w:rPr>
+          <w:rFonts w:hint="eastAsia"/>
+        </w:rPr>
+        <w:t>门槛（</w:t>
+      </w:r>
+      <w:proofErr w:type="spellStart"/>
+      <w:r>
+        <w:rPr>
+          <w:rFonts w:ascii="Fira Code" w:hAnsi="Fira Code"/>
+          <w:sz w:val="23"/>
+          <w:szCs w:val="23"/>
+        </w:rPr>
+        <w:t>ssthresh</w:t>
+      </w:r>
+      <w:proofErr w:type="spellEnd"/>
+      <w:r>
+        <w:rPr>
+          <w:rFonts w:hint="eastAsia"/>
+        </w:rPr>
+        <w:t>）。</w:t>
+      </w:r>
+    </w:p>
+    <w:p>
+      <w:r>
+        <w:tab/>
+      </w:r>
+      <w:r>
+        <w:rPr>
+          <w:rFonts w:hint="eastAsia"/>
+        </w:rPr>
+        <w:t>在流量控制中提到，TCP的发送</w:t>
+      </w:r>
+      <w:r>
+        <w:rPr>
+          <w:rFonts w:hint="eastAsia"/>
+        </w:rPr>
+        <w:t>窗口</w:t>
+      </w:r>
+      <w:r>
+        <w:rPr>
+          <w:rFonts w:hint="eastAsia"/>
+        </w:rPr>
+        <w:t>大小由接收端返回的接收</w:t>
+      </w:r>
+      <w:r>
+        <w:rPr>
+          <w:rFonts w:hint="eastAsia"/>
+        </w:rPr>
+        <w:t>窗口</w:t>
+      </w:r>
+      <w:r>
+        <w:rPr>
+          <w:rFonts w:hint="eastAsia"/>
+        </w:rPr>
+        <w:t>决定，实际上这是不准确的，真正的发送</w:t>
+      </w:r>
+      <w:r>
+        <w:rPr>
+          <w:rFonts w:hint="eastAsia"/>
+        </w:rPr>
+        <w:t>窗口</w:t>
+      </w:r>
+      <w:r>
+        <w:rPr>
+          <w:rFonts w:hint="eastAsia"/>
+        </w:rPr>
+        <w:t>大小为接收</w:t>
+      </w:r>
+      <w:r>
+        <w:rPr>
+          <w:rFonts w:hint="eastAsia"/>
+        </w:rPr>
+        <w:t>窗口</w:t>
+      </w:r>
+      <w:r>
+        <w:rPr>
+          <w:rFonts w:hint="eastAsia"/>
+        </w:rPr>
+        <w:t>大小与拥塞</w:t>
+      </w:r>
+      <w:r>
+        <w:rPr>
+          <w:rFonts w:hint="eastAsia"/>
+        </w:rPr>
+        <w:t>窗口</w:t>
+      </w:r>
+      <w:r>
+        <w:rPr>
+          <w:rFonts w:hint="eastAsia"/>
+        </w:rPr>
+        <w:t>大小间的最小值。确定初始拥塞</w:t>
+      </w:r>
+      <w:r>
+        <w:rPr>
+          <w:rFonts w:hint="eastAsia"/>
+        </w:rPr>
+        <w:t>窗口</w:t>
+      </w:r>
+      <w:r>
+        <w:rPr>
+          <w:rFonts w:hint="eastAsia"/>
+        </w:rPr>
+        <w:t>大小后，首先进入慢启动。</w:t>
+      </w:r>
+      <w:proofErr w:type="gramStart"/>
+      <w:r>
+        <w:rPr>
+          <w:rFonts w:hint="eastAsia"/>
+        </w:rPr>
+        <w:t>慢启动</w:t>
+      </w:r>
+      <w:proofErr w:type="gramEnd"/>
+      <w:r>
+        <w:rPr>
+          <w:rFonts w:hint="eastAsia"/>
+        </w:rPr>
+        <w:t>在最初阶段发送的数据包很少，但每当一个数据包被确认后，拥塞</w:t>
+      </w:r>
+      <w:r>
+        <w:rPr>
+          <w:rFonts w:hint="eastAsia"/>
+        </w:rPr>
+        <w:t>窗口</w:t>
+      </w:r>
+      <w:r>
+        <w:rPr>
+          <w:rFonts w:hint="eastAsia"/>
+        </w:rPr>
+        <w:t>就会扩大一个数据包的大小，</w:t>
+      </w:r>
+      <w:r>
+        <w:rPr>
+          <w:rFonts w:hint="eastAsia"/>
+        </w:rPr>
+        <w:lastRenderedPageBreak/>
+        <w:t>这样每当一个发送</w:t>
+      </w:r>
+      <w:r>
+        <w:rPr>
+          <w:rFonts w:hint="eastAsia"/>
+        </w:rPr>
+        <w:t>窗口</w:t>
+      </w:r>
+      <w:r>
+        <w:rPr>
+          <w:rFonts w:hint="eastAsia"/>
+        </w:rPr>
+        <w:t>中的数据包都被发送并确认后，拥塞</w:t>
+      </w:r>
+      <w:r>
+        <w:rPr>
+          <w:rFonts w:hint="eastAsia"/>
+        </w:rPr>
+        <w:t>窗口</w:t>
+      </w:r>
+      <w:r>
+        <w:rPr>
+          <w:rFonts w:hint="eastAsia"/>
+        </w:rPr>
+        <w:t>就扩大了一倍。也就是说，</w:t>
+      </w:r>
+      <w:proofErr w:type="gramStart"/>
+      <w:r>
+        <w:rPr>
+          <w:rFonts w:hint="eastAsia"/>
+        </w:rPr>
+        <w:t>慢启动</w:t>
+      </w:r>
+      <w:proofErr w:type="gramEnd"/>
+      <w:r>
+        <w:rPr>
+          <w:rFonts w:hint="eastAsia"/>
+        </w:rPr>
+        <w:t>阶段拥塞窗口的大小是指数成长的。</w:t>
+      </w:r>
+    </w:p>
+    <w:p>
+      <w:r>
+        <w:tab/>
+      </w:r>
+      <w:r>
+        <w:rPr>
+          <w:rFonts w:hint="eastAsia"/>
+        </w:rPr>
+        <w:t>显然，</w:t>
+      </w:r>
+      <w:proofErr w:type="gramStart"/>
+      <w:r>
+        <w:rPr>
+          <w:rFonts w:hint="eastAsia"/>
+        </w:rPr>
+        <w:t>慢启动</w:t>
+      </w:r>
+      <w:proofErr w:type="gramEnd"/>
+      <w:r>
+        <w:rPr>
+          <w:rFonts w:hint="eastAsia"/>
+        </w:rPr>
+        <w:t>不能无止尽的增加拥塞窗口的大小，所以这里设立一个</w:t>
+      </w:r>
+      <w:proofErr w:type="gramStart"/>
+      <w:r>
+        <w:rPr>
+          <w:rFonts w:hint="eastAsia"/>
+        </w:rPr>
+        <w:t>慢启动</w:t>
+      </w:r>
+      <w:proofErr w:type="gramEnd"/>
+      <w:r>
+        <w:rPr>
+          <w:rFonts w:hint="eastAsia"/>
+        </w:rPr>
+        <w:t>门槛，当拥塞窗口到达此门槛时，就进入拥塞避免状态，在拥塞状态下，并非每个数据包被确认都会增加拥塞窗口，而是当一个窗口内的数据包都被发送后才增加拥塞窗口，这样就能够将窗口控制为线性增长。</w:t>
+      </w:r>
+    </w:p>
+    <w:p>
+      <w:r>
+        <w:tab/>
+      </w:r>
+      <w:r>
+        <w:rPr>
+          <w:rFonts w:hint="eastAsia"/>
+        </w:rPr>
+        <w:t>在拥塞避免阶段，如果检测到拥塞（数据包发送超时等），则</w:t>
+      </w:r>
+      <w:proofErr w:type="gramStart"/>
+      <w:r>
+        <w:rPr>
+          <w:rFonts w:hint="eastAsia"/>
+        </w:rPr>
+        <w:t>将</w:t>
+      </w:r>
+      <w:r>
+        <w:rPr>
+          <w:rFonts w:hint="eastAsia"/>
+        </w:rPr>
+        <w:t>慢启动</w:t>
+      </w:r>
+      <w:proofErr w:type="gramEnd"/>
+      <w:r>
+        <w:rPr>
+          <w:rFonts w:hint="eastAsia"/>
+        </w:rPr>
+        <w:t>门槛</w:t>
+      </w:r>
+      <w:r>
+        <w:rPr>
+          <w:rFonts w:hint="eastAsia"/>
+        </w:rPr>
+        <w:t>设置为此时的拥塞窗口的一半，拥塞窗口设置为1，在当前超时数据包被确认后进入新的</w:t>
+      </w:r>
+      <w:proofErr w:type="gramStart"/>
+      <w:r>
+        <w:rPr>
+          <w:rFonts w:hint="eastAsia"/>
+        </w:rPr>
+        <w:t>慢启动</w:t>
+      </w:r>
+      <w:proofErr w:type="gramEnd"/>
+      <w:r>
+        <w:rPr>
+          <w:rFonts w:hint="eastAsia"/>
+        </w:rPr>
+        <w:t>阶段。</w:t>
+      </w:r>
+    </w:p>
+    <w:p>
+      <w:pPr>
+        <w:rPr>
+          <w:rFonts w:hint="eastAsia"/>
+        </w:rPr>
+      </w:pPr>
+      <w:r>
+        <w:tab/>
+      </w:r>
+      <w:r>
+        <w:rPr>
+          <w:rFonts w:hint="eastAsia"/>
+        </w:rPr>
+        <w:t>注意到，当接收方接收</w:t>
+      </w:r>
+      <w:r>
+        <w:rPr>
+          <w:rFonts w:hint="eastAsia"/>
+        </w:rPr>
+        <w:t>窗口</w:t>
+      </w:r>
+      <w:r>
+        <w:rPr>
+          <w:rFonts w:hint="eastAsia"/>
+        </w:rPr>
+        <w:t>小于拥塞窗口</w:t>
+      </w:r>
+      <w:r>
+        <w:rPr>
+          <w:rFonts w:hint="eastAsia"/>
+        </w:rPr>
+        <w:t>时，说明接收端接收缓冲区不足；当接收端接收窗口大于拥塞窗口时，表示网络此时处于拥塞状态。</w:t>
+      </w:r>
     </w:p>
     <w:p>
       <w:pPr>
         <w:pStyle w:val="4"/>
-        <w:rPr>
-          <w:rFonts w:hint="eastAsia"/>
-        </w:rPr>
       </w:pPr>
       <w:r>
         <w:rPr>
@@ -1071,7 +3101,7 @@
         <w:spacing w:line="345" w:lineRule="atLeast"/>
         <w:jc w:val="left"/>
         <w:rPr>
-          <w:rFonts w:ascii="Fira Code" w:eastAsia="Times New Roman" w:hAnsi="Fira Code" w:cs="Times New Roman" w:hint="eastAsia"/>
+          <w:rFonts w:ascii="Fira Code" w:eastAsia="Times New Roman" w:hAnsi="Fira Code" w:cs="Times New Roman"/>
           <w:color w:val="000000"/>
           <w:kern w:val="0"/>
           <w:sz w:val="23"/>
@@ -1088,19 +3118,161 @@
         <w:rPr>
           <w:rFonts w:hint="eastAsia"/>
         </w:rPr>
-        <w:t>应用通过继承 rUDP 下的application 子模块中的 app 抽象类 来使用 rUDP。继承后的派生类中应当包含一个 rUDP 的客户端或服务端对象，在构造</w:t>
-      </w:r>
-      <w:r>
-        <w:rPr>
-          <w:rFonts w:hint="eastAsia"/>
+        <w:t xml:space="preserve">应用通过继承 </w:t>
+      </w:r>
+      <w:proofErr w:type="spellStart"/>
+      <w:r>
+        <w:rPr>
+          <w:rFonts w:ascii="Fira Code" w:hAnsi="Fira Code"/>
+          <w:sz w:val="23"/>
+          <w:szCs w:val="23"/>
         </w:rPr>
         <w:t>rUDP</w:t>
       </w:r>
-      <w:r>
-        <w:rPr>
-          <w:rFonts w:hint="eastAsia"/>
-        </w:rPr>
-        <w:t>对象时将应用自身对象传入供 rUDP 进行调用。当 rUDP 连接接收到数据消息时，将</w:t>
+      <w:proofErr w:type="spellEnd"/>
+      <w:r>
+        <w:rPr>
+          <w:rFonts w:hint="eastAsia"/>
+        </w:rPr>
+        <w:t xml:space="preserve"> 下的</w:t>
+      </w:r>
+      <w:r>
+        <w:rPr>
+          <w:rFonts w:ascii="Fira Code" w:hAnsi="Fira Code"/>
+          <w:sz w:val="23"/>
+          <w:szCs w:val="23"/>
+        </w:rPr>
+        <w:t>application</w:t>
+      </w:r>
+      <w:r>
+        <w:rPr>
+          <w:rFonts w:hint="eastAsia"/>
+        </w:rPr>
+        <w:t xml:space="preserve"> 子模块中的 </w:t>
+      </w:r>
+      <w:r>
+        <w:rPr>
+          <w:rFonts w:ascii="Fira Code" w:hAnsi="Fira Code"/>
+          <w:sz w:val="23"/>
+          <w:szCs w:val="23"/>
+        </w:rPr>
+        <w:t>app</w:t>
+      </w:r>
+      <w:r>
+        <w:rPr>
+          <w:rFonts w:hint="eastAsia"/>
+        </w:rPr>
+        <w:t xml:space="preserve"> 抽象类 来使用 </w:t>
+      </w:r>
+      <w:proofErr w:type="spellStart"/>
+      <w:r>
+        <w:rPr>
+          <w:rFonts w:ascii="Fira Code" w:hAnsi="Fira Code"/>
+          <w:sz w:val="23"/>
+          <w:szCs w:val="23"/>
+        </w:rPr>
+        <w:t>rUDP</w:t>
+      </w:r>
+      <w:proofErr w:type="spellEnd"/>
+      <w:r>
+        <w:rPr>
+          <w:rFonts w:hint="eastAsia"/>
+        </w:rPr>
+        <w:t>。</w:t>
+      </w:r>
+      <w:r>
+        <w:rPr>
+          <w:rFonts w:hint="eastAsia"/>
+        </w:rPr>
+        <w:t xml:space="preserve">继承后的派生类中应当包含一个 </w:t>
+      </w:r>
+      <w:proofErr w:type="spellStart"/>
+      <w:r>
+        <w:rPr>
+          <w:rFonts w:ascii="Fira Code" w:hAnsi="Fira Code"/>
+          <w:sz w:val="23"/>
+          <w:szCs w:val="23"/>
+        </w:rPr>
+        <w:t>rUDP</w:t>
+      </w:r>
+      <w:proofErr w:type="spellEnd"/>
+      <w:r>
+        <w:rPr>
+          <w:rFonts w:hint="eastAsia"/>
+        </w:rPr>
+        <w:t>的</w:t>
+      </w:r>
+      <w:r>
+        <w:rPr>
+          <w:rFonts w:hint="eastAsia"/>
+        </w:rPr>
+        <w:t>客户端或服务端对象，在构造</w:t>
+      </w:r>
+      <w:proofErr w:type="spellStart"/>
+      <w:r>
+        <w:rPr>
+          <w:rFonts w:ascii="Fira Code" w:hAnsi="Fira Code"/>
+          <w:sz w:val="23"/>
+          <w:szCs w:val="23"/>
+        </w:rPr>
+        <w:t>rUDP</w:t>
+      </w:r>
+      <w:proofErr w:type="spellEnd"/>
+      <w:r>
+        <w:rPr>
+          <w:rFonts w:hint="eastAsia"/>
+        </w:rPr>
+        <w:t>对</w:t>
+      </w:r>
+      <w:r>
+        <w:rPr>
+          <w:rFonts w:hint="eastAsia"/>
+        </w:rPr>
+        <w:t xml:space="preserve">象时将应用自身对象传入供 </w:t>
+      </w:r>
+      <w:proofErr w:type="spellStart"/>
+      <w:r>
+        <w:rPr>
+          <w:rFonts w:ascii="Fira Code" w:hAnsi="Fira Code"/>
+          <w:sz w:val="23"/>
+          <w:szCs w:val="23"/>
+        </w:rPr>
+        <w:t>rUDP</w:t>
+      </w:r>
+      <w:proofErr w:type="spellEnd"/>
+      <w:r>
+        <w:rPr>
+          <w:rFonts w:hint="eastAsia"/>
+        </w:rPr>
+        <w:t>进</w:t>
+      </w:r>
+      <w:r>
+        <w:rPr>
+          <w:rFonts w:hint="eastAsia"/>
+        </w:rPr>
+        <w:t xml:space="preserve">行调用。当 </w:t>
+      </w:r>
+      <w:proofErr w:type="spellStart"/>
+      <w:r>
+        <w:rPr>
+          <w:rFonts w:ascii="Fira Code" w:hAnsi="Fira Code"/>
+          <w:sz w:val="23"/>
+          <w:szCs w:val="23"/>
+        </w:rPr>
+        <w:t>rUDP</w:t>
+      </w:r>
+      <w:proofErr w:type="spellEnd"/>
+      <w:r>
+        <w:rPr>
+          <w:rFonts w:hint="eastAsia"/>
+        </w:rPr>
+        <w:t>连</w:t>
+      </w:r>
+      <w:r>
+        <w:rPr>
+          <w:rFonts w:hint="eastAsia"/>
+        </w:rPr>
+        <w:t>接接收到数据消息时，将</w:t>
       </w:r>
       <w:r>
         <w:rPr>
@@ -1114,6 +3286,7 @@
         </w:rPr>
         <w:t>调用</w:t>
       </w:r>
+      <w:proofErr w:type="spellStart"/>
       <w:r>
         <w:rPr>
           <w:rFonts w:ascii="Fira Code" w:eastAsia="Times New Roman" w:hAnsi="Fira Code" w:cs="Times New Roman"/>
@@ -1124,6 +3297,7 @@
         </w:rPr>
         <w:t>notify_process_data</w:t>
       </w:r>
+      <w:proofErr w:type="spellEnd"/>
       <w:r>
         <w:t>通知应用</w:t>
       </w:r>
@@ -1133,6 +3307,7 @@
         </w:rPr>
         <w:t>处理接收的数据。应用需要实现</w:t>
       </w:r>
+      <w:proofErr w:type="spellStart"/>
       <w:r>
         <w:rPr>
           <w:rFonts w:ascii="Fira Code" w:eastAsia="Times New Roman" w:hAnsi="Fira Code" w:cs="Times New Roman"/>
@@ -1143,6 +3318,7 @@
         </w:rPr>
         <w:t>process_data</w:t>
       </w:r>
+      <w:proofErr w:type="spellEnd"/>
       <w:r>
         <w:t>方法</w:t>
       </w:r>
@@ -1150,8 +3326,25 @@
         <w:rPr>
           <w:rFonts w:hint="eastAsia"/>
         </w:rPr>
-        <w:t>并在方法中调用 rUDP 的</w:t>
-      </w:r>
+        <w:t xml:space="preserve">并在方法中调用 </w:t>
+      </w:r>
+      <w:proofErr w:type="spellStart"/>
+      <w:r>
+        <w:rPr>
+          <w:rFonts w:ascii="Fira Code" w:hAnsi="Fira Code"/>
+          <w:sz w:val="23"/>
+          <w:szCs w:val="23"/>
+        </w:rPr>
+        <w:t>rUDP</w:t>
+      </w:r>
+      <w:proofErr w:type="spellEnd"/>
+      <w:r>
+        <w:rPr>
+          <w:rFonts w:hint="eastAsia"/>
+        </w:rPr>
+        <w:t>的</w:t>
+      </w:r>
+      <w:proofErr w:type="spellStart"/>
       <w:r>
         <w:rPr>
           <w:rFonts w:ascii="Fira Code" w:eastAsia="Times New Roman" w:hAnsi="Fira Code" w:cs="Times New Roman"/>
@@ -1162,6 +3355,7 @@
         </w:rPr>
         <w:t>consume_rcv_buffer</w:t>
       </w:r>
+      <w:proofErr w:type="spellEnd"/>
       <w:r>
         <w:t>方法获</w:t>
       </w:r>
@@ -1195,12 +3389,45 @@
         </w:rPr>
         <w:t>当</w:t>
       </w:r>
-      <w:r>
-        <w:rPr>
-          <w:rFonts w:hint="eastAsia"/>
-        </w:rPr>
-        <w:t>rUDP 接收到新的 ack 数据后将调用</w:t>
-      </w:r>
+      <w:proofErr w:type="spellStart"/>
+      <w:r>
+        <w:rPr>
+          <w:rFonts w:ascii="Fira Code" w:hAnsi="Fira Code"/>
+          <w:sz w:val="23"/>
+          <w:szCs w:val="23"/>
+        </w:rPr>
+        <w:t>rUDP</w:t>
+      </w:r>
+      <w:proofErr w:type="spellEnd"/>
+      <w:r>
+        <w:rPr>
+          <w:rFonts w:hint="eastAsia"/>
+        </w:rPr>
+        <w:t>接</w:t>
+      </w:r>
+      <w:r>
+        <w:rPr>
+          <w:rFonts w:hint="eastAsia"/>
+        </w:rPr>
+        <w:t xml:space="preserve">收到新的 </w:t>
+      </w:r>
+      <w:proofErr w:type="spellStart"/>
+      <w:r>
+        <w:rPr>
+          <w:rFonts w:ascii="Fira Code" w:hAnsi="Fira Code"/>
+          <w:sz w:val="23"/>
+          <w:szCs w:val="23"/>
+        </w:rPr>
+        <w:t>ack</w:t>
+      </w:r>
+      <w:proofErr w:type="spellEnd"/>
+      <w:r>
+        <w:rPr>
+          <w:rFonts w:hint="eastAsia"/>
+        </w:rPr>
+        <w:t xml:space="preserve"> 数据后将调用</w:t>
+      </w:r>
+      <w:proofErr w:type="spellStart"/>
       <w:r>
         <w:rPr>
           <w:rFonts w:ascii="Fira Code" w:eastAsia="Times New Roman" w:hAnsi="Fira Code" w:cs="Times New Roman"/>
@@ -1211,6 +3438,7 @@
         </w:rPr>
         <w:t>notify_next_move</w:t>
       </w:r>
+      <w:proofErr w:type="spellEnd"/>
       <w:r>
         <w:rPr>
           <w:rFonts w:hint="eastAsia"/>
@@ -1221,8 +3449,25 @@
         <w:rPr>
           <w:rFonts w:hint="eastAsia"/>
         </w:rPr>
-        <w:t xml:space="preserve"> 在应用需要执行的操作结束后，调用 rUDP 的</w:t>
-      </w:r>
+        <w:t xml:space="preserve"> 在应用需要执行的操作结束后，调用 </w:t>
+      </w:r>
+      <w:proofErr w:type="spellStart"/>
+      <w:r>
+        <w:rPr>
+          <w:rFonts w:ascii="Fira Code" w:hAnsi="Fira Code"/>
+          <w:sz w:val="23"/>
+          <w:szCs w:val="23"/>
+        </w:rPr>
+        <w:t>rUDP</w:t>
+      </w:r>
+      <w:proofErr w:type="spellEnd"/>
+      <w:r>
+        <w:rPr>
+          <w:rFonts w:hint="eastAsia"/>
+        </w:rPr>
+        <w:t>的</w:t>
+      </w:r>
+      <w:proofErr w:type="spellStart"/>
       <w:r>
         <w:rPr>
           <w:rFonts w:ascii="Fira Code" w:eastAsia="Times New Roman" w:hAnsi="Fira Code" w:cs="Times New Roman"/>
@@ -1233,6 +3478,7 @@
         </w:rPr>
         <w:t>finish_conn</w:t>
       </w:r>
+      <w:proofErr w:type="spellEnd"/>
       <w:r>
         <w:t>方法进行挥</w:t>
       </w:r>
@@ -1264,14 +3510,12 @@
     <w:p>
       <w:pPr>
         <w:pStyle w:val="4"/>
-        <w:rPr>
-          <w:rFonts w:hint="eastAsia"/>
-        </w:rPr>
-      </w:pPr>
-      <w:r>
-        <w:rPr>
-          <w:rFonts w:hint="eastAsia"/>
-        </w:rPr>
+      </w:pPr>
+      <w:r>
+        <w:rPr>
+          <w:rFonts w:hint="eastAsia"/>
+        </w:rPr>
+        <w:lastRenderedPageBreak/>
         <w:t>日志模块</w:t>
       </w:r>
     </w:p>
@@ -1281,8 +3525,17 @@
           <w:rFonts w:hint="eastAsia"/>
         </w:rPr>
         <w:tab/>
-        <w:t xml:space="preserve">rUDP </w:t>
-      </w:r>
+      </w:r>
+      <w:proofErr w:type="spellStart"/>
+      <w:r>
+        <w:rPr>
+          <w:rFonts w:ascii="Fira Code" w:hAnsi="Fira Code"/>
+          <w:sz w:val="23"/>
+          <w:szCs w:val="23"/>
+        </w:rPr>
+        <w:t>rUDP</w:t>
+      </w:r>
+      <w:proofErr w:type="spellEnd"/>
       <w:r>
         <w:rPr>
           <w:rFonts w:hint="eastAsia"/>
@@ -1293,7 +3546,15 @@
         <w:rPr>
           <w:rFonts w:hint="eastAsia"/>
         </w:rPr>
-        <w:t xml:space="preserve"> logger</w:t>
+        <w:t xml:space="preserve"> </w:t>
+      </w:r>
+      <w:r>
+        <w:rPr>
+          <w:rFonts w:ascii="Fira Code" w:hAnsi="Fira Code"/>
+          <w:sz w:val="23"/>
+          <w:szCs w:val="23"/>
+        </w:rPr>
+        <w:t>logger</w:t>
       </w:r>
       <w:r>
         <w:rPr>
@@ -1305,15 +3566,42 @@
         <w:rPr>
           <w:rFonts w:hint="eastAsia"/>
         </w:rPr>
-        <w:t>应用与 rUDP 均调用该文件进行调试信息日志的输出，输出日志将存在程序执行目录下的lftp.log 文件下。</w:t>
+        <w:t xml:space="preserve">应用与 </w:t>
+      </w:r>
+      <w:proofErr w:type="spellStart"/>
+      <w:r>
+        <w:rPr>
+          <w:rFonts w:ascii="Fira Code" w:hAnsi="Fira Code"/>
+          <w:sz w:val="23"/>
+          <w:szCs w:val="23"/>
+        </w:rPr>
+        <w:t>rUDP</w:t>
+      </w:r>
+      <w:proofErr w:type="spellEnd"/>
+      <w:r>
+        <w:rPr>
+          <w:rFonts w:hint="eastAsia"/>
+        </w:rPr>
+        <w:t>均调用该文件进行调试信息日志的输出，输出日志将存在程序执行目录下的</w:t>
+      </w:r>
+      <w:r>
+        <w:rPr>
+          <w:rFonts w:ascii="Fira Code" w:hAnsi="Fira Code"/>
+          <w:sz w:val="23"/>
+          <w:szCs w:val="23"/>
+        </w:rPr>
+        <w:t>lftp.log</w:t>
+      </w:r>
+      <w:r>
+        <w:rPr>
+          <w:rFonts w:hint="eastAsia"/>
+        </w:rPr>
+        <w:t xml:space="preserve"> 文件下。</w:t>
       </w:r>
     </w:p>
     <w:p>
       <w:pPr>
         <w:pStyle w:val="3"/>
-        <w:rPr>
-          <w:rFonts w:hint="eastAsia"/>
-        </w:rPr>
       </w:pPr>
       <w:r>
         <w:rPr>
@@ -1323,17 +3611,53 @@
       </w:r>
     </w:p>
     <w:p>
-      <w:pPr>
-        <w:rPr>
-          <w:rFonts w:hint="eastAsia"/>
-        </w:rPr>
-      </w:pPr>
       <w:r>
         <w:rPr>
           <w:rFonts w:hint="eastAsia"/>
         </w:rPr>
         <w:tab/>
-        <w:t>LFTP 的应用部分分为 server 和 client，分别的使用方法如下：</w:t>
+      </w:r>
+      <w:r>
+        <w:rPr>
+          <w:rFonts w:ascii="Fira Code" w:hAnsi="Fira Code"/>
+          <w:sz w:val="23"/>
+          <w:szCs w:val="23"/>
+        </w:rPr>
+        <w:t>LFTP</w:t>
+      </w:r>
+      <w:r>
+        <w:rPr>
+          <w:rFonts w:hint="eastAsia"/>
+        </w:rPr>
+        <w:t xml:space="preserve"> 的应用部分分为 </w:t>
+      </w:r>
+      <w:r>
+        <w:rPr>
+          <w:rFonts w:ascii="Fira Code" w:hAnsi="Fira Code"/>
+          <w:sz w:val="23"/>
+          <w:szCs w:val="23"/>
+        </w:rPr>
+        <w:t>server</w:t>
+      </w:r>
+      <w:r>
+        <w:rPr>
+          <w:rFonts w:hint="eastAsia"/>
+        </w:rPr>
+        <w:t xml:space="preserve"> 和 </w:t>
+      </w:r>
+      <w:r>
+        <w:rPr>
+          <w:rFonts w:ascii="Fira Code" w:hAnsi="Fira Code"/>
+          <w:sz w:val="23"/>
+          <w:szCs w:val="23"/>
+        </w:rPr>
+        <w:t>client</w:t>
+      </w:r>
+      <w:r>
+        <w:rPr>
+          <w:rFonts w:hint="eastAsia"/>
+        </w:rPr>
+        <w:t>，分别的使用方法如下：</w:t>
       </w:r>
     </w:p>
     <w:p>
@@ -1344,9 +3668,6 @@
           <w:numId w:val="1"/>
         </w:numPr>
         <w:ind w:firstLineChars="0"/>
-        <w:rPr>
-          <w:rFonts w:hint="eastAsia"/>
-        </w:rPr>
       </w:pPr>
       <w:r>
         <w:rPr>
@@ -1358,28 +3679,21 @@
     <w:p>
       <w:pPr>
         <w:rPr>
-          <w:rFonts w:hint="eastAsia"/>
-        </w:rPr>
-      </w:pPr>
-      <w:r>
-        <w:t>p</w:t>
-      </w:r>
-      <w:r>
-        <w:rPr>
-          <w:rFonts w:hint="eastAsia"/>
-        </w:rPr>
-        <w:t xml:space="preserve">ython3 </w:t>
-      </w:r>
-      <w:r>
-        <w:t>server.py [-h] [-p PORT] [-a ADDR] [-d DATADIR]</w:t>
-      </w:r>
-    </w:p>
-    <w:p>
-      <w:pPr>
-        <w:rPr>
-          <w:rFonts w:hint="eastAsia"/>
-        </w:rPr>
-      </w:pPr>
+          <w:rFonts w:ascii="Fira Code" w:hAnsi="Fira Code"/>
+          <w:sz w:val="23"/>
+          <w:szCs w:val="23"/>
+        </w:rPr>
+      </w:pPr>
+      <w:r>
+        <w:rPr>
+          <w:rFonts w:ascii="Fira Code" w:hAnsi="Fira Code"/>
+          <w:sz w:val="23"/>
+          <w:szCs w:val="23"/>
+        </w:rPr>
+        <w:t>python3 server.py [-h] [-p PORT] [-a ADDR] [-d DATADIR]</w:t>
+      </w:r>
+    </w:p>
+    <w:p>
       <w:r>
         <w:rPr>
           <w:rFonts w:hint="eastAsia"/>
@@ -1395,21 +3709,20 @@
           <w:numId w:val="2"/>
         </w:numPr>
         <w:ind w:firstLineChars="0"/>
-        <w:rPr>
-          <w:rFonts w:hint="eastAsia"/>
-        </w:rPr>
-      </w:pPr>
-      <w:r>
-        <w:rPr>
-          <w:rFonts w:hint="eastAsia"/>
-        </w:rPr>
-        <w:t xml:space="preserve">-h </w:t>
-      </w:r>
-      <w:r>
-        <w:rPr>
-          <w:rFonts w:hint="eastAsia"/>
-        </w:rPr>
-        <w:t>打印出程序参数帮助信息</w:t>
+      </w:pPr>
+      <w:r>
+        <w:rPr>
+          <w:rFonts w:ascii="Fira Code" w:hAnsi="Fira Code"/>
+          <w:sz w:val="23"/>
+          <w:szCs w:val="23"/>
+        </w:rPr>
+        <w:t>-h</w:t>
+      </w:r>
+      <w:r>
+        <w:rPr>
+          <w:rFonts w:hint="eastAsia"/>
+        </w:rPr>
+        <w:t xml:space="preserve"> 打印出程序参数帮助信息</w:t>
       </w:r>
     </w:p>
     <w:p>
@@ -1420,9 +3733,6 @@
           <w:numId w:val="2"/>
         </w:numPr>
         <w:ind w:firstLineChars="0"/>
-        <w:rPr>
-          <w:rFonts w:hint="eastAsia"/>
-        </w:rPr>
       </w:pPr>
       <w:r>
         <w:rPr>
@@ -1439,15 +3749,28 @@
           <w:numId w:val="2"/>
         </w:numPr>
         <w:ind w:firstLineChars="0"/>
-        <w:rPr>
-          <w:rFonts w:hint="eastAsia"/>
-        </w:rPr>
-      </w:pPr>
-      <w:r>
-        <w:rPr>
-          <w:rFonts w:hint="eastAsia"/>
-        </w:rPr>
-        <w:t>-a 程序监听的 ip 地址</w:t>
+      </w:pPr>
+      <w:r>
+        <w:rPr>
+          <w:rFonts w:hint="eastAsia"/>
+        </w:rPr>
+        <w:t xml:space="preserve">-a 程序监听的 </w:t>
+      </w:r>
+      <w:proofErr w:type="spellStart"/>
+      <w:r>
+        <w:rPr>
+          <w:rFonts w:ascii="Fira Code" w:hAnsi="Fira Code"/>
+          <w:sz w:val="23"/>
+          <w:szCs w:val="23"/>
+        </w:rPr>
+        <w:t>ip</w:t>
+      </w:r>
+      <w:proofErr w:type="spellEnd"/>
+      <w:r>
+        <w:rPr>
+          <w:rFonts w:hint="eastAsia"/>
+        </w:rPr>
+        <w:t xml:space="preserve"> 地址</w:t>
       </w:r>
     </w:p>
     <w:p>
@@ -1458,9 +3781,6 @@
           <w:numId w:val="2"/>
         </w:numPr>
         <w:ind w:firstLineChars="0"/>
-        <w:rPr>
-          <w:rFonts w:hint="eastAsia"/>
-        </w:rPr>
       </w:pPr>
       <w:r>
         <w:rPr>
@@ -1477,9 +3797,6 @@
           <w:numId w:val="1"/>
         </w:numPr>
         <w:ind w:firstLineChars="0"/>
-        <w:rPr>
-          <w:rFonts w:hint="eastAsia"/>
-        </w:rPr>
       </w:pPr>
       <w:r>
         <w:rPr>
@@ -1491,28 +3808,39 @@
     <w:p>
       <w:pPr>
         <w:rPr>
-          <w:rFonts w:hint="eastAsia"/>
-        </w:rPr>
-      </w:pPr>
-      <w:r>
-        <w:t>p</w:t>
-      </w:r>
-      <w:r>
-        <w:rPr>
-          <w:rFonts w:hint="eastAsia"/>
-        </w:rPr>
-        <w:t xml:space="preserve">ython3 </w:t>
-      </w:r>
-      <w:r>
-        <w:t>client.py [-h] command ServerAddr [filename]</w:t>
-      </w:r>
-    </w:p>
-    <w:p>
-      <w:pPr>
-        <w:rPr>
-          <w:rFonts w:hint="eastAsia"/>
-        </w:rPr>
-      </w:pPr>
+          <w:rFonts w:ascii="Fira Code" w:hAnsi="Fira Code"/>
+          <w:sz w:val="23"/>
+          <w:szCs w:val="23"/>
+        </w:rPr>
+      </w:pPr>
+      <w:r>
+        <w:rPr>
+          <w:rFonts w:ascii="Fira Code" w:hAnsi="Fira Code"/>
+          <w:sz w:val="23"/>
+          <w:szCs w:val="23"/>
+        </w:rPr>
+        <w:t xml:space="preserve">python3 client.py [-h] command </w:t>
+      </w:r>
+      <w:proofErr w:type="spellStart"/>
+      <w:r>
+        <w:rPr>
+          <w:rFonts w:ascii="Fira Code" w:hAnsi="Fira Code"/>
+          <w:sz w:val="23"/>
+          <w:szCs w:val="23"/>
+        </w:rPr>
+        <w:t>ServerAddr</w:t>
+      </w:r>
+      <w:proofErr w:type="spellEnd"/>
+      <w:r>
+        <w:rPr>
+          <w:rFonts w:ascii="Fira Code" w:hAnsi="Fira Code"/>
+          <w:sz w:val="23"/>
+          <w:szCs w:val="23"/>
+        </w:rPr>
+        <w:t xml:space="preserve"> [filename]</w:t>
+      </w:r>
+    </w:p>
+    <w:p>
       <w:r>
         <w:rPr>
           <w:rFonts w:hint="eastAsia"/>
@@ -1528,21 +3856,12 @@
           <w:numId w:val="3"/>
         </w:numPr>
         <w:ind w:firstLineChars="0"/>
-        <w:rPr>
-          <w:rFonts w:hint="eastAsia"/>
-        </w:rPr>
-      </w:pPr>
-      <w:r>
-        <w:rPr>
-          <w:rFonts w:hint="eastAsia"/>
-        </w:rPr>
-        <w:t>-h</w:t>
-      </w:r>
-      <w:r>
-        <w:rPr>
-          <w:rFonts w:hint="eastAsia"/>
-        </w:rPr>
-        <w:t>打印出程序参数帮助信息</w:t>
+      </w:pPr>
+      <w:r>
+        <w:rPr>
+          <w:rFonts w:hint="eastAsia"/>
+        </w:rPr>
+        <w:t>-h打印出程序参数帮助信息</w:t>
       </w:r>
     </w:p>
     <w:p>
@@ -1553,15 +3872,66 @@
           <w:numId w:val="3"/>
         </w:numPr>
         <w:ind w:firstLineChars="0"/>
-        <w:rPr>
-          <w:rFonts w:hint="eastAsia"/>
-        </w:rPr>
-      </w:pPr>
-      <w:r>
-        <w:rPr>
-          <w:rFonts w:hint="eastAsia"/>
-        </w:rPr>
-        <w:t>command 程序指令，支持的指令为列出文件ls, 下载文件lget, 上传文件lsend。</w:t>
+      </w:pPr>
+      <w:r>
+        <w:rPr>
+          <w:rFonts w:ascii="Fira Code" w:hAnsi="Fira Code"/>
+          <w:sz w:val="23"/>
+          <w:szCs w:val="23"/>
+        </w:rPr>
+        <w:t>command</w:t>
+      </w:r>
+      <w:r>
+        <w:rPr>
+          <w:rFonts w:hint="eastAsia"/>
+        </w:rPr>
+        <w:t xml:space="preserve"> 程序指令，支持的指令为列出文件</w:t>
+      </w:r>
+      <w:r>
+        <w:rPr>
+          <w:rFonts w:ascii="Fira Code" w:hAnsi="Fira Code"/>
+          <w:sz w:val="23"/>
+          <w:szCs w:val="23"/>
+        </w:rPr>
+        <w:t>ls</w:t>
+      </w:r>
+      <w:r>
+        <w:rPr>
+          <w:rFonts w:hint="eastAsia"/>
+        </w:rPr>
+        <w:t>, 下载文件</w:t>
+      </w:r>
+      <w:proofErr w:type="spellStart"/>
+      <w:r>
+        <w:rPr>
+          <w:rFonts w:ascii="Fira Code" w:hAnsi="Fira Code"/>
+          <w:sz w:val="23"/>
+          <w:szCs w:val="23"/>
+        </w:rPr>
+        <w:t>lget</w:t>
+      </w:r>
+      <w:proofErr w:type="spellEnd"/>
+      <w:r>
+        <w:rPr>
+          <w:rFonts w:hint="eastAsia"/>
+        </w:rPr>
+        <w:t>, 上传文件</w:t>
+      </w:r>
+      <w:proofErr w:type="spellStart"/>
+      <w:r>
+        <w:rPr>
+          <w:rFonts w:ascii="Fira Code" w:hAnsi="Fira Code"/>
+          <w:sz w:val="23"/>
+          <w:szCs w:val="23"/>
+        </w:rPr>
+        <w:t>lsend</w:t>
+      </w:r>
+      <w:proofErr w:type="spellEnd"/>
+      <w:r>
+        <w:rPr>
+          <w:rFonts w:hint="eastAsia"/>
+        </w:rPr>
+        <w:t>。</w:t>
       </w:r>
     </w:p>
     <w:p>
@@ -1572,15 +3942,38 @@
           <w:numId w:val="3"/>
         </w:numPr>
         <w:ind w:firstLineChars="0"/>
-        <w:rPr>
-          <w:rFonts w:hint="eastAsia"/>
-        </w:rPr>
-      </w:pPr>
-      <w:r>
-        <w:rPr>
-          <w:rFonts w:hint="eastAsia"/>
-        </w:rPr>
-        <w:t>ServerAddr 目标服务器地址，需指定ip 或域名地址加端口号</w:t>
+      </w:pPr>
+      <w:proofErr w:type="spellStart"/>
+      <w:r>
+        <w:rPr>
+          <w:rFonts w:ascii="Fira Code" w:hAnsi="Fira Code"/>
+          <w:sz w:val="23"/>
+          <w:szCs w:val="23"/>
+        </w:rPr>
+        <w:t>ServerAddr</w:t>
+      </w:r>
+      <w:proofErr w:type="spellEnd"/>
+      <w:r>
+        <w:rPr>
+          <w:rFonts w:hint="eastAsia"/>
+        </w:rPr>
+        <w:t xml:space="preserve"> 目标服务器地址，需指定</w:t>
+      </w:r>
+      <w:proofErr w:type="spellStart"/>
+      <w:r>
+        <w:rPr>
+          <w:rFonts w:ascii="Fira Code" w:hAnsi="Fira Code"/>
+          <w:sz w:val="23"/>
+          <w:szCs w:val="23"/>
+        </w:rPr>
+        <w:t>ip</w:t>
+      </w:r>
+      <w:proofErr w:type="spellEnd"/>
+      <w:r>
+        <w:rPr>
+          <w:rFonts w:hint="eastAsia"/>
+        </w:rPr>
+        <w:t xml:space="preserve"> 或域名地址加端口号</w:t>
       </w:r>
     </w:p>
     <w:p>
@@ -1591,18 +3984,20 @@
           <w:numId w:val="3"/>
         </w:numPr>
         <w:ind w:firstLineChars="0"/>
-        <w:rPr>
-          <w:rFonts w:hint="eastAsia"/>
-        </w:rPr>
-      </w:pPr>
-      <w:r>
-        <w:t>F</w:t>
-      </w:r>
-      <w:r>
-        <w:rPr>
-          <w:rFonts w:hint="eastAsia"/>
-        </w:rPr>
-        <w:t>ilename 当操作为上传或下载时需指定该参数，表示需要上传或下载的文件名</w:t>
+      </w:pPr>
+      <w:r>
+        <w:rPr>
+          <w:rFonts w:ascii="Fira Code" w:hAnsi="Fira Code"/>
+          <w:sz w:val="23"/>
+          <w:szCs w:val="23"/>
+        </w:rPr>
+        <w:t>Filename</w:t>
+      </w:r>
+      <w:r>
+        <w:rPr>
+          <w:rFonts w:hint="eastAsia"/>
+        </w:rPr>
+        <w:t xml:space="preserve"> 当操作为上传或下载时需指定该参数，表示需要上传或下载的文件名</w:t>
       </w:r>
     </w:p>
     <w:p>
@@ -1612,15 +4007,89 @@
         <w:spacing w:line="345" w:lineRule="atLeast"/>
         <w:ind w:firstLine="420"/>
         <w:jc w:val="left"/>
-        <w:rPr>
-          <w:rFonts w:hint="eastAsia"/>
-        </w:rPr>
-      </w:pPr>
-      <w:r>
-        <w:rPr>
-          <w:rFonts w:hint="eastAsia"/>
-        </w:rPr>
-        <w:t>程序启动后，将首先使用argparser 对参数进行处理，若参数合法，服务端将调用 rUDP 开始对指定的地址进行监听。客户端将启动rUDP 对目标服务器进行连接的建立。建立后将发送对应的指令至服务器（客户端与服务器应用层交互的指令可参考LFTP Document文件）。服务器根据其实际数据目录下的情况返回</w:t>
+      </w:pPr>
+      <w:r>
+        <w:rPr>
+          <w:rFonts w:hint="eastAsia"/>
+        </w:rPr>
+        <w:lastRenderedPageBreak/>
+        <w:t>程序启动后，将首先使用</w:t>
+      </w:r>
+      <w:proofErr w:type="spellStart"/>
+      <w:r>
+        <w:rPr>
+          <w:rFonts w:ascii="Fira Code" w:hAnsi="Fira Code"/>
+          <w:sz w:val="23"/>
+          <w:szCs w:val="23"/>
+        </w:rPr>
+        <w:t>argparser</w:t>
+      </w:r>
+      <w:proofErr w:type="spellEnd"/>
+      <w:r>
+        <w:rPr>
+          <w:rFonts w:hint="eastAsia"/>
+        </w:rPr>
+        <w:t xml:space="preserve"> 对参数进行处理，</w:t>
+      </w:r>
+      <w:proofErr w:type="gramStart"/>
+      <w:r>
+        <w:rPr>
+          <w:rFonts w:hint="eastAsia"/>
+        </w:rPr>
+        <w:t>若参</w:t>
+      </w:r>
+      <w:proofErr w:type="gramEnd"/>
+      <w:r>
+        <w:rPr>
+          <w:rFonts w:hint="eastAsia"/>
+        </w:rPr>
+        <w:t xml:space="preserve">数合法，服务端将调用 </w:t>
+      </w:r>
+      <w:proofErr w:type="spellStart"/>
+      <w:r>
+        <w:rPr>
+          <w:rFonts w:ascii="Fira Code" w:hAnsi="Fira Code"/>
+          <w:sz w:val="23"/>
+          <w:szCs w:val="23"/>
+        </w:rPr>
+        <w:t>rUDP</w:t>
+      </w:r>
+      <w:proofErr w:type="spellEnd"/>
+      <w:r>
+        <w:rPr>
+          <w:rFonts w:hint="eastAsia"/>
+        </w:rPr>
+        <w:t xml:space="preserve"> 开始对指定的地址进行监听。客户端将启动</w:t>
+      </w:r>
+      <w:proofErr w:type="spellStart"/>
+      <w:r>
+        <w:rPr>
+          <w:rFonts w:ascii="Fira Code" w:hAnsi="Fira Code"/>
+          <w:sz w:val="23"/>
+          <w:szCs w:val="23"/>
+        </w:rPr>
+        <w:t>rUDP</w:t>
+      </w:r>
+      <w:proofErr w:type="spellEnd"/>
+      <w:r>
+        <w:rPr>
+          <w:rFonts w:hint="eastAsia"/>
+        </w:rPr>
+        <w:t xml:space="preserve"> 对目标服务器进行连接的建立。建立后将发送对应的指令至服务器（客户端与服务器应用层交互的指令可参考</w:t>
+      </w:r>
+      <w:r>
+        <w:rPr>
+          <w:rFonts w:ascii="Fira Code" w:hAnsi="Fira Code"/>
+          <w:sz w:val="23"/>
+          <w:szCs w:val="23"/>
+        </w:rPr>
+        <w:t>LFTP Document</w:t>
+      </w:r>
+      <w:r>
+        <w:rPr>
+          <w:rFonts w:hint="eastAsia"/>
+        </w:rPr>
+        <w:t>文件）。服务器根据其实际数据目录下的情况返回</w:t>
       </w:r>
       <w:r>
         <w:rPr>
@@ -1642,29 +4111,53 @@
         <w:spacing w:line="345" w:lineRule="atLeast"/>
         <w:ind w:firstLine="420"/>
         <w:jc w:val="left"/>
-        <w:rPr>
-          <w:rFonts w:hint="eastAsia"/>
-        </w:rPr>
-      </w:pPr>
-      <w:r>
-        <w:rPr>
-          <w:rFonts w:hint="eastAsia"/>
-        </w:rPr>
-        <w:t>在连接建立后的传输过程中，所有非 ack 的数据包大小均设为5k，</w:t>
-      </w:r>
-      <w:r>
-        <w:rPr>
-          <w:rFonts w:hint="eastAsia"/>
-        </w:rPr>
-        <w:t>每个包数据部分的前4个字节代表这个包的实际长度，对于长度不足5116字节的发送数据，应用部分进行发送前会对其末尾部分填充全0的 padding。</w:t>
+      </w:pPr>
+      <w:r>
+        <w:rPr>
+          <w:rFonts w:hint="eastAsia"/>
+        </w:rPr>
+        <w:t xml:space="preserve">在连接建立后的传输过程中，所有非 </w:t>
+      </w:r>
+      <w:proofErr w:type="spellStart"/>
+      <w:r>
+        <w:rPr>
+          <w:rFonts w:ascii="Fira Code" w:hAnsi="Fira Code"/>
+          <w:sz w:val="23"/>
+          <w:szCs w:val="23"/>
+        </w:rPr>
+        <w:t>ack</w:t>
+      </w:r>
+      <w:proofErr w:type="spellEnd"/>
+      <w:r>
+        <w:rPr>
+          <w:rFonts w:hint="eastAsia"/>
+        </w:rPr>
+        <w:t xml:space="preserve"> 的数据包大小均设为5k，</w:t>
+      </w:r>
+      <w:r>
+        <w:rPr>
+          <w:rFonts w:hint="eastAsia"/>
+        </w:rPr>
+        <w:t xml:space="preserve">每个包数据部分的前4个字节代表这个包的实际长度，对于长度不足5116字节的发送数据，应用部分进行发送前会对其末尾部分填充全0的 </w:t>
+      </w:r>
+      <w:r>
+        <w:rPr>
+          <w:rFonts w:ascii="Fira Code" w:hAnsi="Fira Code"/>
+          <w:sz w:val="23"/>
+          <w:szCs w:val="23"/>
+        </w:rPr>
+        <w:t>padding</w:t>
+      </w:r>
+      <w:r>
+        <w:rPr>
+          <w:rFonts w:hint="eastAsia"/>
+        </w:rPr>
+        <w:t>。</w:t>
       </w:r>
     </w:p>
     <w:p>
       <w:pPr>
         <w:pStyle w:val="3"/>
-        <w:rPr>
-          <w:rFonts w:hint="eastAsia"/>
-        </w:rPr>
       </w:pPr>
       <w:r>
         <w:rPr>
@@ -1674,25 +4167,31 @@
       </w:r>
     </w:p>
     <w:p>
-      <w:pPr>
-        <w:rPr>
-          <w:rFonts w:hint="eastAsia"/>
-        </w:rPr>
-      </w:pPr>
       <w:r>
         <w:rPr>
           <w:rFonts w:hint="eastAsia"/>
         </w:rPr>
         <w:tab/>
-        <w:t>对程序的各类与方法的介绍可参考 LFTP Document 文件。</w:t>
+        <w:t xml:space="preserve">对程序的各类与方法的介绍可参考 </w:t>
+      </w:r>
+      <w:r>
+        <w:rPr>
+          <w:rFonts w:ascii="Fira Code" w:hAnsi="Fira Code"/>
+          <w:sz w:val="23"/>
+          <w:szCs w:val="23"/>
+        </w:rPr>
+        <w:t>LFTP Document</w:t>
+      </w:r>
+      <w:r>
+        <w:rPr>
+          <w:rFonts w:hint="eastAsia"/>
+        </w:rPr>
+        <w:t xml:space="preserve"> 文件。</w:t>
       </w:r>
     </w:p>
     <w:p>
       <w:pPr>
         <w:pStyle w:val="a5"/>
-        <w:rPr>
-          <w:rFonts w:hint="eastAsia"/>
-        </w:rPr>
       </w:pPr>
       <w:r>
         <w:rPr>
@@ -1704,9 +4203,6 @@
     <w:p>
       <w:pPr>
         <w:pStyle w:val="4"/>
-        <w:rPr>
-          <w:rFonts w:hint="eastAsia"/>
-        </w:rPr>
       </w:pPr>
       <w:r>
         <w:rPr>
@@ -1716,11 +4212,6 @@
       </w:r>
     </w:p>
     <w:p>
-      <w:pPr>
-        <w:rPr>
-          <w:rFonts w:hint="eastAsia"/>
-        </w:rPr>
-      </w:pPr>
       <w:r>
         <w:rPr>
           <w:rFonts w:hint="eastAsia"/>
@@ -1736,12 +4227,11 @@
       </w:r>
     </w:p>
     <w:p>
-      <w:pPr>
-        <w:rPr>
-          <w:rFonts w:hint="eastAsia"/>
-        </w:rPr>
-      </w:pPr>
-      <w:r>
+      <w:r>
+        <w:rPr>
+          <w:noProof/>
+        </w:rPr>
+        <w:lastRenderedPageBreak/>
         <w:drawing>
           <wp:inline distT="0" distB="0" distL="0" distR="0" wp14:anchorId="3408DE11" wp14:editId="4DB3EE85">
             <wp:extent cx="5080635" cy="2171818"/>
@@ -1758,7 +4248,7 @@
                     <pic:cNvPicPr/>
                   </pic:nvPicPr>
                   <pic:blipFill>
-                    <a:blip r:embed="rId7"/>
+                    <a:blip r:embed="rId9"/>
                     <a:stretch>
                       <a:fillRect/>
                     </a:stretch>
@@ -1785,9 +4275,6 @@
         <w:shd w:val="clear" w:color="auto" w:fill="FFFFFF"/>
         <w:spacing w:line="345" w:lineRule="atLeast"/>
         <w:jc w:val="left"/>
-        <w:rPr>
-          <w:rFonts w:hint="eastAsia"/>
-        </w:rPr>
       </w:pPr>
       <w:r>
         <w:rPr>
@@ -1802,11 +4289,11 @@
         <w:shd w:val="clear" w:color="auto" w:fill="FFFFFF"/>
         <w:spacing w:line="345" w:lineRule="atLeast"/>
         <w:jc w:val="left"/>
-        <w:rPr>
-          <w:rFonts w:hint="eastAsia"/>
-        </w:rPr>
-      </w:pPr>
-      <w:r>
+      </w:pPr>
+      <w:r>
+        <w:rPr>
+          <w:noProof/>
+        </w:rPr>
         <w:drawing>
           <wp:inline distT="0" distB="0" distL="0" distR="0" wp14:anchorId="547C92CA" wp14:editId="08C78CE3">
             <wp:extent cx="5270500" cy="1864360"/>
@@ -1823,7 +4310,7 @@
                     <pic:cNvPicPr/>
                   </pic:nvPicPr>
                   <pic:blipFill>
-                    <a:blip r:embed="rId8"/>
+                    <a:blip r:embed="rId10"/>
                     <a:stretch>
                       <a:fillRect/>
                     </a:stretch>
@@ -1850,12 +4337,7 @@
         <w:shd w:val="clear" w:color="auto" w:fill="FFFFFF"/>
         <w:spacing w:line="345" w:lineRule="atLeast"/>
         <w:jc w:val="left"/>
-        <w:rPr>
-          <w:rFonts w:hint="eastAsia"/>
-        </w:rPr>
-      </w:pPr>
-      <w:bookmarkStart w:id="0" w:name="_GoBack"/>
-      <w:bookmarkEnd w:id="0"/>
+      </w:pPr>
     </w:p>
     <w:p>
       <w:pPr>
@@ -1863,9 +4345,6 @@
         <w:shd w:val="clear" w:color="auto" w:fill="FFFFFF"/>
         <w:spacing w:line="345" w:lineRule="atLeast"/>
         <w:jc w:val="left"/>
-        <w:rPr>
-          <w:rFonts w:hint="eastAsia"/>
-        </w:rPr>
       </w:pPr>
     </w:p>
     <w:p>
@@ -1874,9 +4353,6 @@
         <w:shd w:val="clear" w:color="auto" w:fill="FFFFFF"/>
         <w:spacing w:line="345" w:lineRule="atLeast"/>
         <w:jc w:val="left"/>
-        <w:rPr>
-          <w:rFonts w:hint="eastAsia"/>
-        </w:rPr>
       </w:pPr>
     </w:p>
     <w:p>
@@ -1885,9 +4361,6 @@
         <w:shd w:val="clear" w:color="auto" w:fill="FFFFFF"/>
         <w:spacing w:line="345" w:lineRule="atLeast"/>
         <w:jc w:val="left"/>
-        <w:rPr>
-          <w:rFonts w:hint="eastAsia"/>
-        </w:rPr>
       </w:pPr>
     </w:p>
     <w:sectPr>
@@ -1901,8 +4374,8 @@
 </file>
 
 <file path=word/numbering.xml><?xml version="1.0" encoding="utf-8"?>
-<w:numbering xmlns:wpc="http://schemas.microsoft.com/office/word/2010/wordprocessingCanvas" xmlns:mo="http://schemas.microsoft.com/office/mac/office/2008/main" xmlns:mc="http://schemas.openxmlformats.org/markup-compatibility/2006" xmlns:mv="urn:schemas-microsoft-com:mac:vml" xmlns:o="urn:schemas-microsoft-com:office:office" xmlns:r="http://schemas.openxmlformats.org/officeDocument/2006/relationships" xmlns:m="http://schemas.openxmlformats.org/officeDocument/2006/math" xmlns:v="urn:schemas-microsoft-com:vml" xmlns:wp14="http://schemas.microsoft.com/office/word/2010/wordprocessingDrawing" xmlns:wp="http://schemas.openxmlformats.org/drawingml/2006/wordprocessingDrawing" xmlns:w10="urn:schemas-microsoft-com:office:word" xmlns:w="http://schemas.openxmlformats.org/wordprocessingml/2006/main" xmlns:w14="http://schemas.microsoft.com/office/word/2010/wordml" xmlns:w15="http://schemas.microsoft.com/office/word/2012/wordml" xmlns:wpg="http://schemas.microsoft.com/office/word/2010/wordprocessingGroup" xmlns:wpi="http://schemas.microsoft.com/office/word/2010/wordprocessingInk" xmlns:wne="http://schemas.microsoft.com/office/word/2006/wordml" xmlns:wps="http://schemas.microsoft.com/office/word/2010/wordprocessingShape" mc:Ignorable="w14 w15 wp14">
-  <w:abstractNum w:abstractNumId="0">
+<w:numbering xmlns:wpc="http://schemas.microsoft.com/office/word/2010/wordprocessingCanvas" xmlns:cx="http://schemas.microsoft.com/office/drawing/2014/chartex" xmlns:mc="http://schemas.openxmlformats.org/markup-compatibility/2006" xmlns:o="urn:schemas-microsoft-com:office:office" xmlns:r="http://schemas.openxmlformats.org/officeDocument/2006/relationships" xmlns:m="http://schemas.openxmlformats.org/officeDocument/2006/math" xmlns:v="urn:schemas-microsoft-com:vml" xmlns:wp14="http://schemas.microsoft.com/office/word/2010/wordprocessingDrawing" xmlns:wp="http://schemas.openxmlformats.org/drawingml/2006/wordprocessingDrawing" xmlns:w10="urn:schemas-microsoft-com:office:word" xmlns:w="http://schemas.openxmlformats.org/wordprocessingml/2006/main" xmlns:w14="http://schemas.microsoft.com/office/word/2010/wordml" xmlns:w15="http://schemas.microsoft.com/office/word/2012/wordml" xmlns:w16se="http://schemas.microsoft.com/office/word/2015/wordml/symex" xmlns:wpg="http://schemas.microsoft.com/office/word/2010/wordprocessingGroup" xmlns:wpi="http://schemas.microsoft.com/office/word/2010/wordprocessingInk" xmlns:wne="http://schemas.microsoft.com/office/word/2006/wordml" xmlns:wps="http://schemas.microsoft.com/office/word/2010/wordprocessingShape" mc:Ignorable="w14 w15 w16se wp14">
+  <w:abstractNum w:abstractNumId="0" w15:restartNumberingAfterBreak="0">
     <w:nsid w:val="04560FD8"/>
     <w:multiLevelType w:val="hybridMultilevel"/>
     <w:tmpl w:val="2102C036"/>
@@ -2015,7 +4488,7 @@
       </w:rPr>
     </w:lvl>
   </w:abstractNum>
-  <w:abstractNum w:abstractNumId="1">
+  <w:abstractNum w:abstractNumId="1" w15:restartNumberingAfterBreak="0">
     <w:nsid w:val="1BB34A56"/>
     <w:multiLevelType w:val="hybridMultilevel"/>
     <w:tmpl w:val="12FE20FA"/>
@@ -2104,7 +4577,7 @@
       </w:pPr>
     </w:lvl>
   </w:abstractNum>
-  <w:abstractNum w:abstractNumId="2">
+  <w:abstractNum w:abstractNumId="2" w15:restartNumberingAfterBreak="0">
     <w:nsid w:val="50116754"/>
     <w:multiLevelType w:val="hybridMultilevel"/>
     <w:tmpl w:val="95789626"/>
@@ -2230,7 +4703,7 @@
 </file>
 
 <file path=word/styles.xml><?xml version="1.0" encoding="utf-8"?>
-<w:styles xmlns:mc="http://schemas.openxmlformats.org/markup-compatibility/2006" xmlns:r="http://schemas.openxmlformats.org/officeDocument/2006/relationships" xmlns:w="http://schemas.openxmlformats.org/wordprocessingml/2006/main" xmlns:w14="http://schemas.microsoft.com/office/word/2010/wordml" xmlns:w15="http://schemas.microsoft.com/office/word/2012/wordml" mc:Ignorable="w14 w15">
+<w:styles xmlns:mc="http://schemas.openxmlformats.org/markup-compatibility/2006" xmlns:r="http://schemas.openxmlformats.org/officeDocument/2006/relationships" xmlns:w="http://schemas.openxmlformats.org/wordprocessingml/2006/main" xmlns:w14="http://schemas.microsoft.com/office/word/2010/wordml" xmlns:w15="http://schemas.microsoft.com/office/word/2012/wordml" xmlns:w16se="http://schemas.microsoft.com/office/word/2015/wordml/symex" mc:Ignorable="w14 w15 w16se">
   <w:docDefaults>
     <w:rPrDefault>
       <w:rPr>
@@ -2243,7 +4716,7 @@
     </w:rPrDefault>
     <w:pPrDefault/>
   </w:docDefaults>
-  <w:latentStyles w:defLockedState="0" w:defUIPriority="99" w:defSemiHidden="0" w:defUnhideWhenUsed="0" w:defQFormat="0" w:count="380">
+  <w:latentStyles w:defLockedState="0" w:defUIPriority="99" w:defSemiHidden="0" w:defUnhideWhenUsed="0" w:defQFormat="0" w:count="371">
     <w:lsdException w:name="Normal" w:uiPriority="0" w:qFormat="1"/>
     <w:lsdException w:name="heading 1" w:uiPriority="9" w:qFormat="1"/>
     <w:lsdException w:name="heading 2" w:semiHidden="1" w:uiPriority="9" w:unhideWhenUsed="1" w:qFormat="1"/>
@@ -2400,15 +4873,6 @@
     <w:lsdException w:name="Balloon Text" w:semiHidden="1" w:unhideWhenUsed="1"/>
     <w:lsdException w:name="Table Grid" w:uiPriority="39"/>
     <w:lsdException w:name="Table Theme" w:semiHidden="1" w:unhideWhenUsed="1"/>
-    <w:lsdException w:name="Note Level 1" w:semiHidden="1" w:unhideWhenUsed="1"/>
-    <w:lsdException w:name="Note Level 2" w:semiHidden="1" w:unhideWhenUsed="1"/>
-    <w:lsdException w:name="Note Level 3" w:semiHidden="1" w:unhideWhenUsed="1"/>
-    <w:lsdException w:name="Note Level 4" w:semiHidden="1" w:unhideWhenUsed="1"/>
-    <w:lsdException w:name="Note Level 5" w:semiHidden="1" w:unhideWhenUsed="1"/>
-    <w:lsdException w:name="Note Level 6" w:semiHidden="1" w:unhideWhenUsed="1"/>
-    <w:lsdException w:name="Note Level 7" w:semiHidden="1" w:unhideWhenUsed="1"/>
-    <w:lsdException w:name="Note Level 8" w:semiHidden="1" w:unhideWhenUsed="1"/>
-    <w:lsdException w:name="Note Level 9" w:semiHidden="1" w:unhideWhenUsed="1"/>
     <w:lsdException w:name="Placeholder Text" w:semiHidden="1"/>
     <w:lsdException w:name="No Spacing" w:uiPriority="1" w:qFormat="1"/>
     <w:lsdException w:name="Light Shading" w:uiPriority="60"/>
@@ -2751,7 +5215,7 @@
     </w:rPr>
   </w:style>
   <w:style w:type="character" w:customStyle="1" w:styleId="a4">
-    <w:name w:val="标题字符"/>
+    <w:name w:val="标题 字符"/>
     <w:basedOn w:val="a0"/>
     <w:link w:val="a3"/>
     <w:uiPriority w:val="10"/>
@@ -2787,7 +5251,7 @@
     </w:rPr>
   </w:style>
   <w:style w:type="character" w:customStyle="1" w:styleId="a6">
-    <w:name w:val="副标题字符"/>
+    <w:name w:val="副标题 字符"/>
     <w:basedOn w:val="a0"/>
     <w:link w:val="a5"/>
     <w:uiPriority w:val="11"/>
@@ -2802,7 +5266,7 @@
     </w:rPr>
   </w:style>
   <w:style w:type="character" w:customStyle="1" w:styleId="20">
-    <w:name w:val="标题 2字符"/>
+    <w:name w:val="标题 2 字符"/>
     <w:basedOn w:val="a0"/>
     <w:link w:val="2"/>
     <w:uiPriority w:val="9"/>
@@ -2816,7 +5280,7 @@
     </w:rPr>
   </w:style>
   <w:style w:type="character" w:customStyle="1" w:styleId="30">
-    <w:name w:val="标题 3字符"/>
+    <w:name w:val="标题 3 字符"/>
     <w:basedOn w:val="a0"/>
     <w:link w:val="3"/>
     <w:uiPriority w:val="9"/>
@@ -2841,7 +5305,7 @@
     </w:rPr>
   </w:style>
   <w:style w:type="character" w:customStyle="1" w:styleId="40">
-    <w:name w:val="标题 4字符"/>
+    <w:name w:val="标题 4 字符"/>
     <w:basedOn w:val="a0"/>
     <w:link w:val="4"/>
     <w:uiPriority w:val="9"/>

--- a/LFTP 项目报告.docx
+++ b/LFTP 项目报告.docx
@@ -1,6 +1,6 @@
 
 <file path=word/document.xml><?xml version="1.0" encoding="utf-8"?>
-<w:document xmlns:wpc="http://schemas.microsoft.com/office/word/2010/wordprocessingCanvas" xmlns:cx="http://schemas.microsoft.com/office/drawing/2014/chartex" xmlns:mc="http://schemas.openxmlformats.org/markup-compatibility/2006" xmlns:o="urn:schemas-microsoft-com:office:office" xmlns:r="http://schemas.openxmlformats.org/officeDocument/2006/relationships" xmlns:m="http://schemas.openxmlformats.org/officeDocument/2006/math" xmlns:v="urn:schemas-microsoft-com:vml" xmlns:wp14="http://schemas.microsoft.com/office/word/2010/wordprocessingDrawing" xmlns:wp="http://schemas.openxmlformats.org/drawingml/2006/wordprocessingDrawing" xmlns:w10="urn:schemas-microsoft-com:office:word" xmlns:w="http://schemas.openxmlformats.org/wordprocessingml/2006/main" xmlns:w14="http://schemas.microsoft.com/office/word/2010/wordml" xmlns:w15="http://schemas.microsoft.com/office/word/2012/wordml" xmlns:w16se="http://schemas.microsoft.com/office/word/2015/wordml/symex" xmlns:wpg="http://schemas.microsoft.com/office/word/2010/wordprocessingGroup" xmlns:wpi="http://schemas.microsoft.com/office/word/2010/wordprocessingInk" xmlns:wne="http://schemas.microsoft.com/office/word/2006/wordml" xmlns:wps="http://schemas.microsoft.com/office/word/2010/wordprocessingShape" mc:Ignorable="w14 w15 w16se wp14">
+<w:document xmlns:wpc="http://schemas.microsoft.com/office/word/2010/wordprocessingCanvas" xmlns:mo="http://schemas.microsoft.com/office/mac/office/2008/main" xmlns:mc="http://schemas.openxmlformats.org/markup-compatibility/2006" xmlns:mv="urn:schemas-microsoft-com:mac:vml" xmlns:o="urn:schemas-microsoft-com:office:office" xmlns:r="http://schemas.openxmlformats.org/officeDocument/2006/relationships" xmlns:m="http://schemas.openxmlformats.org/officeDocument/2006/math" xmlns:v="urn:schemas-microsoft-com:vml" xmlns:wp14="http://schemas.microsoft.com/office/word/2010/wordprocessingDrawing" xmlns:wp="http://schemas.openxmlformats.org/drawingml/2006/wordprocessingDrawing" xmlns:w10="urn:schemas-microsoft-com:office:word" xmlns:w="http://schemas.openxmlformats.org/wordprocessingml/2006/main" xmlns:w14="http://schemas.microsoft.com/office/word/2010/wordml" xmlns:w15="http://schemas.microsoft.com/office/word/2012/wordml" xmlns:wpg="http://schemas.microsoft.com/office/word/2010/wordprocessingGroup" xmlns:wpi="http://schemas.microsoft.com/office/word/2010/wordprocessingInk" xmlns:wne="http://schemas.microsoft.com/office/word/2006/wordml" xmlns:wps="http://schemas.microsoft.com/office/word/2010/wordprocessingShape" mc:Ignorable="w14 w15 wp14">
   <w:body>
     <w:p>
       <w:pPr>
@@ -132,20 +132,8 @@
           <w:sz w:val="23"/>
           <w:szCs w:val="23"/>
         </w:rPr>
-        <w:t xml:space="preserve">python3 client.py ls </w:t>
-      </w:r>
-      <w:proofErr w:type="spellStart"/>
-      <w:r>
-        <w:rPr>
-          <w:rFonts w:ascii="Fira Code" w:eastAsia="Times New Roman" w:hAnsi="Fira Code" w:cs="Times New Roman"/>
-          <w:color w:val="000000"/>
-          <w:kern w:val="0"/>
-          <w:sz w:val="23"/>
-          <w:szCs w:val="23"/>
-        </w:rPr>
-        <w:t>serveraddr</w:t>
-      </w:r>
-      <w:proofErr w:type="spellEnd"/>
+        <w:t>python3 client.py ls serveraddr</w:t>
+      </w:r>
     </w:p>
     <w:p>
       <w:pPr>
@@ -169,51 +157,7 @@
           <w:sz w:val="23"/>
           <w:szCs w:val="23"/>
         </w:rPr>
-        <w:t xml:space="preserve">python3 client.py </w:t>
-      </w:r>
-      <w:proofErr w:type="spellStart"/>
-      <w:r>
-        <w:rPr>
-          <w:rFonts w:ascii="Fira Code" w:eastAsia="Times New Roman" w:hAnsi="Fira Code" w:cs="Times New Roman"/>
-          <w:color w:val="000000"/>
-          <w:kern w:val="0"/>
-          <w:sz w:val="23"/>
-          <w:szCs w:val="23"/>
-        </w:rPr>
-        <w:t>lsend</w:t>
-      </w:r>
-      <w:proofErr w:type="spellEnd"/>
-      <w:r>
-        <w:rPr>
-          <w:rFonts w:ascii="Fira Code" w:eastAsia="Times New Roman" w:hAnsi="Fira Code" w:cs="Times New Roman"/>
-          <w:color w:val="000000"/>
-          <w:kern w:val="0"/>
-          <w:sz w:val="23"/>
-          <w:szCs w:val="23"/>
-        </w:rPr>
-        <w:t xml:space="preserve"> </w:t>
-      </w:r>
-      <w:proofErr w:type="spellStart"/>
-      <w:r>
-        <w:rPr>
-          <w:rFonts w:ascii="Fira Code" w:eastAsia="Times New Roman" w:hAnsi="Fira Code" w:cs="Times New Roman"/>
-          <w:color w:val="000000"/>
-          <w:kern w:val="0"/>
-          <w:sz w:val="23"/>
-          <w:szCs w:val="23"/>
-        </w:rPr>
-        <w:t>serveraddr</w:t>
-      </w:r>
-      <w:proofErr w:type="spellEnd"/>
-      <w:r>
-        <w:rPr>
-          <w:rFonts w:ascii="Fira Code" w:eastAsia="Times New Roman" w:hAnsi="Fira Code" w:cs="Times New Roman"/>
-          <w:color w:val="000000"/>
-          <w:kern w:val="0"/>
-          <w:sz w:val="23"/>
-          <w:szCs w:val="23"/>
-        </w:rPr>
-        <w:t xml:space="preserve"> filename</w:t>
+        <w:t>python3 client.py lsend serveraddr filename</w:t>
       </w:r>
     </w:p>
     <w:p>
@@ -238,51 +182,7 @@
           <w:sz w:val="23"/>
           <w:szCs w:val="23"/>
         </w:rPr>
-        <w:t xml:space="preserve">python3 client.py </w:t>
-      </w:r>
-      <w:proofErr w:type="spellStart"/>
-      <w:r>
-        <w:rPr>
-          <w:rFonts w:ascii="Fira Code" w:eastAsia="Times New Roman" w:hAnsi="Fira Code" w:cs="Times New Roman"/>
-          <w:color w:val="000000"/>
-          <w:kern w:val="0"/>
-          <w:sz w:val="23"/>
-          <w:szCs w:val="23"/>
-        </w:rPr>
-        <w:t>lget</w:t>
-      </w:r>
-      <w:proofErr w:type="spellEnd"/>
-      <w:r>
-        <w:rPr>
-          <w:rFonts w:ascii="Fira Code" w:eastAsia="Times New Roman" w:hAnsi="Fira Code" w:cs="Times New Roman"/>
-          <w:color w:val="000000"/>
-          <w:kern w:val="0"/>
-          <w:sz w:val="23"/>
-          <w:szCs w:val="23"/>
-        </w:rPr>
-        <w:t xml:space="preserve"> </w:t>
-      </w:r>
-      <w:proofErr w:type="spellStart"/>
-      <w:r>
-        <w:rPr>
-          <w:rFonts w:ascii="Fira Code" w:eastAsia="Times New Roman" w:hAnsi="Fira Code" w:cs="Times New Roman"/>
-          <w:color w:val="000000"/>
-          <w:kern w:val="0"/>
-          <w:sz w:val="23"/>
-          <w:szCs w:val="23"/>
-        </w:rPr>
-        <w:t>serveraddr</w:t>
-      </w:r>
-      <w:proofErr w:type="spellEnd"/>
-      <w:r>
-        <w:rPr>
-          <w:rFonts w:ascii="Fira Code" w:eastAsia="Times New Roman" w:hAnsi="Fira Code" w:cs="Times New Roman"/>
-          <w:color w:val="000000"/>
-          <w:kern w:val="0"/>
-          <w:sz w:val="23"/>
-          <w:szCs w:val="23"/>
-        </w:rPr>
-        <w:t xml:space="preserve"> filename</w:t>
+        <w:t>python3 client.py lget serveraddr filename</w:t>
       </w:r>
     </w:p>
     <w:p>
@@ -293,49 +193,7 @@
         <w:rPr>
           <w:rFonts w:hint="eastAsia"/>
         </w:rPr>
-        <w:t>其中，</w:t>
-      </w:r>
-      <w:proofErr w:type="spellStart"/>
-      <w:r>
-        <w:rPr>
-          <w:rFonts w:hint="eastAsia"/>
-        </w:rPr>
-        <w:t>serveraddr</w:t>
-      </w:r>
-      <w:proofErr w:type="spellEnd"/>
-      <w:r>
-        <w:rPr>
-          <w:rFonts w:hint="eastAsia"/>
-        </w:rPr>
-        <w:t xml:space="preserve"> 的格式为 </w:t>
-      </w:r>
-      <w:proofErr w:type="spellStart"/>
-      <w:r>
-        <w:rPr>
-          <w:rFonts w:hint="eastAsia"/>
-        </w:rPr>
-        <w:t>ip:port</w:t>
-      </w:r>
-      <w:proofErr w:type="spellEnd"/>
-      <w:r>
-        <w:rPr>
-          <w:rFonts w:hint="eastAsia"/>
-        </w:rPr>
-        <w:t xml:space="preserve"> 或</w:t>
-      </w:r>
-      <w:proofErr w:type="spellStart"/>
-      <w:r>
-        <w:rPr>
-          <w:rFonts w:hint="eastAsia"/>
-        </w:rPr>
-        <w:t>domain:port</w:t>
-      </w:r>
-      <w:proofErr w:type="spellEnd"/>
-      <w:r>
-        <w:rPr>
-          <w:rFonts w:hint="eastAsia"/>
-        </w:rPr>
-        <w:t>，支持使用域名作为服务器地址。文件上传时不能使用服务器上已存在的文件名。</w:t>
+        <w:t>其中，serveraddr 的格式为 ip:port 或domain:port，支持使用域名作为服务器地址。文件上传时不能使用服务器上已存在的文件名。</w:t>
       </w:r>
     </w:p>
     <w:p>
@@ -355,21 +213,7 @@
           <w:rFonts w:hint="eastAsia"/>
         </w:rPr>
         <w:tab/>
-        <w:t>程序实现了一个</w:t>
-      </w:r>
-      <w:proofErr w:type="spellStart"/>
-      <w:r>
-        <w:rPr>
-          <w:rFonts w:hint="eastAsia"/>
-        </w:rPr>
-        <w:t>reliableUDP</w:t>
-      </w:r>
-      <w:proofErr w:type="spellEnd"/>
-      <w:r>
-        <w:rPr>
-          <w:rFonts w:hint="eastAsia"/>
-        </w:rPr>
-        <w:t xml:space="preserve"> 模块，程序的应用部分调用该模块进行可靠的文件传输。</w:t>
+        <w:t>程序实现了一个reliableUDP 模块，程序的应用部分调用该模块进行可靠的文件传输。</w:t>
       </w:r>
     </w:p>
     <w:p>
@@ -378,42 +222,14 @@
           <w:rFonts w:hint="eastAsia"/>
         </w:rPr>
         <w:tab/>
-        <w:t xml:space="preserve">服务端的应用部分根据通信对象的 </w:t>
-      </w:r>
-      <w:proofErr w:type="spellStart"/>
-      <w:r>
-        <w:rPr>
-          <w:rFonts w:hint="eastAsia"/>
-        </w:rPr>
-        <w:t>ip</w:t>
-      </w:r>
-      <w:proofErr w:type="spellEnd"/>
-      <w:r>
-        <w:rPr>
-          <w:rFonts w:hint="eastAsia"/>
-        </w:rPr>
-        <w:t xml:space="preserve"> 地址和端口区分不同的连接所处的应</w:t>
+        <w:t>服务端的应用部分根据通信对象的 ip 地址和端口区分不同的连接所处的应</w:t>
       </w:r>
       <w:r>
         <w:rPr>
           <w:rFonts w:hint="eastAsia"/>
         </w:rPr>
         <w:lastRenderedPageBreak/>
-        <w:t xml:space="preserve">用层逻辑状态，根据客户端发送的请求做出返回文件列表，接收文件以及发送文件的操作。当接收 </w:t>
-      </w:r>
-      <w:proofErr w:type="spellStart"/>
-      <w:r>
-        <w:rPr>
-          <w:rFonts w:hint="eastAsia"/>
-        </w:rPr>
-        <w:t>reliableUDP</w:t>
-      </w:r>
-      <w:proofErr w:type="spellEnd"/>
-      <w:r>
-        <w:rPr>
-          <w:rFonts w:hint="eastAsia"/>
-        </w:rPr>
-        <w:t xml:space="preserve"> 调用关闭连接的接口后删除通信对象的状态。</w:t>
+        <w:t>用层逻辑状态，根据客户端发送的请求做出返回文件列表，接收文件以及发送文件的操作。当接收 reliableUDP 调用关闭连接的接口后删除通信对象的状态。</w:t>
       </w:r>
     </w:p>
     <w:p>
@@ -422,54 +238,18 @@
           <w:rFonts w:hint="eastAsia"/>
         </w:rPr>
         <w:tab/>
-        <w:t xml:space="preserve">客户端的应用部分在启动后首先对用户所指定的各个参数进行分析，然后调用 </w:t>
-      </w:r>
-      <w:proofErr w:type="spellStart"/>
-      <w:r>
-        <w:rPr>
-          <w:rFonts w:hint="eastAsia"/>
-        </w:rPr>
-        <w:t>reliableUDP</w:t>
-      </w:r>
-      <w:proofErr w:type="spellEnd"/>
-      <w:r>
-        <w:rPr>
-          <w:rFonts w:hint="eastAsia"/>
-        </w:rPr>
-        <w:t xml:space="preserve"> 发送握手请求到指定的服务端，三次挥手完成后构成连接，应用将发送用户指定的请求命令到服务器，根据服务器的响应执行请求或打印出错误信息。在命令执行完成后，客户端程序将调用 </w:t>
-      </w:r>
-      <w:proofErr w:type="spellStart"/>
-      <w:r>
-        <w:rPr>
-          <w:rFonts w:hint="eastAsia"/>
-        </w:rPr>
-        <w:t>reliableUDP</w:t>
-      </w:r>
-      <w:proofErr w:type="spellEnd"/>
-      <w:r>
-        <w:rPr>
-          <w:rFonts w:hint="eastAsia"/>
-        </w:rPr>
-        <w:t xml:space="preserve"> 的关闭连接发送第一次挥手，待四次挥手完成后退出程序。</w:t>
+        <w:t>客户端的应用部分在启动后首先对用户所指定的各个参数进行分析，然后调用 reliableUDP 发送握手请求到指定的服务端，三次挥手完成后构成连接，应用将发送用户指定的请求命令到服务器，根据服务器的响应执行请求或打印出错误信息。在命令执行完成后，客户端程序将调用 reliableUDP 的关闭连接发送第一次挥手，待四次挥手完成后退出程序。</w:t>
       </w:r>
     </w:p>
     <w:p>
       <w:pPr>
         <w:pStyle w:val="4"/>
       </w:pPr>
-      <w:proofErr w:type="spellStart"/>
-      <w:r>
-        <w:rPr>
-          <w:rFonts w:hint="eastAsia"/>
-        </w:rPr>
-        <w:t>reliableUDP</w:t>
-      </w:r>
-      <w:proofErr w:type="spellEnd"/>
-      <w:r>
-        <w:rPr>
-          <w:rFonts w:hint="eastAsia"/>
-        </w:rPr>
-        <w:t xml:space="preserve"> 模块设计简介</w:t>
+      <w:r>
+        <w:rPr>
+          <w:rFonts w:hint="eastAsia"/>
+        </w:rPr>
+        <w:t>reliableUDP 模块设计简介</w:t>
       </w:r>
     </w:p>
     <w:p>
@@ -478,20 +258,7 @@
           <w:rFonts w:hint="eastAsia"/>
         </w:rPr>
         <w:tab/>
-      </w:r>
-      <w:proofErr w:type="spellStart"/>
-      <w:r>
-        <w:rPr>
-          <w:rFonts w:hint="eastAsia"/>
-        </w:rPr>
-        <w:t>reliableUDP</w:t>
-      </w:r>
-      <w:proofErr w:type="spellEnd"/>
-      <w:r>
-        <w:rPr>
-          <w:rFonts w:hint="eastAsia"/>
-        </w:rPr>
-        <w:t xml:space="preserve"> 模块在 LFTP 应用进行文件数据传输时使用，实现了基于 UDP 的可靠数据传输。</w:t>
+        <w:t>reliableUDP 模块在 LFTP 应用进行文件数据传输时使用，实现了基于 UDP 的可靠数据传输。</w:t>
       </w:r>
     </w:p>
     <w:p>
@@ -500,70 +267,27 @@
           <w:rFonts w:hint="eastAsia"/>
         </w:rPr>
         <w:tab/>
-      </w:r>
-      <w:proofErr w:type="spellStart"/>
-      <w:r>
-        <w:rPr>
-          <w:rFonts w:hint="eastAsia"/>
-        </w:rPr>
-        <w:t>reliableUDP</w:t>
-      </w:r>
-      <w:proofErr w:type="spellEnd"/>
-      <w:r>
-        <w:rPr>
-          <w:rFonts w:hint="eastAsia"/>
-        </w:rPr>
-        <w:t xml:space="preserve"> （简称 </w:t>
-      </w:r>
-      <w:proofErr w:type="spellStart"/>
+        <w:t>reliableUDP （简称 rUDP）在 发送和接收的数据包的表头结构与 TCP 的表头结构基本相同，在表头中实际被模块使用的字段为：源端口，目标端口，序列号码，确认号码，ACK，SYN，FIN，窗口大小，数据偏移量，以及校验和。其余字段大部分默认置为0。</w:t>
+      </w:r>
+    </w:p>
+    <w:p>
+      <w:r>
+        <w:rPr>
+          <w:rFonts w:hint="eastAsia"/>
+        </w:rPr>
+        <w:tab/>
+      </w:r>
       <w:r>
         <w:rPr>
           <w:rFonts w:hint="eastAsia"/>
         </w:rPr>
         <w:t>rUDP</w:t>
       </w:r>
-      <w:proofErr w:type="spellEnd"/>
-      <w:r>
-        <w:rPr>
-          <w:rFonts w:hint="eastAsia"/>
-        </w:rPr>
-        <w:t>）在 发送和接收的数据包的表头结构与 TCP 的表头结构基本相同，在表头中实际被模块使用的字段为：源端口，目标端口，序列号码，确认号码，ACK，SYN，FIN，窗口大小，数据偏移量，以及校验和。其余字段大部分默认置为0。</w:t>
-      </w:r>
-    </w:p>
-    <w:p>
-      <w:r>
-        <w:rPr>
-          <w:rFonts w:hint="eastAsia"/>
-        </w:rPr>
-        <w:tab/>
-      </w:r>
-      <w:proofErr w:type="spellStart"/>
-      <w:r>
-        <w:rPr>
-          <w:rFonts w:hint="eastAsia"/>
-        </w:rPr>
-        <w:t>rUDP</w:t>
-      </w:r>
-      <w:proofErr w:type="spellEnd"/>
-      <w:r>
-        <w:rPr>
-          <w:rFonts w:hint="eastAsia"/>
-        </w:rPr>
-        <w:t>中包含了 server 与 client 主要两个部分，在通讯过程中由客户端发起构建连接握手与释放连接挥手，当连接构建完成后服务器与客户端都可以向对方发送信息，使用双方各自的</w:t>
-      </w:r>
-      <w:proofErr w:type="spellStart"/>
-      <w:r>
-        <w:rPr>
-          <w:rFonts w:hint="eastAsia"/>
-        </w:rPr>
-        <w:t>seq</w:t>
-      </w:r>
-      <w:proofErr w:type="spellEnd"/>
-      <w:r>
-        <w:rPr>
-          <w:rFonts w:hint="eastAsia"/>
-        </w:rPr>
-        <w:t xml:space="preserve"> 号码标记发送数据包的序号以保证传输过程中的顺序可靠。</w:t>
+      <w:r>
+        <w:rPr>
+          <w:rFonts w:hint="eastAsia"/>
+        </w:rPr>
+        <w:t>中包含了 server 与 client 主要两个部分，在通讯过程中由客户端发起构建连接握手与释放连接挥手，当连接构建完成后服务器与客户端都可以向对方发送信息，使用双方各自的seq 号码标记发送数据包的序号以保证传输过程中的顺序可靠。</w:t>
       </w:r>
     </w:p>
     <w:p>
@@ -590,35 +314,7 @@
           <w:rFonts w:hint="eastAsia"/>
         </w:rPr>
         <w:lastRenderedPageBreak/>
-        <w:t xml:space="preserve">checksum 位使用相同的方法进行计算，若计算获得的checksum 结果为全1则验证通过。在校验和的实现中，由于考虑到发送方使用的 socket 的 </w:t>
-      </w:r>
-      <w:proofErr w:type="spellStart"/>
-      <w:r>
-        <w:rPr>
-          <w:rFonts w:hint="eastAsia"/>
-        </w:rPr>
-        <w:t>ip</w:t>
-      </w:r>
-      <w:proofErr w:type="spellEnd"/>
-      <w:r>
-        <w:rPr>
-          <w:rFonts w:hint="eastAsia"/>
-        </w:rPr>
-        <w:t xml:space="preserve"> 地址与接收方所识别到的发送者地址不一定相同，因此没有加入实际 </w:t>
-      </w:r>
-      <w:proofErr w:type="spellStart"/>
-      <w:r>
-        <w:rPr>
-          <w:rFonts w:hint="eastAsia"/>
-        </w:rPr>
-        <w:t>tcp</w:t>
-      </w:r>
-      <w:proofErr w:type="spellEnd"/>
-      <w:r>
-        <w:rPr>
-          <w:rFonts w:hint="eastAsia"/>
-        </w:rPr>
-        <w:t xml:space="preserve"> 中计算 checksum 时使用的pseudo-header。</w:t>
+        <w:t>checksum 位使用相同的方法进行计算，若计算获得的checksum 结果为全1则验证通过。在校验和的实现中，由于考虑到发送方使用的 socket 的 ip 地址与接收方所识别到的发送者地址不一定相同，因此没有加入实际 tcp 中计算 checksum 时使用的pseudo-header。</w:t>
       </w:r>
     </w:p>
     <w:p>
@@ -652,7 +348,6 @@
           <w:szCs w:val="23"/>
         </w:rPr>
       </w:pPr>
-      <w:proofErr w:type="spellStart"/>
       <w:r>
         <w:rPr>
           <w:rFonts w:ascii="Fira Code" w:eastAsia="Times New Roman" w:hAnsi="Fira Code" w:cs="Times New Roman"/>
@@ -661,43 +356,8 @@
           <w:sz w:val="23"/>
           <w:szCs w:val="23"/>
         </w:rPr>
-        <w:t>RecvStates</w:t>
-      </w:r>
-      <w:proofErr w:type="spellEnd"/>
-      <w:r>
-        <w:rPr>
-          <w:rFonts w:ascii="Fira Code" w:eastAsia="Times New Roman" w:hAnsi="Fira Code" w:cs="Times New Roman"/>
-          <w:color w:val="000000"/>
-          <w:kern w:val="0"/>
-          <w:sz w:val="23"/>
-          <w:szCs w:val="23"/>
-        </w:rPr>
-        <w:t xml:space="preserve"> = </w:t>
-      </w:r>
-      <w:proofErr w:type="spellStart"/>
-      <w:proofErr w:type="gramStart"/>
-      <w:r>
-        <w:rPr>
-          <w:rFonts w:ascii="Fira Code" w:eastAsia="Times New Roman" w:hAnsi="Fira Code" w:cs="Times New Roman"/>
-          <w:color w:val="000000"/>
-          <w:kern w:val="0"/>
-          <w:sz w:val="23"/>
-          <w:szCs w:val="23"/>
-        </w:rPr>
-        <w:t>Enum</w:t>
-      </w:r>
-      <w:proofErr w:type="spellEnd"/>
-      <w:r>
-        <w:rPr>
-          <w:rFonts w:ascii="Fira Code" w:eastAsia="Times New Roman" w:hAnsi="Fira Code" w:cs="Times New Roman"/>
-          <w:color w:val="000000"/>
-          <w:kern w:val="0"/>
-          <w:sz w:val="23"/>
-          <w:szCs w:val="23"/>
-        </w:rPr>
-        <w:t>(</w:t>
-      </w:r>
-      <w:proofErr w:type="gramEnd"/>
+        <w:t>RecvStates = Enum(</w:t>
+      </w:r>
       <w:r>
         <w:rPr>
           <w:rFonts w:ascii="Fira Code" w:eastAsia="Times New Roman" w:hAnsi="Fira Code" w:cs="Times New Roman"/>
@@ -706,29 +366,7 @@
           <w:sz w:val="23"/>
           <w:szCs w:val="23"/>
         </w:rPr>
-        <w:t>'</w:t>
-      </w:r>
-      <w:proofErr w:type="spellStart"/>
-      <w:r>
-        <w:rPr>
-          <w:rFonts w:ascii="Fira Code" w:eastAsia="Times New Roman" w:hAnsi="Fira Code" w:cs="Times New Roman"/>
-          <w:color w:val="A31515"/>
-          <w:kern w:val="0"/>
-          <w:sz w:val="23"/>
-          <w:szCs w:val="23"/>
-        </w:rPr>
-        <w:t>RecvStates</w:t>
-      </w:r>
-      <w:proofErr w:type="spellEnd"/>
-      <w:r>
-        <w:rPr>
-          <w:rFonts w:ascii="Fira Code" w:eastAsia="Times New Roman" w:hAnsi="Fira Code" w:cs="Times New Roman"/>
-          <w:color w:val="A31515"/>
-          <w:kern w:val="0"/>
-          <w:sz w:val="23"/>
-          <w:szCs w:val="23"/>
-        </w:rPr>
-        <w:t>'</w:t>
+        <w:t>'RecvStates'</w:t>
       </w:r>
       <w:r>
         <w:rPr>
@@ -890,7 +528,6 @@
           <w:szCs w:val="23"/>
         </w:rPr>
       </w:pPr>
-      <w:proofErr w:type="spellStart"/>
       <w:r>
         <w:rPr>
           <w:rFonts w:ascii="Fira Code" w:eastAsia="Times New Roman" w:hAnsi="Fira Code" w:cs="Times New Roman"/>
@@ -899,9 +536,18 @@
           <w:sz w:val="23"/>
           <w:szCs w:val="23"/>
         </w:rPr>
-        <w:t>SendStates</w:t>
-      </w:r>
-      <w:proofErr w:type="spellEnd"/>
+        <w:t>SendStates = Enum(</w:t>
+      </w:r>
+      <w:r>
+        <w:rPr>
+          <w:rFonts w:ascii="Fira Code" w:eastAsia="Times New Roman" w:hAnsi="Fira Code" w:cs="Times New Roman"/>
+          <w:color w:val="A31515"/>
+          <w:kern w:val="0"/>
+          <w:sz w:val="23"/>
+          <w:szCs w:val="23"/>
+        </w:rPr>
+        <w:t>'SendStates'</w:t>
+      </w:r>
       <w:r>
         <w:rPr>
           <w:rFonts w:ascii="Fira Code" w:eastAsia="Times New Roman" w:hAnsi="Fira Code" w:cs="Times New Roman"/>
@@ -910,10 +556,18 @@
           <w:sz w:val="23"/>
           <w:szCs w:val="23"/>
         </w:rPr>
-        <w:t xml:space="preserve"> = </w:t>
-      </w:r>
-      <w:proofErr w:type="spellStart"/>
-      <w:proofErr w:type="gramStart"/>
+        <w:t>, (</w:t>
+      </w:r>
+      <w:r>
+        <w:rPr>
+          <w:rFonts w:ascii="Fira Code" w:eastAsia="Times New Roman" w:hAnsi="Fira Code" w:cs="Times New Roman"/>
+          <w:color w:val="A31515"/>
+          <w:kern w:val="0"/>
+          <w:sz w:val="23"/>
+          <w:szCs w:val="23"/>
+        </w:rPr>
+        <w:t>'CLOSED'</w:t>
+      </w:r>
       <w:r>
         <w:rPr>
           <w:rFonts w:ascii="Fira Code" w:eastAsia="Times New Roman" w:hAnsi="Fira Code" w:cs="Times New Roman"/>
@@ -922,9 +576,18 @@
           <w:sz w:val="23"/>
           <w:szCs w:val="23"/>
         </w:rPr>
-        <w:t>Enum</w:t>
-      </w:r>
-      <w:proofErr w:type="spellEnd"/>
+        <w:t xml:space="preserve">, </w:t>
+      </w:r>
+      <w:r>
+        <w:rPr>
+          <w:rFonts w:ascii="Fira Code" w:eastAsia="Times New Roman" w:hAnsi="Fira Code" w:cs="Times New Roman"/>
+          <w:color w:val="A31515"/>
+          <w:kern w:val="0"/>
+          <w:sz w:val="23"/>
+          <w:szCs w:val="23"/>
+        </w:rPr>
+        <w:t>'SYN_SENT'</w:t>
+      </w:r>
       <w:r>
         <w:rPr>
           <w:rFonts w:ascii="Fira Code" w:eastAsia="Times New Roman" w:hAnsi="Fira Code" w:cs="Times New Roman"/>
@@ -933,9 +596,8 @@
           <w:sz w:val="23"/>
           <w:szCs w:val="23"/>
         </w:rPr>
-        <w:t>(</w:t>
-      </w:r>
-      <w:proofErr w:type="gramEnd"/>
+        <w:t xml:space="preserve">, </w:t>
+      </w:r>
       <w:r>
         <w:rPr>
           <w:rFonts w:ascii="Fira Code" w:eastAsia="Times New Roman" w:hAnsi="Fira Code" w:cs="Times New Roman"/>
@@ -944,9 +606,18 @@
           <w:sz w:val="23"/>
           <w:szCs w:val="23"/>
         </w:rPr>
-        <w:t>'</w:t>
-      </w:r>
-      <w:proofErr w:type="spellStart"/>
+        <w:t>'ESTABLISHED'</w:t>
+      </w:r>
+      <w:r>
+        <w:rPr>
+          <w:rFonts w:ascii="Fira Code" w:eastAsia="Times New Roman" w:hAnsi="Fira Code" w:cs="Times New Roman"/>
+          <w:color w:val="000000"/>
+          <w:kern w:val="0"/>
+          <w:sz w:val="23"/>
+          <w:szCs w:val="23"/>
+        </w:rPr>
+        <w:t xml:space="preserve">, </w:t>
+      </w:r>
       <w:r>
         <w:rPr>
           <w:rFonts w:ascii="Fira Code" w:eastAsia="Times New Roman" w:hAnsi="Fira Code" w:cs="Times New Roman"/>
@@ -955,9 +626,18 @@
           <w:sz w:val="23"/>
           <w:szCs w:val="23"/>
         </w:rPr>
-        <w:t>SendStates</w:t>
-      </w:r>
-      <w:proofErr w:type="spellEnd"/>
+        <w:t>'FIN_WAIT_1'</w:t>
+      </w:r>
+      <w:r>
+        <w:rPr>
+          <w:rFonts w:ascii="Fira Code" w:eastAsia="Times New Roman" w:hAnsi="Fira Code" w:cs="Times New Roman"/>
+          <w:color w:val="000000"/>
+          <w:kern w:val="0"/>
+          <w:sz w:val="23"/>
+          <w:szCs w:val="23"/>
+        </w:rPr>
+        <w:t xml:space="preserve">, </w:t>
+      </w:r>
       <w:r>
         <w:rPr>
           <w:rFonts w:ascii="Fira Code" w:eastAsia="Times New Roman" w:hAnsi="Fira Code" w:cs="Times New Roman"/>
@@ -966,7 +646,7 @@
           <w:sz w:val="23"/>
           <w:szCs w:val="23"/>
         </w:rPr>
-        <w:t>'</w:t>
+        <w:t>'FIN_WAIT_2'</w:t>
       </w:r>
       <w:r>
         <w:rPr>
@@ -976,7 +656,7 @@
           <w:sz w:val="23"/>
           <w:szCs w:val="23"/>
         </w:rPr>
-        <w:t>, (</w:t>
+        <w:t xml:space="preserve">, </w:t>
       </w:r>
       <w:r>
         <w:rPr>
@@ -986,7 +666,7 @@
           <w:sz w:val="23"/>
           <w:szCs w:val="23"/>
         </w:rPr>
-        <w:t>'CLOSED'</w:t>
+        <w:t>'TIME_WAIT'</w:t>
       </w:r>
       <w:r>
         <w:rPr>
@@ -996,106 +676,6 @@
           <w:sz w:val="23"/>
           <w:szCs w:val="23"/>
         </w:rPr>
-        <w:t xml:space="preserve">, </w:t>
-      </w:r>
-      <w:r>
-        <w:rPr>
-          <w:rFonts w:ascii="Fira Code" w:eastAsia="Times New Roman" w:hAnsi="Fira Code" w:cs="Times New Roman"/>
-          <w:color w:val="A31515"/>
-          <w:kern w:val="0"/>
-          <w:sz w:val="23"/>
-          <w:szCs w:val="23"/>
-        </w:rPr>
-        <w:t>'SYN_SENT'</w:t>
-      </w:r>
-      <w:r>
-        <w:rPr>
-          <w:rFonts w:ascii="Fira Code" w:eastAsia="Times New Roman" w:hAnsi="Fira Code" w:cs="Times New Roman"/>
-          <w:color w:val="000000"/>
-          <w:kern w:val="0"/>
-          <w:sz w:val="23"/>
-          <w:szCs w:val="23"/>
-        </w:rPr>
-        <w:t xml:space="preserve">, </w:t>
-      </w:r>
-      <w:r>
-        <w:rPr>
-          <w:rFonts w:ascii="Fira Code" w:eastAsia="Times New Roman" w:hAnsi="Fira Code" w:cs="Times New Roman"/>
-          <w:color w:val="A31515"/>
-          <w:kern w:val="0"/>
-          <w:sz w:val="23"/>
-          <w:szCs w:val="23"/>
-        </w:rPr>
-        <w:t>'ESTABLISHED'</w:t>
-      </w:r>
-      <w:r>
-        <w:rPr>
-          <w:rFonts w:ascii="Fira Code" w:eastAsia="Times New Roman" w:hAnsi="Fira Code" w:cs="Times New Roman"/>
-          <w:color w:val="000000"/>
-          <w:kern w:val="0"/>
-          <w:sz w:val="23"/>
-          <w:szCs w:val="23"/>
-        </w:rPr>
-        <w:t xml:space="preserve">, </w:t>
-      </w:r>
-      <w:r>
-        <w:rPr>
-          <w:rFonts w:ascii="Fira Code" w:eastAsia="Times New Roman" w:hAnsi="Fira Code" w:cs="Times New Roman"/>
-          <w:color w:val="A31515"/>
-          <w:kern w:val="0"/>
-          <w:sz w:val="23"/>
-          <w:szCs w:val="23"/>
-        </w:rPr>
-        <w:t>'FIN_WAIT_1'</w:t>
-      </w:r>
-      <w:r>
-        <w:rPr>
-          <w:rFonts w:ascii="Fira Code" w:eastAsia="Times New Roman" w:hAnsi="Fira Code" w:cs="Times New Roman"/>
-          <w:color w:val="000000"/>
-          <w:kern w:val="0"/>
-          <w:sz w:val="23"/>
-          <w:szCs w:val="23"/>
-        </w:rPr>
-        <w:t xml:space="preserve">, </w:t>
-      </w:r>
-      <w:r>
-        <w:rPr>
-          <w:rFonts w:ascii="Fira Code" w:eastAsia="Times New Roman" w:hAnsi="Fira Code" w:cs="Times New Roman"/>
-          <w:color w:val="A31515"/>
-          <w:kern w:val="0"/>
-          <w:sz w:val="23"/>
-          <w:szCs w:val="23"/>
-        </w:rPr>
-        <w:t>'FIN_WAIT_2'</w:t>
-      </w:r>
-      <w:r>
-        <w:rPr>
-          <w:rFonts w:ascii="Fira Code" w:eastAsia="Times New Roman" w:hAnsi="Fira Code" w:cs="Times New Roman"/>
-          <w:color w:val="000000"/>
-          <w:kern w:val="0"/>
-          <w:sz w:val="23"/>
-          <w:szCs w:val="23"/>
-        </w:rPr>
-        <w:t xml:space="preserve">, </w:t>
-      </w:r>
-      <w:r>
-        <w:rPr>
-          <w:rFonts w:ascii="Fira Code" w:eastAsia="Times New Roman" w:hAnsi="Fira Code" w:cs="Times New Roman"/>
-          <w:color w:val="A31515"/>
-          <w:kern w:val="0"/>
-          <w:sz w:val="23"/>
-          <w:szCs w:val="23"/>
-        </w:rPr>
-        <w:t>'TIME_WAIT'</w:t>
-      </w:r>
-      <w:r>
-        <w:rPr>
-          <w:rFonts w:ascii="Fira Code" w:eastAsia="Times New Roman" w:hAnsi="Fira Code" w:cs="Times New Roman"/>
-          <w:color w:val="000000"/>
-          <w:kern w:val="0"/>
-          <w:sz w:val="23"/>
-          <w:szCs w:val="23"/>
-        </w:rPr>
         <w:t>))</w:t>
       </w:r>
     </w:p>
@@ -1107,16 +687,8 @@
         <w:rPr>
           <w:rFonts w:hint="eastAsia"/>
         </w:rPr>
-        <w:t>对于每一个连接，</w:t>
-      </w:r>
-      <w:proofErr w:type="spellStart"/>
-      <w:r>
-        <w:rPr>
-          <w:rFonts w:hint="eastAsia"/>
-        </w:rPr>
-        <w:t>rUDP</w:t>
-      </w:r>
-      <w:proofErr w:type="spellEnd"/>
+        <w:t>对于每一个连接，rUDP</w:t>
+      </w:r>
       <w:r>
         <w:rPr>
           <w:rFonts w:hint="eastAsia"/>
@@ -1127,21 +699,7 @@
         <w:rPr>
           <w:rFonts w:hint="eastAsia"/>
         </w:rPr>
-        <w:t>客户端将发送第一个握手消息，SYN 位为1，</w:t>
-      </w:r>
-      <w:proofErr w:type="spellStart"/>
-      <w:r>
-        <w:rPr>
-          <w:rFonts w:hint="eastAsia"/>
-        </w:rPr>
-        <w:t>seq</w:t>
-      </w:r>
-      <w:proofErr w:type="spellEnd"/>
-      <w:r>
-        <w:rPr>
-          <w:rFonts w:hint="eastAsia"/>
-        </w:rPr>
-        <w:t xml:space="preserve"> 序号为一个随机数，收到该握手消息后服务端将发送第二次握手消息，SYN </w:t>
+        <w:t xml:space="preserve">客户端将发送第一个握手消息，SYN 位为1，seq 序号为一个随机数，收到该握手消息后服务端将发送第二次握手消息，SYN </w:t>
       </w:r>
       <w:r>
         <w:rPr>
@@ -1159,77 +717,7 @@
         <w:rPr>
           <w:rFonts w:hint="eastAsia"/>
         </w:rPr>
-        <w:t>，</w:t>
-      </w:r>
-      <w:proofErr w:type="spellStart"/>
-      <w:r>
-        <w:rPr>
-          <w:rFonts w:hint="eastAsia"/>
-        </w:rPr>
-        <w:t>ack</w:t>
-      </w:r>
-      <w:proofErr w:type="spellEnd"/>
-      <w:r>
-        <w:rPr>
-          <w:rFonts w:hint="eastAsia"/>
-        </w:rPr>
-        <w:t xml:space="preserve"> 序号为收到的 </w:t>
-      </w:r>
-      <w:proofErr w:type="spellStart"/>
-      <w:r>
-        <w:rPr>
-          <w:rFonts w:hint="eastAsia"/>
-        </w:rPr>
-        <w:t>seq</w:t>
-      </w:r>
-      <w:proofErr w:type="spellEnd"/>
-      <w:r>
-        <w:rPr>
-          <w:rFonts w:hint="eastAsia"/>
-        </w:rPr>
-        <w:t xml:space="preserve"> 序号加1，</w:t>
-      </w:r>
-      <w:proofErr w:type="spellStart"/>
-      <w:r>
-        <w:rPr>
-          <w:rFonts w:hint="eastAsia"/>
-        </w:rPr>
-        <w:t>seq</w:t>
-      </w:r>
-      <w:proofErr w:type="spellEnd"/>
-      <w:r>
-        <w:rPr>
-          <w:rFonts w:hint="eastAsia"/>
-        </w:rPr>
-        <w:t xml:space="preserve"> 序号为另一个随机数。收到第二次握手的消息后，客户端将发送第三次握手的消息，ACK 位为1，</w:t>
-      </w:r>
-      <w:proofErr w:type="spellStart"/>
-      <w:r>
-        <w:rPr>
-          <w:rFonts w:hint="eastAsia"/>
-        </w:rPr>
-        <w:t>ack</w:t>
-      </w:r>
-      <w:proofErr w:type="spellEnd"/>
-      <w:r>
-        <w:rPr>
-          <w:rFonts w:hint="eastAsia"/>
-        </w:rPr>
-        <w:t xml:space="preserve"> 值为收到的 </w:t>
-      </w:r>
-      <w:proofErr w:type="spellStart"/>
-      <w:r>
-        <w:rPr>
-          <w:rFonts w:hint="eastAsia"/>
-        </w:rPr>
-        <w:t>seq</w:t>
-      </w:r>
-      <w:proofErr w:type="spellEnd"/>
-      <w:r>
-        <w:rPr>
-          <w:rFonts w:hint="eastAsia"/>
-        </w:rPr>
-        <w:t xml:space="preserve"> 序号加一。</w:t>
+        <w:t>，ack 序号为收到的 seq 序号加1，seq 序号为另一个随机数。收到第二次握手的消息后，客户端将发送第三次握手的消息，ACK 位为1，ack 值为收到的 seq 序号加一。</w:t>
       </w:r>
     </w:p>
     <w:p>
@@ -1311,7 +799,6 @@
         </w:rPr>
         <w:t xml:space="preserve"> </w:t>
       </w:r>
-      <w:proofErr w:type="spellStart"/>
       <w:r>
         <w:rPr>
           <w:rFonts w:ascii="Fira Code" w:hAnsi="Fira Code"/>
@@ -1320,7 +807,6 @@
         </w:rPr>
         <w:t>seq</w:t>
       </w:r>
-      <w:proofErr w:type="spellEnd"/>
       <w:r>
         <w:rPr>
           <w:rFonts w:hint="eastAsia"/>
@@ -1342,23 +828,8 @@
         <w:rPr>
           <w:rFonts w:hint="eastAsia"/>
         </w:rPr>
-        <w:t>建立连接后客户端与服务</w:t>
-      </w:r>
-      <w:proofErr w:type="gramStart"/>
-      <w:r>
-        <w:rPr>
-          <w:rFonts w:hint="eastAsia"/>
-        </w:rPr>
-        <w:t>端进入</w:t>
-      </w:r>
-      <w:proofErr w:type="gramEnd"/>
-      <w:r>
-        <w:rPr>
-          <w:rFonts w:hint="eastAsia"/>
-        </w:rPr>
-        <w:t xml:space="preserve">ESTABLISHED 状态，所有应用的数据传输在此状态下进行，双方第一次进行数据传输时的 </w:t>
-      </w:r>
-      <w:proofErr w:type="spellStart"/>
+        <w:t xml:space="preserve">建立连接后客户端与服务端进入ESTABLISHED 状态，所有应用的数据传输在此状态下进行，双方第一次进行数据传输时的 </w:t>
+      </w:r>
       <w:r>
         <w:rPr>
           <w:rFonts w:ascii="Fira Code" w:hAnsi="Fira Code"/>
@@ -1367,7 +838,6 @@
         </w:rPr>
         <w:t>seq</w:t>
       </w:r>
-      <w:proofErr w:type="spellEnd"/>
       <w:r>
         <w:rPr>
           <w:rFonts w:ascii="Fira Code" w:hAnsi="Fira Code"/>
@@ -1384,52 +854,34 @@
         <w:rPr>
           <w:rFonts w:ascii="Fira Code" w:hAnsi="Fira Code"/>
         </w:rPr>
+        <w:t xml:space="preserve"> seq </w:t>
+      </w:r>
+      <w:r>
+        <w:rPr>
+          <w:rFonts w:ascii="Fira Code" w:hAnsi="Fira Code"/>
+        </w:rPr>
+        <w:t>序号下一，后续包的</w:t>
+      </w:r>
+      <w:r>
+        <w:rPr>
+          <w:rFonts w:ascii="Fira Code" w:hAnsi="Fira Code"/>
+        </w:rPr>
         <w:t xml:space="preserve"> </w:t>
       </w:r>
-      <w:bookmarkStart w:id="0" w:name="_GoBack"/>
-      <w:proofErr w:type="spellStart"/>
-      <w:r>
-        <w:rPr>
-          <w:rFonts w:ascii="Fira Code" w:hAnsi="Fira Code"/>
+      <w:r>
+        <w:rPr>
+          <w:rFonts w:ascii="Fira Code" w:hAnsi="Fira Code"/>
+          <w:sz w:val="23"/>
+          <w:szCs w:val="23"/>
         </w:rPr>
         <w:t>seq</w:t>
       </w:r>
-      <w:proofErr w:type="spellEnd"/>
       <w:r>
         <w:rPr>
           <w:rFonts w:ascii="Fira Code" w:hAnsi="Fira Code"/>
         </w:rPr>
         <w:t xml:space="preserve"> </w:t>
       </w:r>
-      <w:bookmarkEnd w:id="0"/>
-      <w:r>
-        <w:rPr>
-          <w:rFonts w:ascii="Fira Code" w:hAnsi="Fira Code"/>
-        </w:rPr>
-        <w:t>序号下一，后续包的</w:t>
-      </w:r>
-      <w:r>
-        <w:rPr>
-          <w:rFonts w:ascii="Fira Code" w:hAnsi="Fira Code"/>
-        </w:rPr>
-        <w:t xml:space="preserve"> </w:t>
-      </w:r>
-      <w:proofErr w:type="spellStart"/>
-      <w:r>
-        <w:rPr>
-          <w:rFonts w:ascii="Fira Code" w:hAnsi="Fira Code"/>
-          <w:sz w:val="23"/>
-          <w:szCs w:val="23"/>
-        </w:rPr>
-        <w:t>seq</w:t>
-      </w:r>
-      <w:proofErr w:type="spellEnd"/>
-      <w:r>
-        <w:rPr>
-          <w:rFonts w:ascii="Fira Code" w:hAnsi="Fira Code"/>
-        </w:rPr>
-        <w:t xml:space="preserve"> </w:t>
-      </w:r>
       <w:r>
         <w:rPr>
           <w:rFonts w:ascii="Fira Code" w:hAnsi="Fira Code"/>
@@ -1440,61 +892,19 @@
         <w:rPr>
           <w:rFonts w:ascii="Fira Code" w:hAnsi="Fira Code"/>
         </w:rPr>
-        <w:t xml:space="preserve"> </w:t>
-      </w:r>
-      <w:proofErr w:type="spellStart"/>
-      <w:r>
-        <w:rPr>
-          <w:rFonts w:ascii="Fira Code" w:hAnsi="Fira Code"/>
-        </w:rPr>
-        <w:t>seq</w:t>
-      </w:r>
-      <w:proofErr w:type="spellEnd"/>
-      <w:r>
-        <w:rPr>
-          <w:rFonts w:ascii="Fira Code" w:hAnsi="Fira Code"/>
-        </w:rPr>
-        <w:t xml:space="preserve"> </w:t>
-      </w:r>
-      <w:r>
-        <w:rPr>
-          <w:rFonts w:ascii="Fira Code" w:hAnsi="Fira Code"/>
-        </w:rPr>
-        <w:t>值为接收</w:t>
-      </w:r>
-      <w:proofErr w:type="gramStart"/>
-      <w:r>
-        <w:rPr>
-          <w:rFonts w:ascii="Fira Code" w:hAnsi="Fira Code"/>
-        </w:rPr>
-        <w:t>方当前</w:t>
-      </w:r>
-      <w:proofErr w:type="gramEnd"/>
-      <w:r>
-        <w:rPr>
-          <w:rFonts w:ascii="Fira Code" w:hAnsi="Fira Code"/>
-        </w:rPr>
-        <w:t>已</w:t>
-      </w:r>
-      <w:r>
-        <w:rPr>
-          <w:rFonts w:ascii="Fira Code" w:hAnsi="Fira Code"/>
-        </w:rPr>
-        <w:t xml:space="preserve"> </w:t>
-      </w:r>
-      <w:proofErr w:type="spellStart"/>
-      <w:r>
-        <w:rPr>
-          <w:rFonts w:ascii="Fira Code" w:hAnsi="Fira Code"/>
-        </w:rPr>
-        <w:t>ack</w:t>
-      </w:r>
-      <w:proofErr w:type="spellEnd"/>
-      <w:r>
-        <w:rPr>
-          <w:rFonts w:ascii="Fira Code" w:hAnsi="Fira Code"/>
-        </w:rPr>
-        <w:t xml:space="preserve"> </w:t>
+        <w:t xml:space="preserve"> seq </w:t>
+      </w:r>
+      <w:r>
+        <w:rPr>
+          <w:rFonts w:ascii="Fira Code" w:hAnsi="Fira Code"/>
+        </w:rPr>
+        <w:t>值为接收方当前已</w:t>
+      </w:r>
+      <w:r>
+        <w:rPr>
+          <w:rFonts w:ascii="Fira Code" w:hAnsi="Fira Code"/>
+        </w:rPr>
+        <w:t xml:space="preserve"> ack </w:t>
       </w:r>
       <w:r>
         <w:rPr>
@@ -1506,21 +916,7 @@
         <w:rPr>
           <w:rFonts w:ascii="Fira Code" w:hAnsi="Fira Code"/>
         </w:rPr>
-        <w:t xml:space="preserve"> </w:t>
-      </w:r>
-      <w:proofErr w:type="spellStart"/>
-      <w:r>
-        <w:rPr>
-          <w:rFonts w:ascii="Fira Code" w:hAnsi="Fira Code"/>
-        </w:rPr>
-        <w:t>ack</w:t>
-      </w:r>
-      <w:proofErr w:type="spellEnd"/>
-      <w:r>
-        <w:rPr>
-          <w:rFonts w:ascii="Fira Code" w:hAnsi="Fira Code"/>
-        </w:rPr>
-        <w:t xml:space="preserve"> </w:t>
+        <w:t xml:space="preserve"> ack </w:t>
       </w:r>
       <w:r>
         <w:rPr>
@@ -1532,21 +928,7 @@
         <w:rPr>
           <w:rFonts w:ascii="Fira Code" w:hAnsi="Fira Code"/>
         </w:rPr>
-        <w:t xml:space="preserve"> </w:t>
-      </w:r>
-      <w:proofErr w:type="spellStart"/>
-      <w:r>
-        <w:rPr>
-          <w:rFonts w:ascii="Fira Code" w:hAnsi="Fira Code"/>
-        </w:rPr>
-        <w:t>ack</w:t>
-      </w:r>
-      <w:proofErr w:type="spellEnd"/>
-      <w:r>
-        <w:rPr>
-          <w:rFonts w:ascii="Fira Code" w:hAnsi="Fira Code"/>
-        </w:rPr>
-        <w:t xml:space="preserve"> </w:t>
+        <w:t xml:space="preserve"> ack </w:t>
       </w:r>
       <w:r>
         <w:rPr>
@@ -1558,21 +940,7 @@
         <w:rPr>
           <w:rFonts w:ascii="Fira Code" w:hAnsi="Fira Code"/>
         </w:rPr>
-        <w:t xml:space="preserve"> </w:t>
-      </w:r>
-      <w:proofErr w:type="spellStart"/>
-      <w:r>
-        <w:rPr>
-          <w:rFonts w:ascii="Fira Code" w:hAnsi="Fira Code"/>
-        </w:rPr>
-        <w:t>ack</w:t>
-      </w:r>
-      <w:proofErr w:type="spellEnd"/>
-      <w:r>
-        <w:rPr>
-          <w:rFonts w:ascii="Fira Code" w:hAnsi="Fira Code"/>
-        </w:rPr>
-        <w:t xml:space="preserve"> </w:t>
+        <w:t xml:space="preserve"> ack </w:t>
       </w:r>
       <w:r>
         <w:rPr>
@@ -1584,21 +952,7 @@
         <w:rPr>
           <w:rFonts w:ascii="Fira Code" w:hAnsi="Fira Code"/>
         </w:rPr>
-        <w:t xml:space="preserve"> </w:t>
-      </w:r>
-      <w:proofErr w:type="spellStart"/>
-      <w:r>
-        <w:rPr>
-          <w:rFonts w:ascii="Fira Code" w:hAnsi="Fira Code"/>
-        </w:rPr>
-        <w:t>ack</w:t>
-      </w:r>
-      <w:proofErr w:type="spellEnd"/>
-      <w:r>
-        <w:rPr>
-          <w:rFonts w:ascii="Fira Code" w:hAnsi="Fira Code"/>
-        </w:rPr>
-        <w:t xml:space="preserve"> </w:t>
+        <w:t xml:space="preserve"> ack </w:t>
       </w:r>
       <w:r>
         <w:rPr>
@@ -1640,21 +994,7 @@
         <w:rPr>
           <w:rFonts w:ascii="Fira Code" w:hAnsi="Fira Code"/>
         </w:rPr>
-        <w:t xml:space="preserve"> </w:t>
-      </w:r>
-      <w:proofErr w:type="spellStart"/>
-      <w:r>
-        <w:rPr>
-          <w:rFonts w:ascii="Fira Code" w:hAnsi="Fira Code"/>
-        </w:rPr>
-        <w:t>seq</w:t>
-      </w:r>
-      <w:proofErr w:type="spellEnd"/>
-      <w:r>
-        <w:rPr>
-          <w:rFonts w:ascii="Fira Code" w:hAnsi="Fira Code"/>
-        </w:rPr>
-        <w:t xml:space="preserve"> </w:t>
+        <w:t xml:space="preserve"> seq </w:t>
       </w:r>
       <w:r>
         <w:rPr>
@@ -1666,21 +1006,7 @@
         <w:rPr>
           <w:rFonts w:ascii="Fira Code" w:hAnsi="Fira Code"/>
         </w:rPr>
-        <w:t xml:space="preserve"> </w:t>
-      </w:r>
-      <w:proofErr w:type="spellStart"/>
-      <w:r>
-        <w:rPr>
-          <w:rFonts w:ascii="Fira Code" w:hAnsi="Fira Code"/>
-        </w:rPr>
-        <w:t>ack</w:t>
-      </w:r>
-      <w:proofErr w:type="spellEnd"/>
-      <w:r>
-        <w:rPr>
-          <w:rFonts w:ascii="Fira Code" w:hAnsi="Fira Code"/>
-        </w:rPr>
-        <w:t xml:space="preserve"> </w:t>
+        <w:t xml:space="preserve"> ack </w:t>
       </w:r>
       <w:r>
         <w:rPr>
@@ -1797,21 +1123,7 @@
         <w:rPr>
           <w:rFonts w:hint="eastAsia"/>
         </w:rPr>
-        <w:t>）是为了避免高速传送端瘫痪低速接收端而实现的，在本应用中，流量控制由接收</w:t>
-      </w:r>
-      <w:proofErr w:type="gramStart"/>
-      <w:r>
-        <w:rPr>
-          <w:rFonts w:hint="eastAsia"/>
-        </w:rPr>
-        <w:t>方维持</w:t>
-      </w:r>
-      <w:proofErr w:type="gramEnd"/>
-      <w:r>
-        <w:rPr>
-          <w:rFonts w:hint="eastAsia"/>
-        </w:rPr>
-        <w:t>的接收缓冲区实现。</w:t>
+        <w:t>）是为了避免高速传送端瘫痪低速接收端而实现的，在本应用中，流量控制由接收方维持的接收缓冲区实现。</w:t>
       </w:r>
     </w:p>
     <w:p>
@@ -1973,7 +1285,6 @@
         <w:lastRenderedPageBreak/>
         <w:t>当接收</w:t>
       </w:r>
-      <w:proofErr w:type="gramStart"/>
       <w:r>
         <w:rPr>
           <w:rFonts w:hint="eastAsia"/>
@@ -1984,14 +1295,7 @@
         <w:rPr>
           <w:rFonts w:hint="eastAsia"/>
         </w:rPr>
-        <w:t>收到</w:t>
-      </w:r>
-      <w:proofErr w:type="gramEnd"/>
-      <w:r>
-        <w:rPr>
-          <w:rFonts w:hint="eastAsia"/>
-        </w:rPr>
-        <w:t>数据包，</w:t>
+        <w:t>收到数据包，</w:t>
       </w:r>
       <w:r>
         <w:rPr>
@@ -2009,456 +1313,406 @@
         <w:rPr>
           <w:rFonts w:hint="eastAsia"/>
         </w:rPr>
-        <w:t>会关闭，即</w:t>
-      </w:r>
-      <w:proofErr w:type="gramStart"/>
-      <w:r>
-        <w:rPr>
-          <w:rFonts w:hint="eastAsia"/>
-        </w:rPr>
-        <w:t>左墙往右移</w:t>
-      </w:r>
-      <w:proofErr w:type="gramEnd"/>
-      <w:r>
-        <w:rPr>
-          <w:rFonts w:hint="eastAsia"/>
+        <w:t>会关闭，即左墙往右移。</w:t>
+      </w:r>
+    </w:p>
+    <w:p>
+      <w:pPr>
+        <w:ind w:firstLine="420"/>
+      </w:pPr>
+      <w:r>
+        <w:rPr>
+          <w:rFonts w:hint="eastAsia"/>
+        </w:rPr>
+        <w:t>当接收方应用层读取资料后，资料会被清除，接收</w:t>
+      </w:r>
+      <w:r>
+        <w:rPr>
+          <w:rFonts w:hint="eastAsia"/>
+        </w:rPr>
+        <w:t>窗口</w:t>
+      </w:r>
+      <w:r>
+        <w:rPr>
+          <w:rFonts w:hint="eastAsia"/>
+        </w:rPr>
+        <w:t>会开启，即右墙往右移。</w:t>
+      </w:r>
+    </w:p>
+    <w:p>
+      <w:pPr>
+        <w:ind w:firstLine="420"/>
+        <w:rPr>
+          <w:rFonts w:ascii="Fira Code" w:hAnsi="Fira Code"/>
+          <w:sz w:val="23"/>
+          <w:szCs w:val="23"/>
+        </w:rPr>
+      </w:pPr>
+      <w:r>
+        <w:rPr>
+          <w:rFonts w:hint="eastAsia"/>
+        </w:rPr>
+        <w:t>为了维护</w:t>
+      </w:r>
+      <w:r>
+        <w:rPr>
+          <w:rFonts w:hint="eastAsia"/>
+        </w:rPr>
+        <w:t>接收</w:t>
+      </w:r>
+      <w:r>
+        <w:rPr>
+          <w:rFonts w:hint="eastAsia"/>
+        </w:rPr>
+        <w:t>窗口</w:t>
+      </w:r>
+      <w:r>
+        <w:rPr>
+          <w:rFonts w:hint="eastAsia"/>
+        </w:rPr>
+        <w:t>，需要引入两个变量：</w:t>
+      </w:r>
+      <w:r>
+        <w:rPr>
+          <w:rFonts w:ascii="Fira Code" w:hAnsi="Fira Code"/>
+          <w:sz w:val="23"/>
+          <w:szCs w:val="23"/>
+        </w:rPr>
+        <w:t>lastByteRead</w:t>
+      </w:r>
+      <w:r>
+        <w:rPr>
+          <w:rFonts w:hint="eastAsia"/>
+        </w:rPr>
+        <w:t>与</w:t>
+      </w:r>
+      <w:r>
+        <w:rPr>
+          <w:rFonts w:ascii="Fira Code" w:hAnsi="Fira Code"/>
+          <w:sz w:val="23"/>
+          <w:szCs w:val="23"/>
+        </w:rPr>
+        <w:t>lastByteRcvd</w:t>
+      </w:r>
+      <w:r>
+        <w:rPr>
+          <w:rFonts w:ascii="Fira Code" w:hAnsi="Fira Code" w:hint="eastAsia"/>
+          <w:sz w:val="23"/>
+          <w:szCs w:val="23"/>
         </w:rPr>
         <w:t>。</w:t>
       </w:r>
+      <w:r>
+        <w:rPr>
+          <w:rFonts w:ascii="Fira Code" w:hAnsi="Fira Code" w:hint="eastAsia"/>
+        </w:rPr>
+        <w:t>其中</w:t>
+      </w:r>
+      <w:r>
+        <w:rPr>
+          <w:rFonts w:ascii="Fira Code" w:hAnsi="Fira Code"/>
+          <w:sz w:val="23"/>
+          <w:szCs w:val="23"/>
+        </w:rPr>
+        <w:t>lastByteRcvd</w:t>
+      </w:r>
+      <w:r>
+        <w:rPr>
+          <w:rFonts w:ascii="Fira Code" w:hAnsi="Fira Code" w:hint="eastAsia"/>
+        </w:rPr>
+        <w:t>表示的是</w:t>
+      </w:r>
+      <w:r>
+        <w:rPr>
+          <w:rFonts w:ascii="Fira Code" w:hAnsi="Fira Code" w:hint="eastAsia"/>
+        </w:rPr>
+        <w:t>最新收到的数据包，而</w:t>
+      </w:r>
+      <w:r>
+        <w:rPr>
+          <w:rFonts w:ascii="Fira Code" w:hAnsi="Fira Code" w:hint="eastAsia"/>
+          <w:sz w:val="23"/>
+          <w:szCs w:val="23"/>
+        </w:rPr>
+        <w:t>lastByteRead</w:t>
+      </w:r>
+      <w:r>
+        <w:rPr>
+          <w:rFonts w:ascii="Fira Code" w:hAnsi="Fira Code" w:hint="eastAsia"/>
+        </w:rPr>
+        <w:t>表示的是最新读取的数据包。显然，</w:t>
+      </w:r>
+      <w:r>
+        <w:rPr>
+          <w:rFonts w:ascii="Fira Code" w:hAnsi="Fira Code" w:hint="eastAsia"/>
+          <w:sz w:val="23"/>
+          <w:szCs w:val="23"/>
+        </w:rPr>
+        <w:t>lastByteRead</w:t>
+      </w:r>
+      <w:r>
+        <w:rPr>
+          <w:rFonts w:ascii="Fira Code" w:hAnsi="Fira Code" w:hint="eastAsia"/>
+        </w:rPr>
+        <w:t>与</w:t>
+      </w:r>
+      <w:r>
+        <w:rPr>
+          <w:rFonts w:ascii="Fira Code" w:hAnsi="Fira Code" w:hint="eastAsia"/>
+        </w:rPr>
+        <w:t>上图中的左墙对应，而</w:t>
+      </w:r>
+      <w:r>
+        <w:rPr>
+          <w:rFonts w:ascii="Fira Code" w:hAnsi="Fira Code"/>
+          <w:sz w:val="23"/>
+          <w:szCs w:val="23"/>
+        </w:rPr>
+        <w:t>lastByteRcvd</w:t>
+      </w:r>
+      <w:r>
+        <w:rPr>
+          <w:rFonts w:ascii="Fira Code" w:hAnsi="Fira Code" w:hint="eastAsia"/>
+        </w:rPr>
+        <w:t>与</w:t>
+      </w:r>
+      <w:r>
+        <w:rPr>
+          <w:rFonts w:ascii="Fira Code" w:hAnsi="Fira Code" w:hint="eastAsia"/>
+        </w:rPr>
+        <w:t>蓝色块的最左端</w:t>
+      </w:r>
+      <w:r>
+        <w:rPr>
+          <w:rFonts w:ascii="Fira Code" w:hAnsi="Fira Code" w:hint="eastAsia"/>
+        </w:rPr>
+        <w:t>对应。除此之外，应用中还会维护一个</w:t>
+      </w:r>
+      <w:r>
+        <w:rPr>
+          <w:rFonts w:ascii="Fira Code" w:hAnsi="Fira Code" w:hint="eastAsia"/>
+          <w:sz w:val="23"/>
+          <w:szCs w:val="23"/>
+        </w:rPr>
+        <w:t>length</w:t>
+      </w:r>
+      <w:r>
+        <w:rPr>
+          <w:rFonts w:ascii="Fira Code" w:hAnsi="Fira Code" w:hint="eastAsia"/>
+        </w:rPr>
+        <w:t>变量，每当添加了一个数据包后就增加它的值，这样接收视窗的值就可以表示为：</w:t>
+      </w:r>
+      <w:r>
+        <w:rPr>
+          <w:rFonts w:ascii="Fira Code" w:hAnsi="Fira Code" w:hint="eastAsia"/>
+          <w:sz w:val="23"/>
+          <w:szCs w:val="23"/>
+        </w:rPr>
+        <w:t>(</w:t>
+      </w:r>
+      <w:r>
+        <w:rPr>
+          <w:rFonts w:ascii="Fira Code" w:hAnsi="Fira Code"/>
+          <w:sz w:val="23"/>
+          <w:szCs w:val="23"/>
+        </w:rPr>
+        <w:t>MAX_BUFFER_SIZE – length) / PACKET_SIZE</w:t>
+      </w:r>
+      <w:r>
+        <w:rPr>
+          <w:rFonts w:ascii="Fira Code" w:hAnsi="Fira Code" w:hint="eastAsia"/>
+        </w:rPr>
+        <w:t>，其中</w:t>
+      </w:r>
+      <w:r>
+        <w:rPr>
+          <w:rFonts w:ascii="Fira Code" w:hAnsi="Fira Code"/>
+          <w:sz w:val="23"/>
+          <w:szCs w:val="23"/>
+        </w:rPr>
+        <w:t>MAX_BUFFER_SIZE</w:t>
+      </w:r>
+      <w:r>
+        <w:rPr>
+          <w:rFonts w:ascii="Fira Code" w:hAnsi="Fira Code" w:hint="eastAsia"/>
+          <w:sz w:val="23"/>
+          <w:szCs w:val="23"/>
+        </w:rPr>
+        <w:t xml:space="preserve"> </w:t>
+      </w:r>
+      <w:r>
+        <w:rPr>
+          <w:rFonts w:ascii="Fira Code" w:hAnsi="Fira Code" w:hint="eastAsia"/>
+        </w:rPr>
+        <w:t>为</w:t>
+      </w:r>
+      <w:r>
+        <w:rPr>
+          <w:rFonts w:ascii="Fira Code" w:hAnsi="Fira Code" w:hint="eastAsia"/>
+          <w:sz w:val="23"/>
+          <w:szCs w:val="23"/>
+        </w:rPr>
+        <w:t>250KB</w:t>
+      </w:r>
+      <w:r>
+        <w:rPr>
+          <w:rFonts w:ascii="Fira Code" w:hAnsi="Fira Code" w:hint="eastAsia"/>
+          <w:sz w:val="23"/>
+          <w:szCs w:val="23"/>
+        </w:rPr>
+        <w:t>，</w:t>
+      </w:r>
+      <w:r>
+        <w:rPr>
+          <w:rFonts w:ascii="Fira Code" w:hAnsi="Fira Code" w:hint="eastAsia"/>
+        </w:rPr>
+        <w:t>而</w:t>
+      </w:r>
+      <w:r>
+        <w:rPr>
+          <w:rFonts w:ascii="Fira Code" w:hAnsi="Fira Code" w:hint="eastAsia"/>
+          <w:sz w:val="23"/>
+          <w:szCs w:val="23"/>
+        </w:rPr>
+        <w:t>PACKET_</w:t>
+      </w:r>
+      <w:r>
+        <w:rPr>
+          <w:rFonts w:ascii="Fira Code" w:hAnsi="Fira Code"/>
+          <w:sz w:val="23"/>
+          <w:szCs w:val="23"/>
+        </w:rPr>
+        <w:t>SIZE</w:t>
+      </w:r>
+      <w:r>
+        <w:rPr>
+          <w:rFonts w:ascii="Fira Code" w:hAnsi="Fira Code" w:hint="eastAsia"/>
+        </w:rPr>
+        <w:t>即为</w:t>
+      </w:r>
+      <w:r>
+        <w:rPr>
+          <w:rFonts w:ascii="Fira Code" w:hAnsi="Fira Code" w:hint="eastAsia"/>
+        </w:rPr>
+        <w:t>5</w:t>
+      </w:r>
+      <w:r>
+        <w:rPr>
+          <w:rFonts w:ascii="Fira Code" w:hAnsi="Fira Code" w:hint="eastAsia"/>
+          <w:sz w:val="23"/>
+          <w:szCs w:val="23"/>
+        </w:rPr>
+        <w:t>KB</w:t>
+      </w:r>
+      <w:r>
+        <w:rPr>
+          <w:rFonts w:ascii="Fira Code" w:hAnsi="Fira Code" w:hint="eastAsia"/>
+          <w:sz w:val="23"/>
+          <w:szCs w:val="23"/>
+        </w:rPr>
+        <w:t>。</w:t>
+      </w:r>
+      <w:r>
+        <w:rPr>
+          <w:rFonts w:ascii="Fira Code" w:hAnsi="Fira Code" w:hint="eastAsia"/>
+        </w:rPr>
+        <w:t>每当</w:t>
+      </w:r>
+      <w:r>
+        <w:rPr>
+          <w:rFonts w:ascii="Fira Code" w:hAnsi="Fira Code" w:hint="eastAsia"/>
+          <w:sz w:val="23"/>
+          <w:szCs w:val="23"/>
+        </w:rPr>
+        <w:t>lastByteRead</w:t>
+      </w:r>
+      <w:r>
+        <w:rPr>
+          <w:rFonts w:ascii="Fira Code" w:hAnsi="Fira Code" w:hint="eastAsia"/>
+        </w:rPr>
+        <w:t>与</w:t>
+      </w:r>
+      <w:r>
+        <w:rPr>
+          <w:rFonts w:ascii="Fira Code" w:hAnsi="Fira Code"/>
+          <w:sz w:val="23"/>
+          <w:szCs w:val="23"/>
+        </w:rPr>
+        <w:t>lastByteRcvd</w:t>
+      </w:r>
+      <w:r>
+        <w:rPr>
+          <w:rFonts w:ascii="Fira Code" w:hAnsi="Fira Code" w:hint="eastAsia"/>
+        </w:rPr>
+        <w:t>的值</w:t>
+      </w:r>
+      <w:r>
+        <w:rPr>
+          <w:rFonts w:ascii="Fira Code" w:hAnsi="Fira Code" w:hint="eastAsia"/>
+        </w:rPr>
+        <w:t>超过</w:t>
+      </w:r>
+      <w:r>
+        <w:rPr>
+          <w:rFonts w:ascii="Fira Code" w:hAnsi="Fira Code" w:hint="eastAsia"/>
+          <w:sz w:val="23"/>
+          <w:szCs w:val="23"/>
+        </w:rPr>
+        <w:t>PACKET_</w:t>
+      </w:r>
+      <w:r>
+        <w:rPr>
+          <w:rFonts w:ascii="Fira Code" w:hAnsi="Fira Code"/>
+          <w:sz w:val="23"/>
+          <w:szCs w:val="23"/>
+        </w:rPr>
+        <w:t>SIZE</w:t>
+      </w:r>
+      <w:r>
+        <w:rPr>
+          <w:rFonts w:ascii="Fira Code" w:hAnsi="Fira Code" w:hint="eastAsia"/>
+        </w:rPr>
+        <w:t>的大小时，就将它重新置为</w:t>
+      </w:r>
+      <w:r>
+        <w:rPr>
+          <w:rFonts w:ascii="Fira Code" w:hAnsi="Fira Code" w:hint="eastAsia"/>
+        </w:rPr>
+        <w:t>0</w:t>
+      </w:r>
+      <w:r>
+        <w:rPr>
+          <w:rFonts w:ascii="Fira Code" w:hAnsi="Fira Code" w:hint="eastAsia"/>
+        </w:rPr>
+        <w:t>，这样就达到了环形队列的效果。</w:t>
+      </w:r>
     </w:p>
     <w:p>
       <w:pPr>
         <w:ind w:firstLine="420"/>
-        <w:rPr>
-          <w:rFonts w:hint="eastAsia"/>
-        </w:rPr>
-      </w:pPr>
-      <w:r>
-        <w:rPr>
-          <w:rFonts w:hint="eastAsia"/>
-        </w:rPr>
-        <w:t>当接收方应用层读取资料后，资料会被清除，接收</w:t>
-      </w:r>
-      <w:r>
-        <w:rPr>
-          <w:rFonts w:hint="eastAsia"/>
-        </w:rPr>
-        <w:t>窗口</w:t>
-      </w:r>
-      <w:r>
-        <w:rPr>
-          <w:rFonts w:hint="eastAsia"/>
-        </w:rPr>
-        <w:t>会开启，即</w:t>
-      </w:r>
-      <w:proofErr w:type="gramStart"/>
-      <w:r>
-        <w:rPr>
-          <w:rFonts w:hint="eastAsia"/>
-        </w:rPr>
-        <w:t>右墙往</w:t>
-      </w:r>
-      <w:proofErr w:type="gramEnd"/>
-      <w:r>
-        <w:rPr>
-          <w:rFonts w:hint="eastAsia"/>
-        </w:rPr>
-        <w:t>右移。</w:t>
+      </w:pPr>
+      <w:r>
+        <w:rPr>
+          <w:rFonts w:hint="eastAsia"/>
+        </w:rPr>
+        <w:t>发送方也会维持一个发送缓冲区，就像接收缓冲区中数据包被应用层读取后才会被</w:t>
+      </w:r>
+      <w:r>
+        <w:rPr>
+          <w:rFonts w:hint="eastAsia"/>
+        </w:rPr>
+        <w:t>清除</w:t>
+      </w:r>
+      <w:r>
+        <w:rPr>
+          <w:rFonts w:hint="eastAsia"/>
+        </w:rPr>
+        <w:t>一样，发送缓冲区中的数据包经发送并由接收方回复确认后才会被清除。与接收缓冲区不同的是，发送缓冲区中有三种空间：已被传送但未被确认的分组；准备传送的分组；空的缓冲区。其概念如下图：</w:t>
       </w:r>
     </w:p>
     <w:p>
       <w:pPr>
         <w:ind w:firstLine="420"/>
-        <w:rPr>
-          <w:rFonts w:ascii="Fira Code" w:hAnsi="Fira Code"/>
-          <w:sz w:val="23"/>
-          <w:szCs w:val="23"/>
-        </w:rPr>
-      </w:pPr>
-      <w:r>
-        <w:rPr>
-          <w:rFonts w:hint="eastAsia"/>
-        </w:rPr>
-        <w:t>为了维护</w:t>
-      </w:r>
-      <w:r>
-        <w:rPr>
-          <w:rFonts w:hint="eastAsia"/>
-        </w:rPr>
-        <w:t>接收</w:t>
-      </w:r>
-      <w:r>
-        <w:rPr>
-          <w:rFonts w:hint="eastAsia"/>
-        </w:rPr>
-        <w:t>窗口</w:t>
-      </w:r>
-      <w:r>
-        <w:rPr>
-          <w:rFonts w:hint="eastAsia"/>
-        </w:rPr>
-        <w:t>，需要引入两个变量：</w:t>
-      </w:r>
-      <w:proofErr w:type="spellStart"/>
-      <w:r>
-        <w:rPr>
-          <w:rFonts w:ascii="Fira Code" w:hAnsi="Fira Code"/>
-          <w:sz w:val="23"/>
-          <w:szCs w:val="23"/>
-        </w:rPr>
-        <w:t>lastByteRead</w:t>
-      </w:r>
-      <w:proofErr w:type="spellEnd"/>
-      <w:r>
-        <w:rPr>
-          <w:rFonts w:hint="eastAsia"/>
-        </w:rPr>
-        <w:t>与</w:t>
-      </w:r>
-      <w:proofErr w:type="spellStart"/>
-      <w:r>
-        <w:rPr>
-          <w:rFonts w:ascii="Fira Code" w:hAnsi="Fira Code"/>
-          <w:sz w:val="23"/>
-          <w:szCs w:val="23"/>
-        </w:rPr>
-        <w:t>lastByteRcvd</w:t>
-      </w:r>
-      <w:proofErr w:type="spellEnd"/>
-      <w:r>
-        <w:rPr>
-          <w:rFonts w:ascii="Fira Code" w:hAnsi="Fira Code" w:hint="eastAsia"/>
-          <w:sz w:val="23"/>
-          <w:szCs w:val="23"/>
-        </w:rPr>
-        <w:t>。</w:t>
-      </w:r>
-      <w:r>
-        <w:rPr>
-          <w:rFonts w:ascii="Fira Code" w:hAnsi="Fira Code" w:hint="eastAsia"/>
-        </w:rPr>
-        <w:t>其中</w:t>
-      </w:r>
-      <w:proofErr w:type="spellStart"/>
-      <w:r>
-        <w:rPr>
-          <w:rFonts w:ascii="Fira Code" w:hAnsi="Fira Code"/>
-          <w:sz w:val="23"/>
-          <w:szCs w:val="23"/>
-        </w:rPr>
-        <w:t>lastByteRcvd</w:t>
-      </w:r>
-      <w:proofErr w:type="spellEnd"/>
-      <w:r>
-        <w:rPr>
-          <w:rFonts w:ascii="Fira Code" w:hAnsi="Fira Code" w:hint="eastAsia"/>
-        </w:rPr>
-        <w:t>表示的是</w:t>
-      </w:r>
-      <w:r>
-        <w:rPr>
-          <w:rFonts w:ascii="Fira Code" w:hAnsi="Fira Code" w:hint="eastAsia"/>
-        </w:rPr>
-        <w:t>最新收到的数据包，而</w:t>
-      </w:r>
-      <w:proofErr w:type="spellStart"/>
-      <w:r>
-        <w:rPr>
-          <w:rFonts w:ascii="Fira Code" w:hAnsi="Fira Code" w:hint="eastAsia"/>
-          <w:sz w:val="23"/>
-          <w:szCs w:val="23"/>
-        </w:rPr>
-        <w:t>lastByteRead</w:t>
-      </w:r>
-      <w:proofErr w:type="spellEnd"/>
-      <w:r>
-        <w:rPr>
-          <w:rFonts w:ascii="Fira Code" w:hAnsi="Fira Code" w:hint="eastAsia"/>
-        </w:rPr>
-        <w:t>表示的是最新读取的数据包。显然，</w:t>
-      </w:r>
-      <w:proofErr w:type="spellStart"/>
-      <w:r>
-        <w:rPr>
-          <w:rFonts w:ascii="Fira Code" w:hAnsi="Fira Code" w:hint="eastAsia"/>
-          <w:sz w:val="23"/>
-          <w:szCs w:val="23"/>
-        </w:rPr>
-        <w:t>lastByteRead</w:t>
-      </w:r>
-      <w:proofErr w:type="spellEnd"/>
-      <w:r>
-        <w:rPr>
-          <w:rFonts w:ascii="Fira Code" w:hAnsi="Fira Code" w:hint="eastAsia"/>
-        </w:rPr>
-        <w:t>与</w:t>
-      </w:r>
-      <w:r>
-        <w:rPr>
-          <w:rFonts w:ascii="Fira Code" w:hAnsi="Fira Code" w:hint="eastAsia"/>
-        </w:rPr>
-        <w:t>上图中的左墙对应，而</w:t>
-      </w:r>
-      <w:proofErr w:type="spellStart"/>
-      <w:r>
-        <w:rPr>
-          <w:rFonts w:ascii="Fira Code" w:hAnsi="Fira Code"/>
-          <w:sz w:val="23"/>
-          <w:szCs w:val="23"/>
-        </w:rPr>
-        <w:t>lastByteRcvd</w:t>
-      </w:r>
-      <w:proofErr w:type="spellEnd"/>
-      <w:r>
-        <w:rPr>
-          <w:rFonts w:ascii="Fira Code" w:hAnsi="Fira Code" w:hint="eastAsia"/>
-        </w:rPr>
-        <w:t>与</w:t>
-      </w:r>
-      <w:r>
-        <w:rPr>
-          <w:rFonts w:ascii="Fira Code" w:hAnsi="Fira Code" w:hint="eastAsia"/>
-        </w:rPr>
-        <w:t>蓝色块的最左端</w:t>
-      </w:r>
-      <w:r>
-        <w:rPr>
-          <w:rFonts w:ascii="Fira Code" w:hAnsi="Fira Code" w:hint="eastAsia"/>
-        </w:rPr>
-        <w:t>对应。除此之外，应用中还会维护一个</w:t>
-      </w:r>
-      <w:r>
-        <w:rPr>
-          <w:rFonts w:ascii="Fira Code" w:hAnsi="Fira Code" w:hint="eastAsia"/>
-          <w:sz w:val="23"/>
-          <w:szCs w:val="23"/>
-        </w:rPr>
-        <w:t>length</w:t>
-      </w:r>
-      <w:r>
-        <w:rPr>
-          <w:rFonts w:ascii="Fira Code" w:hAnsi="Fira Code" w:hint="eastAsia"/>
-        </w:rPr>
-        <w:t>变量，每当添加了一个数据包后就增加它的值，这样接收视窗的值就可以表示为：</w:t>
-      </w:r>
-      <w:r>
-        <w:rPr>
-          <w:rFonts w:ascii="Fira Code" w:hAnsi="Fira Code" w:hint="eastAsia"/>
-          <w:sz w:val="23"/>
-          <w:szCs w:val="23"/>
-        </w:rPr>
-        <w:t>(</w:t>
-      </w:r>
-      <w:r>
-        <w:rPr>
-          <w:rFonts w:ascii="Fira Code" w:hAnsi="Fira Code"/>
-          <w:sz w:val="23"/>
-          <w:szCs w:val="23"/>
-        </w:rPr>
-        <w:t>MAX_BUFFER_SIZE – length) / PACKET_SIZE</w:t>
-      </w:r>
-      <w:r>
-        <w:rPr>
-          <w:rFonts w:ascii="Fira Code" w:hAnsi="Fira Code" w:hint="eastAsia"/>
-        </w:rPr>
-        <w:t>，其中</w:t>
-      </w:r>
-      <w:r>
-        <w:rPr>
-          <w:rFonts w:ascii="Fira Code" w:hAnsi="Fira Code"/>
-          <w:sz w:val="23"/>
-          <w:szCs w:val="23"/>
-        </w:rPr>
-        <w:t>MAX_BUFFER_SIZE</w:t>
-      </w:r>
-      <w:r>
-        <w:rPr>
-          <w:rFonts w:ascii="Fira Code" w:hAnsi="Fira Code" w:hint="eastAsia"/>
-          <w:sz w:val="23"/>
-          <w:szCs w:val="23"/>
-        </w:rPr>
-        <w:t xml:space="preserve"> </w:t>
-      </w:r>
-      <w:r>
-        <w:rPr>
-          <w:rFonts w:ascii="Fira Code" w:hAnsi="Fira Code" w:hint="eastAsia"/>
-        </w:rPr>
-        <w:t>为</w:t>
-      </w:r>
-      <w:r>
-        <w:rPr>
-          <w:rFonts w:ascii="Fira Code" w:hAnsi="Fira Code" w:hint="eastAsia"/>
-          <w:sz w:val="23"/>
-          <w:szCs w:val="23"/>
-        </w:rPr>
-        <w:t>250KB</w:t>
-      </w:r>
-      <w:r>
-        <w:rPr>
-          <w:rFonts w:ascii="Fira Code" w:hAnsi="Fira Code" w:hint="eastAsia"/>
-          <w:sz w:val="23"/>
-          <w:szCs w:val="23"/>
-        </w:rPr>
-        <w:t>，</w:t>
-      </w:r>
-      <w:r>
-        <w:rPr>
-          <w:rFonts w:ascii="Fira Code" w:hAnsi="Fira Code" w:hint="eastAsia"/>
-        </w:rPr>
-        <w:t>而</w:t>
-      </w:r>
-      <w:r>
-        <w:rPr>
-          <w:rFonts w:ascii="Fira Code" w:hAnsi="Fira Code" w:hint="eastAsia"/>
-          <w:sz w:val="23"/>
-          <w:szCs w:val="23"/>
-        </w:rPr>
-        <w:t>PACKET_</w:t>
-      </w:r>
-      <w:r>
-        <w:rPr>
-          <w:rFonts w:ascii="Fira Code" w:hAnsi="Fira Code"/>
-          <w:sz w:val="23"/>
-          <w:szCs w:val="23"/>
-        </w:rPr>
-        <w:t>SIZE</w:t>
-      </w:r>
-      <w:r>
-        <w:rPr>
-          <w:rFonts w:ascii="Fira Code" w:hAnsi="Fira Code" w:hint="eastAsia"/>
-        </w:rPr>
-        <w:t>即为</w:t>
-      </w:r>
-      <w:r>
-        <w:rPr>
-          <w:rFonts w:ascii="Fira Code" w:hAnsi="Fira Code" w:hint="eastAsia"/>
-        </w:rPr>
-        <w:t>5</w:t>
-      </w:r>
-      <w:r>
-        <w:rPr>
-          <w:rFonts w:ascii="Fira Code" w:hAnsi="Fira Code" w:hint="eastAsia"/>
-          <w:sz w:val="23"/>
-          <w:szCs w:val="23"/>
-        </w:rPr>
-        <w:t>KB</w:t>
-      </w:r>
-      <w:r>
-        <w:rPr>
-          <w:rFonts w:ascii="Fira Code" w:hAnsi="Fira Code" w:hint="eastAsia"/>
-          <w:sz w:val="23"/>
-          <w:szCs w:val="23"/>
-        </w:rPr>
-        <w:t>。</w:t>
-      </w:r>
-      <w:r>
-        <w:rPr>
-          <w:rFonts w:ascii="Fira Code" w:hAnsi="Fira Code" w:hint="eastAsia"/>
-        </w:rPr>
-        <w:t>每当</w:t>
-      </w:r>
-      <w:proofErr w:type="spellStart"/>
-      <w:r>
-        <w:rPr>
-          <w:rFonts w:ascii="Fira Code" w:hAnsi="Fira Code" w:hint="eastAsia"/>
-          <w:sz w:val="23"/>
-          <w:szCs w:val="23"/>
-        </w:rPr>
-        <w:t>lastByteRead</w:t>
-      </w:r>
-      <w:proofErr w:type="spellEnd"/>
-      <w:r>
-        <w:rPr>
-          <w:rFonts w:ascii="Fira Code" w:hAnsi="Fira Code" w:hint="eastAsia"/>
-        </w:rPr>
-        <w:t>与</w:t>
-      </w:r>
-      <w:proofErr w:type="spellStart"/>
-      <w:r>
-        <w:rPr>
-          <w:rFonts w:ascii="Fira Code" w:hAnsi="Fira Code"/>
-          <w:sz w:val="23"/>
-          <w:szCs w:val="23"/>
-        </w:rPr>
-        <w:t>lastByteRcvd</w:t>
-      </w:r>
-      <w:proofErr w:type="spellEnd"/>
-      <w:r>
-        <w:rPr>
-          <w:rFonts w:ascii="Fira Code" w:hAnsi="Fira Code" w:hint="eastAsia"/>
-        </w:rPr>
-        <w:t>的值</w:t>
-      </w:r>
-      <w:r>
-        <w:rPr>
-          <w:rFonts w:ascii="Fira Code" w:hAnsi="Fira Code" w:hint="eastAsia"/>
-        </w:rPr>
-        <w:t>超过</w:t>
-      </w:r>
-      <w:r>
-        <w:rPr>
-          <w:rFonts w:ascii="Fira Code" w:hAnsi="Fira Code" w:hint="eastAsia"/>
-          <w:sz w:val="23"/>
-          <w:szCs w:val="23"/>
-        </w:rPr>
-        <w:t>PACKET_</w:t>
-      </w:r>
-      <w:r>
-        <w:rPr>
-          <w:rFonts w:ascii="Fira Code" w:hAnsi="Fira Code"/>
-          <w:sz w:val="23"/>
-          <w:szCs w:val="23"/>
-        </w:rPr>
-        <w:t>SIZE</w:t>
-      </w:r>
-      <w:r>
-        <w:rPr>
-          <w:rFonts w:ascii="Fira Code" w:hAnsi="Fira Code" w:hint="eastAsia"/>
-        </w:rPr>
-        <w:t>的大小时，就将它重新置为</w:t>
-      </w:r>
-      <w:r>
-        <w:rPr>
-          <w:rFonts w:ascii="Fira Code" w:hAnsi="Fira Code" w:hint="eastAsia"/>
-        </w:rPr>
-        <w:t>0</w:t>
-      </w:r>
-      <w:r>
-        <w:rPr>
-          <w:rFonts w:ascii="Fira Code" w:hAnsi="Fira Code" w:hint="eastAsia"/>
-        </w:rPr>
-        <w:t>，这样就达到了环形队列的效果。</w:t>
-      </w:r>
-    </w:p>
-    <w:p>
-      <w:pPr>
-        <w:ind w:firstLine="420"/>
-      </w:pPr>
-      <w:r>
-        <w:rPr>
-          <w:rFonts w:hint="eastAsia"/>
-        </w:rPr>
-        <w:t>发送方也会维持一个发送缓冲区，就像接收缓冲区中数据包被应用层读取后才会被</w:t>
-      </w:r>
-      <w:r>
-        <w:rPr>
-          <w:rFonts w:hint="eastAsia"/>
-        </w:rPr>
-        <w:t>清除</w:t>
-      </w:r>
-      <w:r>
-        <w:rPr>
-          <w:rFonts w:hint="eastAsia"/>
-        </w:rPr>
-        <w:t>一样，发送缓冲区中的数据包经发送并由接收方回复确认后才会被清除。与接收缓冲区不同的是，发送缓冲区中有三种空间：已被传送但未被确认的分组；准备传送的分组；空的缓冲区。其概念如下图：</w:t>
-      </w:r>
-    </w:p>
-    <w:p>
-      <w:pPr>
-        <w:ind w:firstLine="420"/>
-        <w:rPr>
-          <w:rFonts w:hint="eastAsia"/>
-        </w:rPr>
       </w:pPr>
       <w:r>
         <w:rPr>
@@ -2589,21 +1843,7 @@
         <w:rPr>
           <w:rFonts w:hint="eastAsia"/>
         </w:rPr>
-        <w:t>比较小时，说明接收</w:t>
-      </w:r>
-      <w:proofErr w:type="gramStart"/>
-      <w:r>
-        <w:rPr>
-          <w:rFonts w:hint="eastAsia"/>
-        </w:rPr>
-        <w:t>方此时</w:t>
-      </w:r>
-      <w:proofErr w:type="gramEnd"/>
-      <w:r>
-        <w:rPr>
-          <w:rFonts w:hint="eastAsia"/>
-        </w:rPr>
-        <w:t>需要处理较多的</w:t>
+        <w:t>比较小时，说明接收方此时需要处理较多的</w:t>
       </w:r>
       <w:r>
         <w:rPr>
@@ -2627,108 +1867,149 @@
         <w:rPr>
           <w:rFonts w:hint="eastAsia"/>
         </w:rPr>
+        <w:t>窗口大小</w:t>
+      </w:r>
+      <w:r>
+        <w:rPr>
+          <w:rFonts w:hint="eastAsia"/>
+        </w:rPr>
+        <w:t>为0时，此时不应发送更多的数据，发送方停止发送。当接收方应用层处理数据后，接收缓冲区出现空闲了，此时由接收方通知发送方继续进行数据传送。</w:t>
+      </w:r>
+    </w:p>
+    <w:p>
+      <w:pPr>
+        <w:ind w:firstLine="420"/>
+      </w:pPr>
+      <w:r>
+        <w:rPr>
+          <w:rFonts w:hint="eastAsia"/>
+        </w:rPr>
+        <w:t>对应上图，本应用维护三个变量来实现发送缓冲区中数据包的填充、清除：</w:t>
+      </w:r>
+      <w:r>
+        <w:rPr>
+          <w:rFonts w:ascii="Fira Code" w:hAnsi="Fira Code"/>
+          <w:sz w:val="23"/>
+          <w:szCs w:val="23"/>
+        </w:rPr>
+        <w:t>lastByteSent</w:t>
+      </w:r>
+      <w:r>
+        <w:rPr>
+          <w:rFonts w:hint="eastAsia"/>
+        </w:rPr>
+        <w:t>，</w:t>
+      </w:r>
+      <w:r>
+        <w:rPr>
+          <w:rFonts w:ascii="Fira Code" w:hAnsi="Fira Code"/>
+          <w:sz w:val="23"/>
+          <w:szCs w:val="23"/>
+        </w:rPr>
+        <w:t>lastByteAcked</w:t>
+      </w:r>
+      <w:r>
+        <w:rPr>
+          <w:rFonts w:hint="eastAsia"/>
+        </w:rPr>
+        <w:t>，</w:t>
+      </w:r>
+      <w:r>
+        <w:rPr>
+          <w:rFonts w:ascii="Fira Code" w:hAnsi="Fira Code"/>
+          <w:sz w:val="23"/>
+          <w:szCs w:val="23"/>
+        </w:rPr>
+        <w:t>lastByteReady</w:t>
+      </w:r>
+      <w:r>
+        <w:rPr>
+          <w:rFonts w:ascii="Fira Code" w:hAnsi="Fira Code" w:hint="eastAsia"/>
+          <w:sz w:val="23"/>
+          <w:szCs w:val="23"/>
+        </w:rPr>
+        <w:t>，</w:t>
+      </w:r>
+      <w:r>
+        <w:rPr>
+          <w:rFonts w:ascii="Fira Code" w:hAnsi="Fira Code" w:hint="eastAsia"/>
+        </w:rPr>
+        <w:t>分别对应最新发送的分组，最新被确认的分组，以及最新能够被发送的分组</w:t>
+      </w:r>
+      <w:r>
+        <w:rPr>
+          <w:rFonts w:ascii="Fira Code" w:hAnsi="Fira Code" w:hint="eastAsia"/>
+          <w:sz w:val="23"/>
+          <w:szCs w:val="23"/>
+        </w:rPr>
+        <w:t>。</w:t>
+      </w:r>
+    </w:p>
+    <w:p>
+      <w:pPr>
+        <w:pStyle w:val="4"/>
+      </w:pPr>
+      <w:r>
+        <w:rPr>
+          <w:rFonts w:hint="eastAsia"/>
+        </w:rPr>
+        <w:t>拥塞控制</w:t>
+      </w:r>
+    </w:p>
+    <w:p>
+      <w:r>
+        <w:tab/>
+      </w:r>
+      <w:r>
+        <w:rPr>
+          <w:rFonts w:hint="eastAsia"/>
+        </w:rPr>
+        <w:t>TCP流量控制是为了避免高速传送端瘫痪低速接收端而实现的，而TCP拥塞控制是用于避免高速传送端拥塞网络而实现的。TCP拥塞控制的实现主要体现在发送方。</w:t>
+      </w:r>
+    </w:p>
+    <w:p>
+      <w:r>
+        <w:tab/>
+      </w:r>
+      <w:r>
+        <w:rPr>
+          <w:rFonts w:hint="eastAsia"/>
+        </w:rPr>
+        <w:t>为了实现拥塞控制，最重要的是为发送缓冲区维护两个变量：拥塞</w:t>
+      </w:r>
+      <w:r>
+        <w:rPr>
+          <w:rFonts w:hint="eastAsia"/>
+        </w:rPr>
         <w:t>窗口</w:t>
       </w:r>
       <w:r>
         <w:rPr>
-          <w:rFonts w:hint="eastAsia"/>
-        </w:rPr>
-        <w:t>大小</w:t>
-      </w:r>
-      <w:r>
-        <w:rPr>
-          <w:rFonts w:hint="eastAsia"/>
-        </w:rPr>
-        <w:t>为0时，此时不应发送更多的数据，发送方停止发送。当接收方应用层处理数据后，接收缓冲区出现空闲了，此时由接收方通知发送方继续进行数据传送。</w:t>
-      </w:r>
-    </w:p>
-    <w:p>
-      <w:pPr>
-        <w:ind w:firstLine="420"/>
-        <w:rPr>
-          <w:rFonts w:hint="eastAsia"/>
-        </w:rPr>
-      </w:pPr>
-      <w:r>
-        <w:rPr>
-          <w:rFonts w:hint="eastAsia"/>
-        </w:rPr>
-        <w:t>对应上图，本应用维护三个变量来实现发送缓冲区中数据包的填充、清除：</w:t>
-      </w:r>
-      <w:proofErr w:type="spellStart"/>
-      <w:r>
-        <w:rPr>
-          <w:rFonts w:ascii="Fira Code" w:hAnsi="Fira Code"/>
-          <w:sz w:val="23"/>
-          <w:szCs w:val="23"/>
-        </w:rPr>
-        <w:t>lastByteSent</w:t>
-      </w:r>
-      <w:proofErr w:type="spellEnd"/>
-      <w:r>
-        <w:rPr>
-          <w:rFonts w:hint="eastAsia"/>
-        </w:rPr>
-        <w:t>，</w:t>
-      </w:r>
-      <w:proofErr w:type="spellStart"/>
-      <w:r>
-        <w:rPr>
-          <w:rFonts w:ascii="Fira Code" w:hAnsi="Fira Code"/>
-          <w:sz w:val="23"/>
-          <w:szCs w:val="23"/>
-        </w:rPr>
-        <w:t>lastByteAcked</w:t>
-      </w:r>
-      <w:proofErr w:type="spellEnd"/>
-      <w:r>
-        <w:rPr>
-          <w:rFonts w:hint="eastAsia"/>
-        </w:rPr>
-        <w:t>，</w:t>
-      </w:r>
-      <w:proofErr w:type="spellStart"/>
-      <w:r>
-        <w:rPr>
-          <w:rFonts w:ascii="Fira Code" w:hAnsi="Fira Code"/>
-          <w:sz w:val="23"/>
-          <w:szCs w:val="23"/>
-        </w:rPr>
-        <w:t>lastByteReady</w:t>
-      </w:r>
-      <w:proofErr w:type="spellEnd"/>
-      <w:r>
-        <w:rPr>
-          <w:rFonts w:ascii="Fira Code" w:hAnsi="Fira Code" w:hint="eastAsia"/>
-          <w:sz w:val="23"/>
-          <w:szCs w:val="23"/>
-        </w:rPr>
-        <w:t>，</w:t>
-      </w:r>
-      <w:r>
-        <w:rPr>
-          <w:rFonts w:ascii="Fira Code" w:hAnsi="Fira Code" w:hint="eastAsia"/>
-        </w:rPr>
-        <w:t>分别对应最新发送的分组，最新被确认的分组，以及最新能够被发送的分组</w:t>
-      </w:r>
-      <w:r>
-        <w:rPr>
-          <w:rFonts w:ascii="Fira Code" w:hAnsi="Fira Code" w:hint="eastAsia"/>
-          <w:sz w:val="23"/>
-          <w:szCs w:val="23"/>
-        </w:rPr>
-        <w:t>。</w:t>
-      </w:r>
-    </w:p>
-    <w:p>
-      <w:pPr>
-        <w:pStyle w:val="4"/>
-      </w:pPr>
-      <w:r>
-        <w:rPr>
-          <w:rFonts w:hint="eastAsia"/>
-        </w:rPr>
-        <w:t>拥塞控制</w:t>
+          <w:rFonts w:ascii="Fira Code" w:hAnsi="Fira Code"/>
+          <w:sz w:val="23"/>
+          <w:szCs w:val="23"/>
+        </w:rPr>
+        <w:t>cwnd</w:t>
+      </w:r>
+      <w:r>
+        <w:rPr>
+          <w:rFonts w:hint="eastAsia"/>
+        </w:rPr>
+        <w:t>与慢启动门槛（</w:t>
+      </w:r>
+      <w:r>
+        <w:rPr>
+          <w:rFonts w:ascii="Fira Code" w:hAnsi="Fira Code"/>
+          <w:sz w:val="23"/>
+          <w:szCs w:val="23"/>
+        </w:rPr>
+        <w:t>ssthresh</w:t>
+      </w:r>
+      <w:r>
+        <w:rPr>
+          <w:rFonts w:hint="eastAsia"/>
+        </w:rPr>
+        <w:t>）。</w:t>
       </w:r>
     </w:p>
     <w:p>
@@ -2739,18 +2020,7 @@
         <w:rPr>
           <w:rFonts w:hint="eastAsia"/>
         </w:rPr>
-        <w:t>TCP流量控制是为了避免高速传送端瘫痪低速接收端而实现的，而TCP拥塞控制是用于避免高速传送端拥塞网络而实现的。TCP拥塞控制的实现主要体现在发送方。</w:t>
-      </w:r>
-    </w:p>
-    <w:p>
-      <w:r>
-        <w:tab/>
-      </w:r>
-      <w:r>
-        <w:rPr>
-          <w:rFonts w:hint="eastAsia"/>
-        </w:rPr>
-        <w:t>为了实现拥塞控制，最重要的是为发送缓冲区维护两个变量：拥塞</w:t>
+        <w:t>在流量控制中提到，TCP的发送</w:t>
       </w:r>
       <w:r>
         <w:rPr>
@@ -2758,62 +2028,11 @@
         </w:rPr>
         <w:t>窗口</w:t>
       </w:r>
-      <w:proofErr w:type="spellStart"/>
-      <w:r>
-        <w:rPr>
-          <w:rFonts w:ascii="Fira Code" w:hAnsi="Fira Code"/>
-          <w:sz w:val="23"/>
-          <w:szCs w:val="23"/>
-        </w:rPr>
-        <w:t>cwnd</w:t>
-      </w:r>
-      <w:proofErr w:type="spellEnd"/>
-      <w:r>
-        <w:rPr>
-          <w:rFonts w:hint="eastAsia"/>
-        </w:rPr>
-        <w:t>与</w:t>
-      </w:r>
-      <w:proofErr w:type="gramStart"/>
-      <w:r>
-        <w:rPr>
-          <w:rFonts w:hint="eastAsia"/>
-        </w:rPr>
-        <w:t>慢启动</w:t>
-      </w:r>
-      <w:proofErr w:type="gramEnd"/>
-      <w:r>
-        <w:rPr>
-          <w:rFonts w:hint="eastAsia"/>
-        </w:rPr>
-        <w:t>门槛（</w:t>
-      </w:r>
-      <w:proofErr w:type="spellStart"/>
-      <w:r>
-        <w:rPr>
-          <w:rFonts w:ascii="Fira Code" w:hAnsi="Fira Code"/>
-          <w:sz w:val="23"/>
-          <w:szCs w:val="23"/>
-        </w:rPr>
-        <w:t>ssthresh</w:t>
-      </w:r>
-      <w:proofErr w:type="spellEnd"/>
-      <w:r>
-        <w:rPr>
-          <w:rFonts w:hint="eastAsia"/>
-        </w:rPr>
-        <w:t>）。</w:t>
-      </w:r>
-    </w:p>
-    <w:p>
-      <w:r>
-        <w:tab/>
-      </w:r>
-      <w:r>
-        <w:rPr>
-          <w:rFonts w:hint="eastAsia"/>
-        </w:rPr>
-        <w:t>在流量控制中提到，TCP的发送</w:t>
+      <w:r>
+        <w:rPr>
+          <w:rFonts w:hint="eastAsia"/>
+        </w:rPr>
+        <w:t>大小由接收端返回的接收</w:t>
       </w:r>
       <w:r>
         <w:rPr>
@@ -2825,7 +2044,7 @@
         <w:rPr>
           <w:rFonts w:hint="eastAsia"/>
         </w:rPr>
-        <w:t>大小由接收端返回的接收</w:t>
+        <w:t>决定，实际上这是不准确的，真正的发送</w:t>
       </w:r>
       <w:r>
         <w:rPr>
@@ -2837,7 +2056,7 @@
         <w:rPr>
           <w:rFonts w:hint="eastAsia"/>
         </w:rPr>
-        <w:t>决定，实际上这是不准确的，真正的发送</w:t>
+        <w:t>大小为接收</w:t>
       </w:r>
       <w:r>
         <w:rPr>
@@ -2849,7 +2068,7 @@
         <w:rPr>
           <w:rFonts w:hint="eastAsia"/>
         </w:rPr>
-        <w:t>大小为接收</w:t>
+        <w:t>大小与拥塞</w:t>
       </w:r>
       <w:r>
         <w:rPr>
@@ -2861,7 +2080,7 @@
         <w:rPr>
           <w:rFonts w:hint="eastAsia"/>
         </w:rPr>
-        <w:t>大小与拥塞</w:t>
+        <w:t>大小间的最小值。确定初始拥塞</w:t>
       </w:r>
       <w:r>
         <w:rPr>
@@ -2873,33 +2092,7 @@
         <w:rPr>
           <w:rFonts w:hint="eastAsia"/>
         </w:rPr>
-        <w:t>大小间的最小值。确定初始拥塞</w:t>
-      </w:r>
-      <w:r>
-        <w:rPr>
-          <w:rFonts w:hint="eastAsia"/>
-        </w:rPr>
-        <w:t>窗口</w:t>
-      </w:r>
-      <w:r>
-        <w:rPr>
-          <w:rFonts w:hint="eastAsia"/>
-        </w:rPr>
-        <w:t>大小后，首先进入慢启动。</w:t>
-      </w:r>
-      <w:proofErr w:type="gramStart"/>
-      <w:r>
-        <w:rPr>
-          <w:rFonts w:hint="eastAsia"/>
-        </w:rPr>
-        <w:t>慢启动</w:t>
-      </w:r>
-      <w:proofErr w:type="gramEnd"/>
-      <w:r>
-        <w:rPr>
-          <w:rFonts w:hint="eastAsia"/>
-        </w:rPr>
-        <w:t>在最初阶段发送的数据包很少，但每当一个数据包被确认后，拥塞</w:t>
+        <w:t>大小后，首先进入慢启动。慢启动在最初阶段发送的数据包很少，但每当一个数据包被确认后，拥塞</w:t>
       </w:r>
       <w:r>
         <w:rPr>
@@ -2942,21 +2135,7 @@
         <w:rPr>
           <w:rFonts w:hint="eastAsia"/>
         </w:rPr>
-        <w:t>就扩大了一倍。也就是说，</w:t>
-      </w:r>
-      <w:proofErr w:type="gramStart"/>
-      <w:r>
-        <w:rPr>
-          <w:rFonts w:hint="eastAsia"/>
-        </w:rPr>
-        <w:t>慢启动</w:t>
-      </w:r>
-      <w:proofErr w:type="gramEnd"/>
-      <w:r>
-        <w:rPr>
-          <w:rFonts w:hint="eastAsia"/>
-        </w:rPr>
-        <w:t>阶段拥塞窗口的大小是指数成长的。</w:t>
+        <w:t>就扩大了一倍。也就是说，慢启动阶段拥塞窗口的大小是指数成长的。</w:t>
       </w:r>
     </w:p>
     <w:p>
@@ -2967,35 +2146,7 @@
         <w:rPr>
           <w:rFonts w:hint="eastAsia"/>
         </w:rPr>
-        <w:t>显然，</w:t>
-      </w:r>
-      <w:proofErr w:type="gramStart"/>
-      <w:r>
-        <w:rPr>
-          <w:rFonts w:hint="eastAsia"/>
-        </w:rPr>
-        <w:t>慢启动</w:t>
-      </w:r>
-      <w:proofErr w:type="gramEnd"/>
-      <w:r>
-        <w:rPr>
-          <w:rFonts w:hint="eastAsia"/>
-        </w:rPr>
-        <w:t>不能无止尽的增加拥塞窗口的大小，所以这里设立一个</w:t>
-      </w:r>
-      <w:proofErr w:type="gramStart"/>
-      <w:r>
-        <w:rPr>
-          <w:rFonts w:hint="eastAsia"/>
-        </w:rPr>
-        <w:t>慢启动</w:t>
-      </w:r>
-      <w:proofErr w:type="gramEnd"/>
-      <w:r>
-        <w:rPr>
-          <w:rFonts w:hint="eastAsia"/>
-        </w:rPr>
-        <w:t>门槛，当拥塞窗口到达此门槛时，就进入拥塞避免状态，在拥塞状态下，并非每个数据包被确认都会增加拥塞窗口，而是当一个窗口内的数据包都被发送后才增加拥塞窗口，这样就能够将窗口控制为线性增长。</w:t>
+        <w:t>显然，慢启动不能无止尽的增加拥塞窗口的大小，所以这里设立一个慢启动门槛，当拥塞窗口到达此门槛时，就进入拥塞避免状态，在拥塞状态下，并非每个数据包被确认都会增加拥塞窗口，而是当一个窗口内的数据包都被发送后才增加拥塞窗口，这样就能够将窗口控制为线性增长。</w:t>
       </w:r>
     </w:p>
     <w:p>
@@ -3006,55 +2157,10 @@
         <w:rPr>
           <w:rFonts w:hint="eastAsia"/>
         </w:rPr>
-        <w:t>在拥塞避免阶段，如果检测到拥塞（数据包发送超时等），则</w:t>
-      </w:r>
-      <w:proofErr w:type="gramStart"/>
-      <w:r>
-        <w:rPr>
-          <w:rFonts w:hint="eastAsia"/>
-        </w:rPr>
-        <w:t>将</w:t>
-      </w:r>
-      <w:r>
-        <w:rPr>
-          <w:rFonts w:hint="eastAsia"/>
-        </w:rPr>
-        <w:t>慢启动</w:t>
-      </w:r>
-      <w:proofErr w:type="gramEnd"/>
-      <w:r>
-        <w:rPr>
-          <w:rFonts w:hint="eastAsia"/>
-        </w:rPr>
-        <w:t>门槛</w:t>
-      </w:r>
-      <w:r>
-        <w:rPr>
-          <w:rFonts w:hint="eastAsia"/>
-        </w:rPr>
-        <w:t>设置为此时的拥塞窗口的一半，拥塞窗口设置为1，在当前超时数据包被确认后进入新的</w:t>
-      </w:r>
-      <w:proofErr w:type="gramStart"/>
-      <w:r>
-        <w:rPr>
-          <w:rFonts w:hint="eastAsia"/>
-        </w:rPr>
-        <w:t>慢启动</w:t>
-      </w:r>
-      <w:proofErr w:type="gramEnd"/>
-      <w:r>
-        <w:rPr>
-          <w:rFonts w:hint="eastAsia"/>
-        </w:rPr>
-        <w:t>阶段。</w:t>
-      </w:r>
-    </w:p>
-    <w:p>
-      <w:pPr>
-        <w:rPr>
-          <w:rFonts w:hint="eastAsia"/>
-        </w:rPr>
-      </w:pPr>
+        <w:t>在拥塞避免阶段，如果检测到拥塞（数据包发送超时等），则将慢启动门槛设置为此时的拥塞窗口的一半，拥塞窗口设置为1，在当前超时数据包被确认后进入新的慢启动阶段。</w:t>
+      </w:r>
+    </w:p>
+    <w:p>
       <w:r>
         <w:tab/>
       </w:r>
@@ -3062,19 +2168,7 @@
         <w:rPr>
           <w:rFonts w:hint="eastAsia"/>
         </w:rPr>
-        <w:t>注意到，当接收方接收</w:t>
-      </w:r>
-      <w:r>
-        <w:rPr>
-          <w:rFonts w:hint="eastAsia"/>
-        </w:rPr>
-        <w:t>窗口</w:t>
-      </w:r>
-      <w:r>
-        <w:rPr>
-          <w:rFonts w:hint="eastAsia"/>
-        </w:rPr>
-        <w:t>小于拥塞窗口</w:t>
+        <w:t>注意到，当接收方接收窗口小于拥塞窗口</w:t>
       </w:r>
       <w:r>
         <w:rPr>
@@ -3120,7 +2214,6 @@
         </w:rPr>
         <w:t xml:space="preserve">应用通过继承 </w:t>
       </w:r>
-      <w:proofErr w:type="spellStart"/>
       <w:r>
         <w:rPr>
           <w:rFonts w:ascii="Fira Code" w:hAnsi="Fira Code"/>
@@ -3129,7 +2222,6 @@
         </w:rPr>
         <w:t>rUDP</w:t>
       </w:r>
-      <w:proofErr w:type="spellEnd"/>
       <w:r>
         <w:rPr>
           <w:rFonts w:hint="eastAsia"/>
@@ -3164,7 +2256,6 @@
         </w:rPr>
         <w:t xml:space="preserve"> 抽象类 来使用 </w:t>
       </w:r>
-      <w:proofErr w:type="spellStart"/>
       <w:r>
         <w:rPr>
           <w:rFonts w:ascii="Fira Code" w:hAnsi="Fira Code"/>
@@ -3173,20 +2264,12 @@
         </w:rPr>
         <w:t>rUDP</w:t>
       </w:r>
-      <w:proofErr w:type="spellEnd"/>
-      <w:r>
-        <w:rPr>
-          <w:rFonts w:hint="eastAsia"/>
-        </w:rPr>
-        <w:t>。</w:t>
-      </w:r>
-      <w:r>
-        <w:rPr>
-          <w:rFonts w:hint="eastAsia"/>
-        </w:rPr>
-        <w:t xml:space="preserve">继承后的派生类中应当包含一个 </w:t>
-      </w:r>
-      <w:proofErr w:type="spellStart"/>
+      <w:r>
+        <w:rPr>
+          <w:rFonts w:hint="eastAsia"/>
+        </w:rPr>
+        <w:t xml:space="preserve">。继承后的派生类中应当包含一个 </w:t>
+      </w:r>
       <w:r>
         <w:rPr>
           <w:rFonts w:ascii="Fira Code" w:hAnsi="Fira Code"/>
@@ -3195,20 +2278,12 @@
         </w:rPr>
         <w:t>rUDP</w:t>
       </w:r>
-      <w:proofErr w:type="spellEnd"/>
-      <w:r>
-        <w:rPr>
-          <w:rFonts w:hint="eastAsia"/>
-        </w:rPr>
-        <w:t>的</w:t>
-      </w:r>
-      <w:r>
-        <w:rPr>
-          <w:rFonts w:hint="eastAsia"/>
-        </w:rPr>
-        <w:t>客户端或服务端对象，在构造</w:t>
-      </w:r>
-      <w:proofErr w:type="spellStart"/>
+      <w:r>
+        <w:rPr>
+          <w:rFonts w:hint="eastAsia"/>
+        </w:rPr>
+        <w:t>的客户端或服务端对象，在构造</w:t>
+      </w:r>
       <w:r>
         <w:rPr>
           <w:rFonts w:ascii="Fira Code" w:hAnsi="Fira Code"/>
@@ -3217,20 +2292,12 @@
         </w:rPr>
         <w:t>rUDP</w:t>
       </w:r>
-      <w:proofErr w:type="spellEnd"/>
-      <w:r>
-        <w:rPr>
-          <w:rFonts w:hint="eastAsia"/>
-        </w:rPr>
-        <w:t>对</w:t>
-      </w:r>
-      <w:r>
-        <w:rPr>
-          <w:rFonts w:hint="eastAsia"/>
-        </w:rPr>
-        <w:t xml:space="preserve">象时将应用自身对象传入供 </w:t>
-      </w:r>
-      <w:proofErr w:type="spellStart"/>
+      <w:r>
+        <w:rPr>
+          <w:rFonts w:hint="eastAsia"/>
+        </w:rPr>
+        <w:t xml:space="preserve">对象时将应用自身对象传入供 </w:t>
+      </w:r>
       <w:r>
         <w:rPr>
           <w:rFonts w:ascii="Fira Code" w:hAnsi="Fira Code"/>
@@ -3239,20 +2306,12 @@
         </w:rPr>
         <w:t>rUDP</w:t>
       </w:r>
-      <w:proofErr w:type="spellEnd"/>
-      <w:r>
-        <w:rPr>
-          <w:rFonts w:hint="eastAsia"/>
-        </w:rPr>
-        <w:t>进</w:t>
-      </w:r>
-      <w:r>
-        <w:rPr>
-          <w:rFonts w:hint="eastAsia"/>
-        </w:rPr>
-        <w:t xml:space="preserve">行调用。当 </w:t>
-      </w:r>
-      <w:proofErr w:type="spellStart"/>
+      <w:r>
+        <w:rPr>
+          <w:rFonts w:hint="eastAsia"/>
+        </w:rPr>
+        <w:t xml:space="preserve">进行调用。当 </w:t>
+      </w:r>
       <w:r>
         <w:rPr>
           <w:rFonts w:ascii="Fira Code" w:hAnsi="Fira Code"/>
@@ -3261,18 +2320,11 @@
         </w:rPr>
         <w:t>rUDP</w:t>
       </w:r>
-      <w:proofErr w:type="spellEnd"/>
-      <w:r>
-        <w:rPr>
-          <w:rFonts w:hint="eastAsia"/>
-        </w:rPr>
-        <w:t>连</w:t>
-      </w:r>
-      <w:r>
-        <w:rPr>
-          <w:rFonts w:hint="eastAsia"/>
-        </w:rPr>
-        <w:t>接接收到数据消息时，将</w:t>
+      <w:r>
+        <w:rPr>
+          <w:rFonts w:hint="eastAsia"/>
+        </w:rPr>
+        <w:t>连接接收到数据消息时，将</w:t>
       </w:r>
       <w:r>
         <w:rPr>
@@ -3286,7 +2338,6 @@
         </w:rPr>
         <w:t>调用</w:t>
       </w:r>
-      <w:proofErr w:type="spellStart"/>
       <w:r>
         <w:rPr>
           <w:rFonts w:ascii="Fira Code" w:eastAsia="Times New Roman" w:hAnsi="Fira Code" w:cs="Times New Roman"/>
@@ -3297,7 +2348,6 @@
         </w:rPr>
         <w:t>notify_process_data</w:t>
       </w:r>
-      <w:proofErr w:type="spellEnd"/>
       <w:r>
         <w:t>通知应用</w:t>
       </w:r>
@@ -3307,7 +2357,6 @@
         </w:rPr>
         <w:t>处理接收的数据。应用需要实现</w:t>
       </w:r>
-      <w:proofErr w:type="spellStart"/>
       <w:r>
         <w:rPr>
           <w:rFonts w:ascii="Fira Code" w:eastAsia="Times New Roman" w:hAnsi="Fira Code" w:cs="Times New Roman"/>
@@ -3318,7 +2367,6 @@
         </w:rPr>
         <w:t>process_data</w:t>
       </w:r>
-      <w:proofErr w:type="spellEnd"/>
       <w:r>
         <w:t>方法</w:t>
       </w:r>
@@ -3328,7 +2376,6 @@
         </w:rPr>
         <w:t xml:space="preserve">并在方法中调用 </w:t>
       </w:r>
-      <w:proofErr w:type="spellStart"/>
       <w:r>
         <w:rPr>
           <w:rFonts w:ascii="Fira Code" w:hAnsi="Fira Code"/>
@@ -3337,14 +2384,12 @@
         </w:rPr>
         <w:t>rUDP</w:t>
       </w:r>
-      <w:proofErr w:type="spellEnd"/>
       <w:r>
         <w:rPr>
           <w:rFonts w:hint="eastAsia"/>
         </w:rPr>
         <w:t>的</w:t>
       </w:r>
-      <w:proofErr w:type="spellStart"/>
       <w:r>
         <w:rPr>
           <w:rFonts w:ascii="Fira Code" w:eastAsia="Times New Roman" w:hAnsi="Fira Code" w:cs="Times New Roman"/>
@@ -3355,7 +2400,6 @@
         </w:rPr>
         <w:t>consume_rcv_buffer</w:t>
       </w:r>
-      <w:proofErr w:type="spellEnd"/>
       <w:r>
         <w:t>方法获</w:t>
       </w:r>
@@ -3389,7 +2433,6 @@
         </w:rPr>
         <w:t>当</w:t>
       </w:r>
-      <w:proofErr w:type="spellStart"/>
       <w:r>
         <w:rPr>
           <w:rFonts w:ascii="Fira Code" w:hAnsi="Fira Code"/>
@@ -3398,20 +2441,12 @@
         </w:rPr>
         <w:t>rUDP</w:t>
       </w:r>
-      <w:proofErr w:type="spellEnd"/>
-      <w:r>
-        <w:rPr>
-          <w:rFonts w:hint="eastAsia"/>
-        </w:rPr>
-        <w:t>接</w:t>
-      </w:r>
-      <w:r>
-        <w:rPr>
-          <w:rFonts w:hint="eastAsia"/>
-        </w:rPr>
-        <w:t xml:space="preserve">收到新的 </w:t>
-      </w:r>
-      <w:proofErr w:type="spellStart"/>
+      <w:r>
+        <w:rPr>
+          <w:rFonts w:hint="eastAsia"/>
+        </w:rPr>
+        <w:t xml:space="preserve">接收到新的 </w:t>
+      </w:r>
       <w:r>
         <w:rPr>
           <w:rFonts w:ascii="Fira Code" w:hAnsi="Fira Code"/>
@@ -3420,14 +2455,12 @@
         </w:rPr>
         <w:t>ack</w:t>
       </w:r>
-      <w:proofErr w:type="spellEnd"/>
       <w:r>
         <w:rPr>
           <w:rFonts w:hint="eastAsia"/>
         </w:rPr>
         <w:t xml:space="preserve"> 数据后将调用</w:t>
       </w:r>
-      <w:proofErr w:type="spellStart"/>
       <w:r>
         <w:rPr>
           <w:rFonts w:ascii="Fira Code" w:eastAsia="Times New Roman" w:hAnsi="Fira Code" w:cs="Times New Roman"/>
@@ -3438,7 +2471,6 @@
         </w:rPr>
         <w:t>notify_next_move</w:t>
       </w:r>
-      <w:proofErr w:type="spellEnd"/>
       <w:r>
         <w:rPr>
           <w:rFonts w:hint="eastAsia"/>
@@ -3451,7 +2483,6 @@
         </w:rPr>
         <w:t xml:space="preserve"> 在应用需要执行的操作结束后，调用 </w:t>
       </w:r>
-      <w:proofErr w:type="spellStart"/>
       <w:r>
         <w:rPr>
           <w:rFonts w:ascii="Fira Code" w:hAnsi="Fira Code"/>
@@ -3460,14 +2491,12 @@
         </w:rPr>
         <w:t>rUDP</w:t>
       </w:r>
-      <w:proofErr w:type="spellEnd"/>
       <w:r>
         <w:rPr>
           <w:rFonts w:hint="eastAsia"/>
         </w:rPr>
         <w:t>的</w:t>
       </w:r>
-      <w:proofErr w:type="spellStart"/>
       <w:r>
         <w:rPr>
           <w:rFonts w:ascii="Fira Code" w:eastAsia="Times New Roman" w:hAnsi="Fira Code" w:cs="Times New Roman"/>
@@ -3478,7 +2507,6 @@
         </w:rPr>
         <w:t>finish_conn</w:t>
       </w:r>
-      <w:proofErr w:type="spellEnd"/>
       <w:r>
         <w:t>方法进行挥</w:t>
       </w:r>
@@ -3526,7 +2554,6 @@
         </w:rPr>
         <w:tab/>
       </w:r>
-      <w:proofErr w:type="spellStart"/>
       <w:r>
         <w:rPr>
           <w:rFonts w:ascii="Fira Code" w:hAnsi="Fira Code"/>
@@ -3535,7 +2562,6 @@
         </w:rPr>
         <w:t>rUDP</w:t>
       </w:r>
-      <w:proofErr w:type="spellEnd"/>
       <w:r>
         <w:rPr>
           <w:rFonts w:hint="eastAsia"/>
@@ -3568,7 +2594,6 @@
         </w:rPr>
         <w:t xml:space="preserve">应用与 </w:t>
       </w:r>
-      <w:proofErr w:type="spellStart"/>
       <w:r>
         <w:rPr>
           <w:rFonts w:ascii="Fira Code" w:hAnsi="Fira Code"/>
@@ -3577,7 +2602,6 @@
         </w:rPr>
         <w:t>rUDP</w:t>
       </w:r>
-      <w:proofErr w:type="spellEnd"/>
       <w:r>
         <w:rPr>
           <w:rFonts w:hint="eastAsia"/>
@@ -3756,7 +2780,6 @@
         </w:rPr>
         <w:t xml:space="preserve">-a 程序监听的 </w:t>
       </w:r>
-      <w:proofErr w:type="spellStart"/>
       <w:r>
         <w:rPr>
           <w:rFonts w:ascii="Fira Code" w:hAnsi="Fira Code"/>
@@ -3765,7 +2788,6 @@
         </w:rPr>
         <w:t>ip</w:t>
       </w:r>
-      <w:proofErr w:type="spellEnd"/>
       <w:r>
         <w:rPr>
           <w:rFonts w:hint="eastAsia"/>
@@ -3819,25 +2841,7 @@
           <w:sz w:val="23"/>
           <w:szCs w:val="23"/>
         </w:rPr>
-        <w:t xml:space="preserve">python3 client.py [-h] command </w:t>
-      </w:r>
-      <w:proofErr w:type="spellStart"/>
-      <w:r>
-        <w:rPr>
-          <w:rFonts w:ascii="Fira Code" w:hAnsi="Fira Code"/>
-          <w:sz w:val="23"/>
-          <w:szCs w:val="23"/>
-        </w:rPr>
-        <w:t>ServerAddr</w:t>
-      </w:r>
-      <w:proofErr w:type="spellEnd"/>
-      <w:r>
-        <w:rPr>
-          <w:rFonts w:ascii="Fira Code" w:hAnsi="Fira Code"/>
-          <w:sz w:val="23"/>
-          <w:szCs w:val="23"/>
-        </w:rPr>
-        <w:t xml:space="preserve"> [filename]</w:t>
+        <w:t>python3 client.py [-h] command ServerAddr [filename]</w:t>
       </w:r>
     </w:p>
     <w:p>
@@ -3901,7 +2905,6 @@
         </w:rPr>
         <w:t>, 下载文件</w:t>
       </w:r>
-      <w:proofErr w:type="spellStart"/>
       <w:r>
         <w:rPr>
           <w:rFonts w:ascii="Fira Code" w:hAnsi="Fira Code"/>
@@ -3910,14 +2913,12 @@
         </w:rPr>
         <w:t>lget</w:t>
       </w:r>
-      <w:proofErr w:type="spellEnd"/>
       <w:r>
         <w:rPr>
           <w:rFonts w:hint="eastAsia"/>
         </w:rPr>
         <w:t>, 上传文件</w:t>
       </w:r>
-      <w:proofErr w:type="spellStart"/>
       <w:r>
         <w:rPr>
           <w:rFonts w:ascii="Fira Code" w:hAnsi="Fira Code"/>
@@ -3926,7 +2927,6 @@
         </w:rPr>
         <w:t>lsend</w:t>
       </w:r>
-      <w:proofErr w:type="spellEnd"/>
       <w:r>
         <w:rPr>
           <w:rFonts w:hint="eastAsia"/>
@@ -3943,7 +2943,6 @@
         </w:numPr>
         <w:ind w:firstLineChars="0"/>
       </w:pPr>
-      <w:proofErr w:type="spellStart"/>
       <w:r>
         <w:rPr>
           <w:rFonts w:ascii="Fira Code" w:hAnsi="Fira Code"/>
@@ -3952,14 +2951,12 @@
         </w:rPr>
         <w:t>ServerAddr</w:t>
       </w:r>
-      <w:proofErr w:type="spellEnd"/>
       <w:r>
         <w:rPr>
           <w:rFonts w:hint="eastAsia"/>
         </w:rPr>
         <w:t xml:space="preserve"> 目标服务器地址，需指定</w:t>
       </w:r>
-      <w:proofErr w:type="spellStart"/>
       <w:r>
         <w:rPr>
           <w:rFonts w:ascii="Fira Code" w:hAnsi="Fira Code"/>
@@ -3968,7 +2965,6 @@
         </w:rPr>
         <w:t>ip</w:t>
       </w:r>
-      <w:proofErr w:type="spellEnd"/>
       <w:r>
         <w:rPr>
           <w:rFonts w:hint="eastAsia"/>
@@ -4015,7 +3011,6 @@
         <w:lastRenderedPageBreak/>
         <w:t>程序启动后，将首先使用</w:t>
       </w:r>
-      <w:proofErr w:type="spellStart"/>
       <w:r>
         <w:rPr>
           <w:rFonts w:ascii="Fira Code" w:hAnsi="Fira Code"/>
@@ -4024,28 +3019,12 @@
         </w:rPr>
         <w:t>argparser</w:t>
       </w:r>
-      <w:proofErr w:type="spellEnd"/>
-      <w:r>
-        <w:rPr>
-          <w:rFonts w:hint="eastAsia"/>
-        </w:rPr>
-        <w:t xml:space="preserve"> 对参数进行处理，</w:t>
-      </w:r>
-      <w:proofErr w:type="gramStart"/>
-      <w:r>
-        <w:rPr>
-          <w:rFonts w:hint="eastAsia"/>
-        </w:rPr>
-        <w:t>若参</w:t>
-      </w:r>
-      <w:proofErr w:type="gramEnd"/>
-      <w:r>
-        <w:rPr>
-          <w:rFonts w:hint="eastAsia"/>
-        </w:rPr>
-        <w:t xml:space="preserve">数合法，服务端将调用 </w:t>
-      </w:r>
-      <w:proofErr w:type="spellStart"/>
+      <w:r>
+        <w:rPr>
+          <w:rFonts w:hint="eastAsia"/>
+        </w:rPr>
+        <w:t xml:space="preserve"> 对参数进行处理，若参数合法，服务端将调用 </w:t>
+      </w:r>
       <w:r>
         <w:rPr>
           <w:rFonts w:ascii="Fira Code" w:hAnsi="Fira Code"/>
@@ -4054,14 +3033,12 @@
         </w:rPr>
         <w:t>rUDP</w:t>
       </w:r>
-      <w:proofErr w:type="spellEnd"/>
       <w:r>
         <w:rPr>
           <w:rFonts w:hint="eastAsia"/>
         </w:rPr>
         <w:t xml:space="preserve"> 开始对指定的地址进行监听。客户端将启动</w:t>
       </w:r>
-      <w:proofErr w:type="spellStart"/>
       <w:r>
         <w:rPr>
           <w:rFonts w:ascii="Fira Code" w:hAnsi="Fira Code"/>
@@ -4070,7 +3047,6 @@
         </w:rPr>
         <w:t>rUDP</w:t>
       </w:r>
-      <w:proofErr w:type="spellEnd"/>
       <w:r>
         <w:rPr>
           <w:rFonts w:hint="eastAsia"/>
@@ -4118,7 +3094,6 @@
         </w:rPr>
         <w:t xml:space="preserve">在连接建立后的传输过程中，所有非 </w:t>
       </w:r>
-      <w:proofErr w:type="spellStart"/>
       <w:r>
         <w:rPr>
           <w:rFonts w:ascii="Fira Code" w:hAnsi="Fira Code"/>
@@ -4127,7 +3102,6 @@
         </w:rPr>
         <w:t>ack</w:t>
       </w:r>
-      <w:proofErr w:type="spellEnd"/>
       <w:r>
         <w:rPr>
           <w:rFonts w:hint="eastAsia"/>
@@ -4180,7 +3154,15 @@
           <w:sz w:val="23"/>
           <w:szCs w:val="23"/>
         </w:rPr>
-        <w:t>LFTP Document</w:t>
+        <w:t>LFTP</w:t>
+      </w:r>
+      <w:r>
+        <w:rPr>
+          <w:rFonts w:ascii="Fira Code" w:hAnsi="Fira Code" w:hint="eastAsia"/>
+          <w:sz w:val="23"/>
+          <w:szCs w:val="23"/>
+        </w:rPr>
+        <w:t>参考文档</w:t>
       </w:r>
       <w:r>
         <w:rPr>
@@ -4280,7 +3262,21 @@
         <w:rPr>
           <w:rFonts w:hint="eastAsia"/>
         </w:rPr>
-        <w:t>用于测试传输的文件为一个大小为100M 的文件：</w:t>
+        <w:t>用于测试传输的文件为一个大小为</w:t>
+      </w:r>
+      <w:r>
+        <w:rPr>
+          <w:rFonts w:hint="eastAsia"/>
+        </w:rPr>
+        <w:t>50</w:t>
+      </w:r>
+      <w:bookmarkStart w:id="0" w:name="_GoBack"/>
+      <w:bookmarkEnd w:id="0"/>
+      <w:r>
+        <w:rPr>
+          <w:rFonts w:hint="eastAsia"/>
+        </w:rPr>
+        <w:t>M 的文件：</w:t>
       </w:r>
     </w:p>
     <w:p>
@@ -4374,8 +3370,8 @@
 </file>
 
 <file path=word/numbering.xml><?xml version="1.0" encoding="utf-8"?>
-<w:numbering xmlns:wpc="http://schemas.microsoft.com/office/word/2010/wordprocessingCanvas" xmlns:cx="http://schemas.microsoft.com/office/drawing/2014/chartex" xmlns:mc="http://schemas.openxmlformats.org/markup-compatibility/2006" xmlns:o="urn:schemas-microsoft-com:office:office" xmlns:r="http://schemas.openxmlformats.org/officeDocument/2006/relationships" xmlns:m="http://schemas.openxmlformats.org/officeDocument/2006/math" xmlns:v="urn:schemas-microsoft-com:vml" xmlns:wp14="http://schemas.microsoft.com/office/word/2010/wordprocessingDrawing" xmlns:wp="http://schemas.openxmlformats.org/drawingml/2006/wordprocessingDrawing" xmlns:w10="urn:schemas-microsoft-com:office:word" xmlns:w="http://schemas.openxmlformats.org/wordprocessingml/2006/main" xmlns:w14="http://schemas.microsoft.com/office/word/2010/wordml" xmlns:w15="http://schemas.microsoft.com/office/word/2012/wordml" xmlns:w16se="http://schemas.microsoft.com/office/word/2015/wordml/symex" xmlns:wpg="http://schemas.microsoft.com/office/word/2010/wordprocessingGroup" xmlns:wpi="http://schemas.microsoft.com/office/word/2010/wordprocessingInk" xmlns:wne="http://schemas.microsoft.com/office/word/2006/wordml" xmlns:wps="http://schemas.microsoft.com/office/word/2010/wordprocessingShape" mc:Ignorable="w14 w15 w16se wp14">
-  <w:abstractNum w:abstractNumId="0" w15:restartNumberingAfterBreak="0">
+<w:numbering xmlns:wpc="http://schemas.microsoft.com/office/word/2010/wordprocessingCanvas" xmlns:mo="http://schemas.microsoft.com/office/mac/office/2008/main" xmlns:mc="http://schemas.openxmlformats.org/markup-compatibility/2006" xmlns:mv="urn:schemas-microsoft-com:mac:vml" xmlns:o="urn:schemas-microsoft-com:office:office" xmlns:r="http://schemas.openxmlformats.org/officeDocument/2006/relationships" xmlns:m="http://schemas.openxmlformats.org/officeDocument/2006/math" xmlns:v="urn:schemas-microsoft-com:vml" xmlns:wp14="http://schemas.microsoft.com/office/word/2010/wordprocessingDrawing" xmlns:wp="http://schemas.openxmlformats.org/drawingml/2006/wordprocessingDrawing" xmlns:w10="urn:schemas-microsoft-com:office:word" xmlns:w="http://schemas.openxmlformats.org/wordprocessingml/2006/main" xmlns:w14="http://schemas.microsoft.com/office/word/2010/wordml" xmlns:w15="http://schemas.microsoft.com/office/word/2012/wordml" xmlns:wpg="http://schemas.microsoft.com/office/word/2010/wordprocessingGroup" xmlns:wpi="http://schemas.microsoft.com/office/word/2010/wordprocessingInk" xmlns:wne="http://schemas.microsoft.com/office/word/2006/wordml" xmlns:wps="http://schemas.microsoft.com/office/word/2010/wordprocessingShape" mc:Ignorable="w14 w15 wp14">
+  <w:abstractNum w:abstractNumId="0">
     <w:nsid w:val="04560FD8"/>
     <w:multiLevelType w:val="hybridMultilevel"/>
     <w:tmpl w:val="2102C036"/>
@@ -4488,7 +3484,7 @@
       </w:rPr>
     </w:lvl>
   </w:abstractNum>
-  <w:abstractNum w:abstractNumId="1" w15:restartNumberingAfterBreak="0">
+  <w:abstractNum w:abstractNumId="1">
     <w:nsid w:val="1BB34A56"/>
     <w:multiLevelType w:val="hybridMultilevel"/>
     <w:tmpl w:val="12FE20FA"/>
@@ -4577,7 +3573,7 @@
       </w:pPr>
     </w:lvl>
   </w:abstractNum>
-  <w:abstractNum w:abstractNumId="2" w15:restartNumberingAfterBreak="0">
+  <w:abstractNum w:abstractNumId="2">
     <w:nsid w:val="50116754"/>
     <w:multiLevelType w:val="hybridMultilevel"/>
     <w:tmpl w:val="95789626"/>
@@ -4703,7 +3699,7 @@
 </file>
 
 <file path=word/styles.xml><?xml version="1.0" encoding="utf-8"?>
-<w:styles xmlns:mc="http://schemas.openxmlformats.org/markup-compatibility/2006" xmlns:r="http://schemas.openxmlformats.org/officeDocument/2006/relationships" xmlns:w="http://schemas.openxmlformats.org/wordprocessingml/2006/main" xmlns:w14="http://schemas.microsoft.com/office/word/2010/wordml" xmlns:w15="http://schemas.microsoft.com/office/word/2012/wordml" xmlns:w16se="http://schemas.microsoft.com/office/word/2015/wordml/symex" mc:Ignorable="w14 w15 w16se">
+<w:styles xmlns:mc="http://schemas.openxmlformats.org/markup-compatibility/2006" xmlns:r="http://schemas.openxmlformats.org/officeDocument/2006/relationships" xmlns:w="http://schemas.openxmlformats.org/wordprocessingml/2006/main" xmlns:w14="http://schemas.microsoft.com/office/word/2010/wordml" xmlns:w15="http://schemas.microsoft.com/office/word/2012/wordml" mc:Ignorable="w14 w15">
   <w:docDefaults>
     <w:rPrDefault>
       <w:rPr>
@@ -4716,7 +3712,7 @@
     </w:rPrDefault>
     <w:pPrDefault/>
   </w:docDefaults>
-  <w:latentStyles w:defLockedState="0" w:defUIPriority="99" w:defSemiHidden="0" w:defUnhideWhenUsed="0" w:defQFormat="0" w:count="371">
+  <w:latentStyles w:defLockedState="0" w:defUIPriority="99" w:defSemiHidden="0" w:defUnhideWhenUsed="0" w:defQFormat="0" w:count="380">
     <w:lsdException w:name="Normal" w:uiPriority="0" w:qFormat="1"/>
     <w:lsdException w:name="heading 1" w:uiPriority="9" w:qFormat="1"/>
     <w:lsdException w:name="heading 2" w:semiHidden="1" w:uiPriority="9" w:unhideWhenUsed="1" w:qFormat="1"/>
@@ -5215,7 +4211,7 @@
     </w:rPr>
   </w:style>
   <w:style w:type="character" w:customStyle="1" w:styleId="a4">
-    <w:name w:val="标题 字符"/>
+    <w:name w:val="标题字符"/>
     <w:basedOn w:val="a0"/>
     <w:link w:val="a3"/>
     <w:uiPriority w:val="10"/>
@@ -5251,7 +4247,7 @@
     </w:rPr>
   </w:style>
   <w:style w:type="character" w:customStyle="1" w:styleId="a6">
-    <w:name w:val="副标题 字符"/>
+    <w:name w:val="副标题字符"/>
     <w:basedOn w:val="a0"/>
     <w:link w:val="a5"/>
     <w:uiPriority w:val="11"/>
@@ -5266,7 +4262,7 @@
     </w:rPr>
   </w:style>
   <w:style w:type="character" w:customStyle="1" w:styleId="20">
-    <w:name w:val="标题 2 字符"/>
+    <w:name w:val="标题 2字符"/>
     <w:basedOn w:val="a0"/>
     <w:link w:val="2"/>
     <w:uiPriority w:val="9"/>
@@ -5280,7 +4276,7 @@
     </w:rPr>
   </w:style>
   <w:style w:type="character" w:customStyle="1" w:styleId="30">
-    <w:name w:val="标题 3 字符"/>
+    <w:name w:val="标题 3字符"/>
     <w:basedOn w:val="a0"/>
     <w:link w:val="3"/>
     <w:uiPriority w:val="9"/>
@@ -5305,7 +4301,7 @@
     </w:rPr>
   </w:style>
   <w:style w:type="character" w:customStyle="1" w:styleId="40">
-    <w:name w:val="标题 4 字符"/>
+    <w:name w:val="标题 4字符"/>
     <w:basedOn w:val="a0"/>
     <w:link w:val="4"/>
     <w:uiPriority w:val="9"/>

--- a/LFTP 项目报告.docx
+++ b/LFTP 项目报告.docx
@@ -356,8 +356,20 @@
           <w:sz w:val="23"/>
           <w:szCs w:val="23"/>
         </w:rPr>
-        <w:t>RecvStates = Enum(</w:t>
-      </w:r>
+        <w:t xml:space="preserve">RecvStates = </w:t>
+      </w:r>
+      <w:proofErr w:type="gramStart"/>
+      <w:r>
+        <w:rPr>
+          <w:rFonts w:ascii="Fira Code" w:eastAsia="Times New Roman" w:hAnsi="Fira Code" w:cs="Times New Roman"/>
+          <w:color w:val="000000"/>
+          <w:kern w:val="0"/>
+          <w:sz w:val="23"/>
+          <w:szCs w:val="23"/>
+        </w:rPr>
+        <w:t>Enum(</w:t>
+      </w:r>
+      <w:proofErr w:type="gramEnd"/>
       <w:r>
         <w:rPr>
           <w:rFonts w:ascii="Fira Code" w:eastAsia="Times New Roman" w:hAnsi="Fira Code" w:cs="Times New Roman"/>
@@ -536,8 +548,20 @@
           <w:sz w:val="23"/>
           <w:szCs w:val="23"/>
         </w:rPr>
-        <w:t>SendStates = Enum(</w:t>
-      </w:r>
+        <w:t xml:space="preserve">SendStates = </w:t>
+      </w:r>
+      <w:proofErr w:type="gramStart"/>
+      <w:r>
+        <w:rPr>
+          <w:rFonts w:ascii="Fira Code" w:eastAsia="Times New Roman" w:hAnsi="Fira Code" w:cs="Times New Roman"/>
+          <w:color w:val="000000"/>
+          <w:kern w:val="0"/>
+          <w:sz w:val="23"/>
+          <w:szCs w:val="23"/>
+        </w:rPr>
+        <w:t>Enum(</w:t>
+      </w:r>
+      <w:proofErr w:type="gramEnd"/>
       <w:r>
         <w:rPr>
           <w:rFonts w:ascii="Fira Code" w:eastAsia="Times New Roman" w:hAnsi="Fira Code" w:cs="Times New Roman"/>
@@ -3181,6 +3205,14 @@
         </w:rPr>
         <w:t>程序测试</w:t>
       </w:r>
+      <w:r>
+        <w:rPr>
+          <w:rFonts w:hint="eastAsia"/>
+        </w:rPr>
+        <w:t>与截图</w:t>
+      </w:r>
+      <w:bookmarkStart w:id="0" w:name="_GoBack"/>
+      <w:bookmarkEnd w:id="0"/>
     </w:p>
     <w:p>
       <w:pPr>
@@ -3199,7 +3231,19 @@
           <w:rFonts w:hint="eastAsia"/>
         </w:rPr>
         <w:tab/>
-        <w:t>测试环境为分别位于美国洛杉矶和中国香港的两台服务器</w:t>
+        <w:t>测试环境为分别位于</w:t>
+      </w:r>
+      <w:r>
+        <w:rPr>
+          <w:rFonts w:hint="eastAsia"/>
+        </w:rPr>
+        <w:t>日本</w:t>
+      </w:r>
+      <w:r>
+        <w:rPr>
+          <w:rFonts w:hint="eastAsia"/>
+        </w:rPr>
+        <w:t>和中国香港的两台服务器</w:t>
       </w:r>
       <w:r>
         <w:rPr>
@@ -3209,16 +3253,18 @@
       </w:r>
     </w:p>
     <w:p>
-      <w:r>
-        <w:rPr>
-          <w:noProof/>
-        </w:rPr>
+      <w:pPr>
+        <w:rPr>
+          <w:rFonts w:hint="eastAsia"/>
+        </w:rPr>
+      </w:pPr>
+      <w:r>
         <w:lastRenderedPageBreak/>
         <w:drawing>
-          <wp:inline distT="0" distB="0" distL="0" distR="0" wp14:anchorId="3408DE11" wp14:editId="4DB3EE85">
-            <wp:extent cx="5080635" cy="2171818"/>
-            <wp:effectExtent l="0" t="0" r="0" b="12700"/>
-            <wp:docPr id="3" name="图片 3"/>
+          <wp:inline distT="0" distB="0" distL="0" distR="0" wp14:anchorId="4B46F0D7" wp14:editId="7F60CA3A">
+            <wp:extent cx="5270500" cy="2827655"/>
+            <wp:effectExtent l="0" t="0" r="12700" b="0"/>
+            <wp:docPr id="17" name="图片 17"/>
             <wp:cNvGraphicFramePr>
               <a:graphicFrameLocks xmlns:a="http://schemas.openxmlformats.org/drawingml/2006/main" noChangeAspect="1"/>
             </wp:cNvGraphicFramePr>
@@ -3238,7 +3284,7 @@
                   <pic:spPr>
                     <a:xfrm>
                       <a:off x="0" y="0"/>
-                      <a:ext cx="5104018" cy="2181814"/>
+                      <a:ext cx="5270500" cy="2827655"/>
                     </a:xfrm>
                     <a:prstGeom prst="rect">
                       <a:avLst/>
@@ -3250,51 +3296,25 @@
           </wp:inline>
         </w:drawing>
       </w:r>
-    </w:p>
-    <w:p>
-      <w:pPr>
-        <w:widowControl/>
-        <w:shd w:val="clear" w:color="auto" w:fill="FFFFFF"/>
-        <w:spacing w:line="345" w:lineRule="atLeast"/>
-        <w:jc w:val="left"/>
-      </w:pPr>
-      <w:r>
-        <w:rPr>
-          <w:rFonts w:hint="eastAsia"/>
-        </w:rPr>
-        <w:t>用于测试传输的文件为一个大小为</w:t>
-      </w:r>
-      <w:r>
-        <w:rPr>
-          <w:rFonts w:hint="eastAsia"/>
-        </w:rPr>
-        <w:t>50</w:t>
-      </w:r>
-      <w:bookmarkStart w:id="0" w:name="_GoBack"/>
-      <w:bookmarkEnd w:id="0"/>
-      <w:r>
-        <w:rPr>
-          <w:rFonts w:hint="eastAsia"/>
-        </w:rPr>
-        <w:t>M 的文件：</w:t>
-      </w:r>
-    </w:p>
-    <w:p>
-      <w:pPr>
-        <w:widowControl/>
-        <w:shd w:val="clear" w:color="auto" w:fill="FFFFFF"/>
-        <w:spacing w:line="345" w:lineRule="atLeast"/>
-        <w:jc w:val="left"/>
-      </w:pPr>
-      <w:r>
-        <w:rPr>
-          <w:noProof/>
-        </w:rPr>
+      <w:r>
+        <w:rPr>
+          <w:rFonts w:hint="eastAsia"/>
+        </w:rPr>
+        <w:t>（香港至日本）</w:t>
+      </w:r>
+    </w:p>
+    <w:p>
+      <w:pPr>
+        <w:rPr>
+          <w:rFonts w:hint="eastAsia"/>
+        </w:rPr>
+      </w:pPr>
+      <w:r>
         <w:drawing>
-          <wp:inline distT="0" distB="0" distL="0" distR="0" wp14:anchorId="547C92CA" wp14:editId="08C78CE3">
-            <wp:extent cx="5270500" cy="1864360"/>
+          <wp:inline distT="0" distB="0" distL="0" distR="0" wp14:anchorId="20F8F6E7" wp14:editId="7BF37785">
+            <wp:extent cx="5270500" cy="3582670"/>
             <wp:effectExtent l="0" t="0" r="12700" b="0"/>
-            <wp:docPr id="5" name="图片 5"/>
+            <wp:docPr id="18" name="图片 18"/>
             <wp:cNvGraphicFramePr>
               <a:graphicFrameLocks xmlns:a="http://schemas.openxmlformats.org/drawingml/2006/main" noChangeAspect="1"/>
             </wp:cNvGraphicFramePr>
@@ -3314,7 +3334,7 @@
                   <pic:spPr>
                     <a:xfrm>
                       <a:off x="0" y="0"/>
-                      <a:ext cx="5270500" cy="1864360"/>
+                      <a:ext cx="5270500" cy="3582670"/>
                     </a:xfrm>
                     <a:prstGeom prst="rect">
                       <a:avLst/>
@@ -3329,11 +3349,136 @@
     </w:p>
     <w:p>
       <w:pPr>
+        <w:rPr>
+          <w:rFonts w:hint="eastAsia"/>
+        </w:rPr>
+      </w:pPr>
+      <w:r>
+        <w:rPr>
+          <w:rFonts w:hint="eastAsia"/>
+        </w:rPr>
+        <w:t>（日本至香港）</w:t>
+      </w:r>
+    </w:p>
+    <w:p>
+      <w:pPr>
+        <w:rPr>
+          <w:rFonts w:hint="eastAsia"/>
+        </w:rPr>
+      </w:pPr>
+      <w:r>
+        <w:rPr>
+          <w:rFonts w:hint="eastAsia"/>
+        </w:rPr>
+        <w:t>使用iperf 工具测得两服务器间 udp 带宽大约为9.4Mbits/s:</w:t>
+      </w:r>
+    </w:p>
+    <w:p>
+      <w:pPr>
+        <w:rPr>
+          <w:rFonts w:hint="eastAsia"/>
+        </w:rPr>
+      </w:pPr>
+      <w:r>
+        <w:lastRenderedPageBreak/>
+        <w:drawing>
+          <wp:inline distT="0" distB="0" distL="0" distR="0" wp14:anchorId="6CEB5E32" wp14:editId="42BA57F7">
+            <wp:extent cx="5270500" cy="2912745"/>
+            <wp:effectExtent l="0" t="0" r="12700" b="8255"/>
+            <wp:docPr id="25" name="图片 25"/>
+            <wp:cNvGraphicFramePr>
+              <a:graphicFrameLocks xmlns:a="http://schemas.openxmlformats.org/drawingml/2006/main" noChangeAspect="1"/>
+            </wp:cNvGraphicFramePr>
+            <a:graphic xmlns:a="http://schemas.openxmlformats.org/drawingml/2006/main">
+              <a:graphicData uri="http://schemas.openxmlformats.org/drawingml/2006/picture">
+                <pic:pic xmlns:pic="http://schemas.openxmlformats.org/drawingml/2006/picture">
+                  <pic:nvPicPr>
+                    <pic:cNvPr id="1" name=""/>
+                    <pic:cNvPicPr/>
+                  </pic:nvPicPr>
+                  <pic:blipFill>
+                    <a:blip r:embed="rId11"/>
+                    <a:stretch>
+                      <a:fillRect/>
+                    </a:stretch>
+                  </pic:blipFill>
+                  <pic:spPr>
+                    <a:xfrm>
+                      <a:off x="0" y="0"/>
+                      <a:ext cx="5270500" cy="2912745"/>
+                    </a:xfrm>
+                    <a:prstGeom prst="rect">
+                      <a:avLst/>
+                    </a:prstGeom>
+                  </pic:spPr>
+                </pic:pic>
+              </a:graphicData>
+            </a:graphic>
+          </wp:inline>
+        </w:drawing>
+      </w:r>
+    </w:p>
+    <w:p>
+      <w:pPr>
         <w:widowControl/>
         <w:shd w:val="clear" w:color="auto" w:fill="FFFFFF"/>
         <w:spacing w:line="345" w:lineRule="atLeast"/>
         <w:jc w:val="left"/>
       </w:pPr>
+      <w:r>
+        <w:rPr>
+          <w:rFonts w:hint="eastAsia"/>
+        </w:rPr>
+        <w:t>使用香港</w:t>
+      </w:r>
+      <w:r>
+        <w:rPr>
+          <w:rFonts w:hint="eastAsia"/>
+        </w:rPr>
+        <w:t>服务器作为</w:t>
+      </w:r>
+      <w:r>
+        <w:rPr>
+          <w:rFonts w:hint="eastAsia"/>
+        </w:rPr>
+        <w:t>服务</w:t>
+      </w:r>
+      <w:r>
+        <w:rPr>
+          <w:rFonts w:hint="eastAsia"/>
+        </w:rPr>
+        <w:t>端进行测试</w:t>
+      </w:r>
+      <w:r>
+        <w:rPr>
+          <w:rFonts w:hint="eastAsia"/>
+        </w:rPr>
+        <w:t>，使用的</w:t>
+      </w:r>
+      <w:r>
+        <w:rPr>
+          <w:rFonts w:hint="eastAsia"/>
+        </w:rPr>
+        <w:t>测试传输的文件为一个大小为</w:t>
+      </w:r>
+      <w:r>
+        <w:rPr>
+          <w:rFonts w:hint="eastAsia"/>
+        </w:rPr>
+        <w:t>1</w:t>
+      </w:r>
+      <w:r>
+        <w:rPr>
+          <w:rFonts w:hint="eastAsia"/>
+        </w:rPr>
+        <w:t>0</w:t>
+      </w:r>
+      <w:r>
+        <w:rPr>
+          <w:rFonts w:hint="eastAsia"/>
+        </w:rPr>
+        <w:t>M 的文件：</w:t>
+      </w:r>
     </w:p>
     <w:p>
       <w:pPr>
@@ -3341,7 +3486,65 @@
         <w:shd w:val="clear" w:color="auto" w:fill="FFFFFF"/>
         <w:spacing w:line="345" w:lineRule="atLeast"/>
         <w:jc w:val="left"/>
-      </w:pPr>
+        <w:rPr>
+          <w:rFonts w:hint="eastAsia"/>
+          <w:b/>
+        </w:rPr>
+      </w:pPr>
+      <w:r>
+        <w:rPr>
+          <w:b/>
+        </w:rPr>
+        <w:drawing>
+          <wp:inline distT="0" distB="0" distL="0" distR="0" wp14:anchorId="37C6EB5C" wp14:editId="26A9E48D">
+            <wp:extent cx="5270500" cy="1677670"/>
+            <wp:effectExtent l="0" t="0" r="12700" b="0"/>
+            <wp:docPr id="20" name="图片 20"/>
+            <wp:cNvGraphicFramePr>
+              <a:graphicFrameLocks xmlns:a="http://schemas.openxmlformats.org/drawingml/2006/main" noChangeAspect="1"/>
+            </wp:cNvGraphicFramePr>
+            <a:graphic xmlns:a="http://schemas.openxmlformats.org/drawingml/2006/main">
+              <a:graphicData uri="http://schemas.openxmlformats.org/drawingml/2006/picture">
+                <pic:pic xmlns:pic="http://schemas.openxmlformats.org/drawingml/2006/picture">
+                  <pic:nvPicPr>
+                    <pic:cNvPr id="1" name=""/>
+                    <pic:cNvPicPr/>
+                  </pic:nvPicPr>
+                  <pic:blipFill>
+                    <a:blip r:embed="rId12"/>
+                    <a:stretch>
+                      <a:fillRect/>
+                    </a:stretch>
+                  </pic:blipFill>
+                  <pic:spPr>
+                    <a:xfrm>
+                      <a:off x="0" y="0"/>
+                      <a:ext cx="5270500" cy="1677670"/>
+                    </a:xfrm>
+                    <a:prstGeom prst="rect">
+                      <a:avLst/>
+                    </a:prstGeom>
+                  </pic:spPr>
+                </pic:pic>
+              </a:graphicData>
+            </a:graphic>
+          </wp:inline>
+        </w:drawing>
+      </w:r>
+    </w:p>
+    <w:p>
+      <w:pPr>
+        <w:pStyle w:val="5"/>
+        <w:rPr>
+          <w:rFonts w:hint="eastAsia"/>
+        </w:rPr>
+      </w:pPr>
+      <w:r>
+        <w:rPr>
+          <w:rFonts w:hint="eastAsia"/>
+        </w:rPr>
+        <w:t>下载</w:t>
+      </w:r>
     </w:p>
     <w:p>
       <w:pPr>
@@ -3349,7 +3552,16 @@
         <w:shd w:val="clear" w:color="auto" w:fill="FFFFFF"/>
         <w:spacing w:line="345" w:lineRule="atLeast"/>
         <w:jc w:val="left"/>
-      </w:pPr>
+        <w:rPr>
+          <w:rFonts w:hint="eastAsia"/>
+        </w:rPr>
+      </w:pPr>
+      <w:r>
+        <w:rPr>
+          <w:rFonts w:hint="eastAsia"/>
+        </w:rPr>
+        <w:t>服务端启动应用：</w:t>
+      </w:r>
     </w:p>
     <w:p>
       <w:pPr>
@@ -3357,7 +3569,748 @@
         <w:shd w:val="clear" w:color="auto" w:fill="FFFFFF"/>
         <w:spacing w:line="345" w:lineRule="atLeast"/>
         <w:jc w:val="left"/>
-      </w:pPr>
+        <w:rPr>
+          <w:rFonts w:hint="eastAsia"/>
+        </w:rPr>
+      </w:pPr>
+      <w:r>
+        <w:drawing>
+          <wp:inline distT="0" distB="0" distL="0" distR="0" wp14:anchorId="59475F0E" wp14:editId="22168357">
+            <wp:extent cx="4953000" cy="863600"/>
+            <wp:effectExtent l="0" t="0" r="0" b="0"/>
+            <wp:docPr id="9" name="图片 9"/>
+            <wp:cNvGraphicFramePr>
+              <a:graphicFrameLocks xmlns:a="http://schemas.openxmlformats.org/drawingml/2006/main" noChangeAspect="1"/>
+            </wp:cNvGraphicFramePr>
+            <a:graphic xmlns:a="http://schemas.openxmlformats.org/drawingml/2006/main">
+              <a:graphicData uri="http://schemas.openxmlformats.org/drawingml/2006/picture">
+                <pic:pic xmlns:pic="http://schemas.openxmlformats.org/drawingml/2006/picture">
+                  <pic:nvPicPr>
+                    <pic:cNvPr id="1" name=""/>
+                    <pic:cNvPicPr/>
+                  </pic:nvPicPr>
+                  <pic:blipFill>
+                    <a:blip r:embed="rId13"/>
+                    <a:stretch>
+                      <a:fillRect/>
+                    </a:stretch>
+                  </pic:blipFill>
+                  <pic:spPr>
+                    <a:xfrm>
+                      <a:off x="0" y="0"/>
+                      <a:ext cx="4953000" cy="863600"/>
+                    </a:xfrm>
+                    <a:prstGeom prst="rect">
+                      <a:avLst/>
+                    </a:prstGeom>
+                  </pic:spPr>
+                </pic:pic>
+              </a:graphicData>
+            </a:graphic>
+          </wp:inline>
+        </w:drawing>
+      </w:r>
+    </w:p>
+    <w:p>
+      <w:pPr>
+        <w:widowControl/>
+        <w:shd w:val="clear" w:color="auto" w:fill="FFFFFF"/>
+        <w:spacing w:line="345" w:lineRule="atLeast"/>
+        <w:jc w:val="left"/>
+        <w:rPr>
+          <w:rFonts w:hint="eastAsia"/>
+        </w:rPr>
+      </w:pPr>
+      <w:r>
+        <w:rPr>
+          <w:rFonts w:hint="eastAsia"/>
+        </w:rPr>
+        <w:t>客户端列出服务端文件列表：</w:t>
+      </w:r>
+    </w:p>
+    <w:p>
+      <w:pPr>
+        <w:widowControl/>
+        <w:shd w:val="clear" w:color="auto" w:fill="FFFFFF"/>
+        <w:spacing w:line="345" w:lineRule="atLeast"/>
+        <w:jc w:val="left"/>
+        <w:rPr>
+          <w:rFonts w:hint="eastAsia"/>
+        </w:rPr>
+      </w:pPr>
+      <w:r>
+        <w:drawing>
+          <wp:inline distT="0" distB="0" distL="0" distR="0" wp14:anchorId="60584F67" wp14:editId="59BF2DAF">
+            <wp:extent cx="5270500" cy="742315"/>
+            <wp:effectExtent l="0" t="0" r="12700" b="0"/>
+            <wp:docPr id="21" name="图片 21"/>
+            <wp:cNvGraphicFramePr>
+              <a:graphicFrameLocks xmlns:a="http://schemas.openxmlformats.org/drawingml/2006/main" noChangeAspect="1"/>
+            </wp:cNvGraphicFramePr>
+            <a:graphic xmlns:a="http://schemas.openxmlformats.org/drawingml/2006/main">
+              <a:graphicData uri="http://schemas.openxmlformats.org/drawingml/2006/picture">
+                <pic:pic xmlns:pic="http://schemas.openxmlformats.org/drawingml/2006/picture">
+                  <pic:nvPicPr>
+                    <pic:cNvPr id="1" name=""/>
+                    <pic:cNvPicPr/>
+                  </pic:nvPicPr>
+                  <pic:blipFill>
+                    <a:blip r:embed="rId14"/>
+                    <a:stretch>
+                      <a:fillRect/>
+                    </a:stretch>
+                  </pic:blipFill>
+                  <pic:spPr>
+                    <a:xfrm>
+                      <a:off x="0" y="0"/>
+                      <a:ext cx="5270500" cy="742315"/>
+                    </a:xfrm>
+                    <a:prstGeom prst="rect">
+                      <a:avLst/>
+                    </a:prstGeom>
+                  </pic:spPr>
+                </pic:pic>
+              </a:graphicData>
+            </a:graphic>
+          </wp:inline>
+        </w:drawing>
+      </w:r>
+    </w:p>
+    <w:p>
+      <w:pPr>
+        <w:widowControl/>
+        <w:shd w:val="clear" w:color="auto" w:fill="FFFFFF"/>
+        <w:spacing w:line="345" w:lineRule="atLeast"/>
+        <w:jc w:val="left"/>
+        <w:rPr>
+          <w:rFonts w:hint="eastAsia"/>
+        </w:rPr>
+      </w:pPr>
+      <w:r>
+        <w:rPr>
+          <w:rFonts w:hint="eastAsia"/>
+        </w:rPr>
+        <w:lastRenderedPageBreak/>
+        <w:t>客户端启动下载：</w:t>
+      </w:r>
+    </w:p>
+    <w:p>
+      <w:pPr>
+        <w:widowControl/>
+        <w:shd w:val="clear" w:color="auto" w:fill="FFFFFF"/>
+        <w:spacing w:line="345" w:lineRule="atLeast"/>
+        <w:jc w:val="left"/>
+        <w:rPr>
+          <w:rFonts w:hint="eastAsia"/>
+        </w:rPr>
+      </w:pPr>
+      <w:r>
+        <w:drawing>
+          <wp:inline distT="0" distB="0" distL="0" distR="0" wp14:anchorId="5061CF25" wp14:editId="6C97B523">
+            <wp:extent cx="5270500" cy="762000"/>
+            <wp:effectExtent l="0" t="0" r="12700" b="0"/>
+            <wp:docPr id="22" name="图片 22"/>
+            <wp:cNvGraphicFramePr>
+              <a:graphicFrameLocks xmlns:a="http://schemas.openxmlformats.org/drawingml/2006/main" noChangeAspect="1"/>
+            </wp:cNvGraphicFramePr>
+            <a:graphic xmlns:a="http://schemas.openxmlformats.org/drawingml/2006/main">
+              <a:graphicData uri="http://schemas.openxmlformats.org/drawingml/2006/picture">
+                <pic:pic xmlns:pic="http://schemas.openxmlformats.org/drawingml/2006/picture">
+                  <pic:nvPicPr>
+                    <pic:cNvPr id="1" name=""/>
+                    <pic:cNvPicPr/>
+                  </pic:nvPicPr>
+                  <pic:blipFill>
+                    <a:blip r:embed="rId15"/>
+                    <a:stretch>
+                      <a:fillRect/>
+                    </a:stretch>
+                  </pic:blipFill>
+                  <pic:spPr>
+                    <a:xfrm>
+                      <a:off x="0" y="0"/>
+                      <a:ext cx="5270500" cy="762000"/>
+                    </a:xfrm>
+                    <a:prstGeom prst="rect">
+                      <a:avLst/>
+                    </a:prstGeom>
+                  </pic:spPr>
+                </pic:pic>
+              </a:graphicData>
+            </a:graphic>
+          </wp:inline>
+        </w:drawing>
+      </w:r>
+    </w:p>
+    <w:p>
+      <w:pPr>
+        <w:widowControl/>
+        <w:shd w:val="clear" w:color="auto" w:fill="FFFFFF"/>
+        <w:spacing w:line="345" w:lineRule="atLeast"/>
+        <w:jc w:val="left"/>
+        <w:rPr>
+          <w:rFonts w:hint="eastAsia"/>
+        </w:rPr>
+      </w:pPr>
+      <w:r>
+        <w:rPr>
+          <w:rFonts w:hint="eastAsia"/>
+        </w:rPr>
+        <w:t>完成下载查看文件 md5：</w:t>
+      </w:r>
+    </w:p>
+    <w:p>
+      <w:pPr>
+        <w:widowControl/>
+        <w:shd w:val="clear" w:color="auto" w:fill="FFFFFF"/>
+        <w:spacing w:line="345" w:lineRule="atLeast"/>
+        <w:jc w:val="left"/>
+        <w:rPr>
+          <w:rFonts w:hint="eastAsia"/>
+        </w:rPr>
+      </w:pPr>
+      <w:r>
+        <w:drawing>
+          <wp:inline distT="0" distB="0" distL="0" distR="0" wp14:anchorId="1225AF4E" wp14:editId="6B0E7706">
+            <wp:extent cx="5270500" cy="1735455"/>
+            <wp:effectExtent l="0" t="0" r="12700" b="0"/>
+            <wp:docPr id="16" name="图片 16"/>
+            <wp:cNvGraphicFramePr>
+              <a:graphicFrameLocks xmlns:a="http://schemas.openxmlformats.org/drawingml/2006/main" noChangeAspect="1"/>
+            </wp:cNvGraphicFramePr>
+            <a:graphic xmlns:a="http://schemas.openxmlformats.org/drawingml/2006/main">
+              <a:graphicData uri="http://schemas.openxmlformats.org/drawingml/2006/picture">
+                <pic:pic xmlns:pic="http://schemas.openxmlformats.org/drawingml/2006/picture">
+                  <pic:nvPicPr>
+                    <pic:cNvPr id="1" name=""/>
+                    <pic:cNvPicPr/>
+                  </pic:nvPicPr>
+                  <pic:blipFill>
+                    <a:blip r:embed="rId16"/>
+                    <a:stretch>
+                      <a:fillRect/>
+                    </a:stretch>
+                  </pic:blipFill>
+                  <pic:spPr>
+                    <a:xfrm>
+                      <a:off x="0" y="0"/>
+                      <a:ext cx="5270500" cy="1735455"/>
+                    </a:xfrm>
+                    <a:prstGeom prst="rect">
+                      <a:avLst/>
+                    </a:prstGeom>
+                  </pic:spPr>
+                </pic:pic>
+              </a:graphicData>
+            </a:graphic>
+          </wp:inline>
+        </w:drawing>
+      </w:r>
+    </w:p>
+    <w:p>
+      <w:pPr>
+        <w:widowControl/>
+        <w:shd w:val="clear" w:color="auto" w:fill="FFFFFF"/>
+        <w:spacing w:line="345" w:lineRule="atLeast"/>
+        <w:jc w:val="left"/>
+        <w:rPr>
+          <w:rFonts w:hint="eastAsia"/>
+        </w:rPr>
+      </w:pPr>
+      <w:r>
+        <w:rPr>
+          <w:rFonts w:hint="eastAsia"/>
+        </w:rPr>
+        <w:t>由计时, 算得速率为</w:t>
+      </w:r>
+      <w:r>
+        <w:rPr>
+          <w:rFonts w:hint="eastAsia"/>
+        </w:rPr>
+        <w:t>3.39M</w:t>
+      </w:r>
+      <w:r>
+        <w:rPr>
+          <w:rFonts w:hint="eastAsia"/>
+        </w:rPr>
+        <w:t>bits/s</w:t>
+      </w:r>
+    </w:p>
+    <w:p>
+      <w:pPr>
+        <w:widowControl/>
+        <w:shd w:val="clear" w:color="auto" w:fill="FFFFFF"/>
+        <w:spacing w:line="345" w:lineRule="atLeast"/>
+        <w:jc w:val="left"/>
+        <w:rPr>
+          <w:rFonts w:hint="eastAsia"/>
+        </w:rPr>
+      </w:pPr>
+      <w:r>
+        <w:rPr>
+          <w:rFonts w:hint="eastAsia"/>
+        </w:rPr>
+        <w:t>查看服务器上文件 md5值，验证文件传输完整：</w:t>
+      </w:r>
+    </w:p>
+    <w:p>
+      <w:pPr>
+        <w:widowControl/>
+        <w:shd w:val="clear" w:color="auto" w:fill="FFFFFF"/>
+        <w:spacing w:line="345" w:lineRule="atLeast"/>
+        <w:jc w:val="left"/>
+        <w:rPr>
+          <w:rFonts w:hint="eastAsia"/>
+        </w:rPr>
+      </w:pPr>
+      <w:r>
+        <w:drawing>
+          <wp:inline distT="0" distB="0" distL="0" distR="0" wp14:anchorId="2CA1CDBB" wp14:editId="489B2A1C">
+            <wp:extent cx="4166235" cy="713280"/>
+            <wp:effectExtent l="0" t="0" r="0" b="0"/>
+            <wp:docPr id="19" name="图片 19"/>
+            <wp:cNvGraphicFramePr>
+              <a:graphicFrameLocks xmlns:a="http://schemas.openxmlformats.org/drawingml/2006/main" noChangeAspect="1"/>
+            </wp:cNvGraphicFramePr>
+            <a:graphic xmlns:a="http://schemas.openxmlformats.org/drawingml/2006/main">
+              <a:graphicData uri="http://schemas.openxmlformats.org/drawingml/2006/picture">
+                <pic:pic xmlns:pic="http://schemas.openxmlformats.org/drawingml/2006/picture">
+                  <pic:nvPicPr>
+                    <pic:cNvPr id="1" name=""/>
+                    <pic:cNvPicPr/>
+                  </pic:nvPicPr>
+                  <pic:blipFill>
+                    <a:blip r:embed="rId17"/>
+                    <a:stretch>
+                      <a:fillRect/>
+                    </a:stretch>
+                  </pic:blipFill>
+                  <pic:spPr>
+                    <a:xfrm>
+                      <a:off x="0" y="0"/>
+                      <a:ext cx="4257014" cy="728822"/>
+                    </a:xfrm>
+                    <a:prstGeom prst="rect">
+                      <a:avLst/>
+                    </a:prstGeom>
+                  </pic:spPr>
+                </pic:pic>
+              </a:graphicData>
+            </a:graphic>
+          </wp:inline>
+        </w:drawing>
+      </w:r>
+    </w:p>
+    <w:p>
+      <w:pPr>
+        <w:pStyle w:val="5"/>
+        <w:rPr>
+          <w:rFonts w:hint="eastAsia"/>
+        </w:rPr>
+      </w:pPr>
+      <w:r>
+        <w:rPr>
+          <w:rFonts w:hint="eastAsia"/>
+        </w:rPr>
+        <w:t>上传</w:t>
+      </w:r>
+    </w:p>
+    <w:p>
+      <w:pPr>
+        <w:rPr>
+          <w:rFonts w:hint="eastAsia"/>
+        </w:rPr>
+      </w:pPr>
+      <w:r>
+        <w:rPr>
+          <w:rFonts w:hint="eastAsia"/>
+        </w:rPr>
+        <w:t>启动客户端：</w:t>
+      </w:r>
+    </w:p>
+    <w:p>
+      <w:pPr>
+        <w:rPr>
+          <w:rFonts w:hint="eastAsia"/>
+        </w:rPr>
+      </w:pPr>
+      <w:r>
+        <w:drawing>
+          <wp:inline distT="0" distB="0" distL="0" distR="0" wp14:anchorId="18DB174C" wp14:editId="50A57A58">
+            <wp:extent cx="5270500" cy="1133475"/>
+            <wp:effectExtent l="0" t="0" r="12700" b="9525"/>
+            <wp:docPr id="23" name="图片 23"/>
+            <wp:cNvGraphicFramePr>
+              <a:graphicFrameLocks xmlns:a="http://schemas.openxmlformats.org/drawingml/2006/main" noChangeAspect="1"/>
+            </wp:cNvGraphicFramePr>
+            <a:graphic xmlns:a="http://schemas.openxmlformats.org/drawingml/2006/main">
+              <a:graphicData uri="http://schemas.openxmlformats.org/drawingml/2006/picture">
+                <pic:pic xmlns:pic="http://schemas.openxmlformats.org/drawingml/2006/picture">
+                  <pic:nvPicPr>
+                    <pic:cNvPr id="1" name=""/>
+                    <pic:cNvPicPr/>
+                  </pic:nvPicPr>
+                  <pic:blipFill>
+                    <a:blip r:embed="rId18"/>
+                    <a:stretch>
+                      <a:fillRect/>
+                    </a:stretch>
+                  </pic:blipFill>
+                  <pic:spPr>
+                    <a:xfrm>
+                      <a:off x="0" y="0"/>
+                      <a:ext cx="5270500" cy="1133475"/>
+                    </a:xfrm>
+                    <a:prstGeom prst="rect">
+                      <a:avLst/>
+                    </a:prstGeom>
+                  </pic:spPr>
+                </pic:pic>
+              </a:graphicData>
+            </a:graphic>
+          </wp:inline>
+        </w:drawing>
+      </w:r>
+    </w:p>
+    <w:p>
+      <w:pPr>
+        <w:widowControl/>
+        <w:shd w:val="clear" w:color="auto" w:fill="FFFFFF"/>
+        <w:spacing w:line="345" w:lineRule="atLeast"/>
+        <w:jc w:val="left"/>
+        <w:rPr>
+          <w:rFonts w:hint="eastAsia"/>
+        </w:rPr>
+      </w:pPr>
+      <w:r>
+        <w:rPr>
+          <w:rFonts w:hint="eastAsia"/>
+        </w:rPr>
+        <w:t>速率为</w:t>
+      </w:r>
+      <w:r>
+        <w:rPr>
+          <w:rFonts w:hint="eastAsia"/>
+        </w:rPr>
+        <w:t>1.23Mbits/s</w:t>
+      </w:r>
+    </w:p>
+    <w:p>
+      <w:pPr>
+        <w:widowControl/>
+        <w:shd w:val="clear" w:color="auto" w:fill="FFFFFF"/>
+        <w:spacing w:line="345" w:lineRule="atLeast"/>
+        <w:jc w:val="left"/>
+        <w:rPr>
+          <w:rFonts w:hint="eastAsia"/>
+        </w:rPr>
+      </w:pPr>
+      <w:r>
+        <w:rPr>
+          <w:rFonts w:hint="eastAsia"/>
+        </w:rPr>
+        <w:t>服务端接收文件</w:t>
+      </w:r>
+      <w:r>
+        <w:rPr>
+          <w:rFonts w:hint="eastAsia"/>
+        </w:rPr>
+        <w:t xml:space="preserve"> md5正确：</w:t>
+      </w:r>
+    </w:p>
+    <w:p>
+      <w:pPr>
+        <w:widowControl/>
+        <w:shd w:val="clear" w:color="auto" w:fill="FFFFFF"/>
+        <w:spacing w:line="345" w:lineRule="atLeast"/>
+        <w:jc w:val="left"/>
+        <w:rPr>
+          <w:rFonts w:hint="eastAsia"/>
+        </w:rPr>
+      </w:pPr>
+      <w:r>
+        <w:drawing>
+          <wp:inline distT="0" distB="0" distL="0" distR="0" wp14:anchorId="57444907" wp14:editId="71B26C5A">
+            <wp:extent cx="4419600" cy="419100"/>
+            <wp:effectExtent l="0" t="0" r="0" b="12700"/>
+            <wp:docPr id="24" name="图片 24"/>
+            <wp:cNvGraphicFramePr>
+              <a:graphicFrameLocks xmlns:a="http://schemas.openxmlformats.org/drawingml/2006/main" noChangeAspect="1"/>
+            </wp:cNvGraphicFramePr>
+            <a:graphic xmlns:a="http://schemas.openxmlformats.org/drawingml/2006/main">
+              <a:graphicData uri="http://schemas.openxmlformats.org/drawingml/2006/picture">
+                <pic:pic xmlns:pic="http://schemas.openxmlformats.org/drawingml/2006/picture">
+                  <pic:nvPicPr>
+                    <pic:cNvPr id="1" name=""/>
+                    <pic:cNvPicPr/>
+                  </pic:nvPicPr>
+                  <pic:blipFill>
+                    <a:blip r:embed="rId19"/>
+                    <a:stretch>
+                      <a:fillRect/>
+                    </a:stretch>
+                  </pic:blipFill>
+                  <pic:spPr>
+                    <a:xfrm>
+                      <a:off x="0" y="0"/>
+                      <a:ext cx="4419600" cy="419100"/>
+                    </a:xfrm>
+                    <a:prstGeom prst="rect">
+                      <a:avLst/>
+                    </a:prstGeom>
+                  </pic:spPr>
+                </pic:pic>
+              </a:graphicData>
+            </a:graphic>
+          </wp:inline>
+        </w:drawing>
+      </w:r>
+    </w:p>
+    <w:p>
+      <w:pPr>
+        <w:pStyle w:val="5"/>
+        <w:rPr>
+          <w:rFonts w:hint="eastAsia"/>
+        </w:rPr>
+      </w:pPr>
+      <w:r>
+        <w:rPr>
+          <w:rFonts w:hint="eastAsia"/>
+        </w:rPr>
+        <w:lastRenderedPageBreak/>
+        <w:t>多客户端</w:t>
+      </w:r>
+      <w:r>
+        <w:rPr>
+          <w:rFonts w:hint="eastAsia"/>
+        </w:rPr>
+        <w:t>测试</w:t>
+      </w:r>
+    </w:p>
+    <w:p>
+      <w:pPr>
+        <w:widowControl/>
+        <w:shd w:val="clear" w:color="auto" w:fill="FFFFFF"/>
+        <w:spacing w:line="345" w:lineRule="atLeast"/>
+        <w:jc w:val="left"/>
+        <w:rPr>
+          <w:rFonts w:hint="eastAsia"/>
+        </w:rPr>
+      </w:pPr>
+      <w:r>
+        <w:rPr>
+          <w:rFonts w:hint="eastAsia"/>
+        </w:rPr>
+        <w:t>加入一台位于美国洛杉矶的服务器作为客户端</w:t>
+      </w:r>
+      <w:r>
+        <w:rPr>
+          <w:rFonts w:hint="eastAsia"/>
+        </w:rPr>
+        <w:t>进行服务端对多个客户端服务的测试，</w:t>
+      </w:r>
+      <w:r>
+        <w:rPr>
+          <w:rFonts w:hint="eastAsia"/>
+        </w:rPr>
+        <w:t>洛杉矶服务器时延如下：</w:t>
+      </w:r>
+    </w:p>
+    <w:p>
+      <w:pPr>
+        <w:widowControl/>
+        <w:shd w:val="clear" w:color="auto" w:fill="FFFFFF"/>
+        <w:spacing w:line="345" w:lineRule="atLeast"/>
+        <w:jc w:val="left"/>
+        <w:rPr>
+          <w:rFonts w:hint="eastAsia"/>
+        </w:rPr>
+      </w:pPr>
+      <w:r>
+        <w:drawing>
+          <wp:inline distT="0" distB="0" distL="0" distR="0" wp14:anchorId="118D6F83" wp14:editId="4A806E7A">
+            <wp:extent cx="5270500" cy="2258695"/>
+            <wp:effectExtent l="0" t="0" r="12700" b="1905"/>
+            <wp:docPr id="30" name="图片 30"/>
+            <wp:cNvGraphicFramePr>
+              <a:graphicFrameLocks xmlns:a="http://schemas.openxmlformats.org/drawingml/2006/main" noChangeAspect="1"/>
+            </wp:cNvGraphicFramePr>
+            <a:graphic xmlns:a="http://schemas.openxmlformats.org/drawingml/2006/main">
+              <a:graphicData uri="http://schemas.openxmlformats.org/drawingml/2006/picture">
+                <pic:pic xmlns:pic="http://schemas.openxmlformats.org/drawingml/2006/picture">
+                  <pic:nvPicPr>
+                    <pic:cNvPr id="1" name=""/>
+                    <pic:cNvPicPr/>
+                  </pic:nvPicPr>
+                  <pic:blipFill>
+                    <a:blip r:embed="rId20"/>
+                    <a:stretch>
+                      <a:fillRect/>
+                    </a:stretch>
+                  </pic:blipFill>
+                  <pic:spPr>
+                    <a:xfrm>
+                      <a:off x="0" y="0"/>
+                      <a:ext cx="5270500" cy="2258695"/>
+                    </a:xfrm>
+                    <a:prstGeom prst="rect">
+                      <a:avLst/>
+                    </a:prstGeom>
+                  </pic:spPr>
+                </pic:pic>
+              </a:graphicData>
+            </a:graphic>
+          </wp:inline>
+        </w:drawing>
+      </w:r>
+    </w:p>
+    <w:p>
+      <w:pPr>
+        <w:widowControl/>
+        <w:shd w:val="clear" w:color="auto" w:fill="FFFFFF"/>
+        <w:spacing w:line="345" w:lineRule="atLeast"/>
+        <w:jc w:val="left"/>
+        <w:rPr>
+          <w:rFonts w:hint="eastAsia"/>
+        </w:rPr>
+      </w:pPr>
+      <w:r>
+        <w:rPr>
+          <w:rFonts w:hint="eastAsia"/>
+        </w:rPr>
+        <w:t>启动两个客户端：</w:t>
+      </w:r>
+    </w:p>
+    <w:p>
+      <w:pPr>
+        <w:widowControl/>
+        <w:shd w:val="clear" w:color="auto" w:fill="FFFFFF"/>
+        <w:spacing w:line="345" w:lineRule="atLeast"/>
+        <w:jc w:val="left"/>
+        <w:rPr>
+          <w:rFonts w:hint="eastAsia"/>
+        </w:rPr>
+      </w:pPr>
+      <w:r>
+        <w:drawing>
+          <wp:inline distT="0" distB="0" distL="0" distR="0" wp14:anchorId="61F8BDDC" wp14:editId="7D697643">
+            <wp:extent cx="4846955" cy="2415886"/>
+            <wp:effectExtent l="0" t="0" r="4445" b="0"/>
+            <wp:docPr id="29" name="图片 29"/>
+            <wp:cNvGraphicFramePr>
+              <a:graphicFrameLocks xmlns:a="http://schemas.openxmlformats.org/drawingml/2006/main" noChangeAspect="1"/>
+            </wp:cNvGraphicFramePr>
+            <a:graphic xmlns:a="http://schemas.openxmlformats.org/drawingml/2006/main">
+              <a:graphicData uri="http://schemas.openxmlformats.org/drawingml/2006/picture">
+                <pic:pic xmlns:pic="http://schemas.openxmlformats.org/drawingml/2006/picture">
+                  <pic:nvPicPr>
+                    <pic:cNvPr id="1" name=""/>
+                    <pic:cNvPicPr/>
+                  </pic:nvPicPr>
+                  <pic:blipFill>
+                    <a:blip r:embed="rId21"/>
+                    <a:stretch>
+                      <a:fillRect/>
+                    </a:stretch>
+                  </pic:blipFill>
+                  <pic:spPr>
+                    <a:xfrm>
+                      <a:off x="0" y="0"/>
+                      <a:ext cx="4851225" cy="2418014"/>
+                    </a:xfrm>
+                    <a:prstGeom prst="rect">
+                      <a:avLst/>
+                    </a:prstGeom>
+                  </pic:spPr>
+                </pic:pic>
+              </a:graphicData>
+            </a:graphic>
+          </wp:inline>
+        </w:drawing>
+      </w:r>
+    </w:p>
+    <w:p>
+      <w:pPr>
+        <w:widowControl/>
+        <w:shd w:val="clear" w:color="auto" w:fill="FFFFFF"/>
+        <w:spacing w:line="345" w:lineRule="atLeast"/>
+        <w:jc w:val="left"/>
+        <w:rPr>
+          <w:rFonts w:hint="eastAsia"/>
+        </w:rPr>
+      </w:pPr>
+      <w:r>
+        <w:rPr>
+          <w:rFonts w:hint="eastAsia"/>
+        </w:rPr>
+        <w:t>传输结束结果：</w:t>
+      </w:r>
+    </w:p>
+    <w:p>
+      <w:pPr>
+        <w:widowControl/>
+        <w:shd w:val="clear" w:color="auto" w:fill="FFFFFF"/>
+        <w:spacing w:line="345" w:lineRule="atLeast"/>
+        <w:jc w:val="left"/>
+        <w:rPr>
+          <w:rFonts w:hint="eastAsia"/>
+        </w:rPr>
+      </w:pPr>
+      <w:r>
+        <w:lastRenderedPageBreak/>
+        <w:drawing>
+          <wp:inline distT="0" distB="0" distL="0" distR="0" wp14:anchorId="7D161004" wp14:editId="7F6723BB">
+            <wp:extent cx="4732655" cy="2987275"/>
+            <wp:effectExtent l="0" t="0" r="0" b="10160"/>
+            <wp:docPr id="28" name="图片 28"/>
+            <wp:cNvGraphicFramePr>
+              <a:graphicFrameLocks xmlns:a="http://schemas.openxmlformats.org/drawingml/2006/main" noChangeAspect="1"/>
+            </wp:cNvGraphicFramePr>
+            <a:graphic xmlns:a="http://schemas.openxmlformats.org/drawingml/2006/main">
+              <a:graphicData uri="http://schemas.openxmlformats.org/drawingml/2006/picture">
+                <pic:pic xmlns:pic="http://schemas.openxmlformats.org/drawingml/2006/picture">
+                  <pic:nvPicPr>
+                    <pic:cNvPr id="1" name=""/>
+                    <pic:cNvPicPr/>
+                  </pic:nvPicPr>
+                  <pic:blipFill>
+                    <a:blip r:embed="rId22"/>
+                    <a:stretch>
+                      <a:fillRect/>
+                    </a:stretch>
+                  </pic:blipFill>
+                  <pic:spPr>
+                    <a:xfrm>
+                      <a:off x="0" y="0"/>
+                      <a:ext cx="4743139" cy="2993893"/>
+                    </a:xfrm>
+                    <a:prstGeom prst="rect">
+                      <a:avLst/>
+                    </a:prstGeom>
+                  </pic:spPr>
+                </pic:pic>
+              </a:graphicData>
+            </a:graphic>
+          </wp:inline>
+        </w:drawing>
+      </w:r>
+    </w:p>
+    <w:p>
+      <w:pPr>
+        <w:widowControl/>
+        <w:shd w:val="clear" w:color="auto" w:fill="FFFFFF"/>
+        <w:spacing w:line="345" w:lineRule="atLeast"/>
+        <w:jc w:val="left"/>
+        <w:rPr>
+          <w:rFonts w:hint="eastAsia"/>
+        </w:rPr>
+      </w:pPr>
+      <w:r>
+        <w:rPr>
+          <w:rFonts w:hint="eastAsia"/>
+        </w:rPr>
+        <w:t>可算得速率分别为0.76Mbits/s 和1.76Mbits/s。</w:t>
+      </w:r>
     </w:p>
     <w:sectPr>
       <w:pgSz w:w="11900" w:h="16840"/>
@@ -4162,6 +5115,28 @@
       <w:szCs w:val="28"/>
     </w:rPr>
   </w:style>
+  <w:style w:type="paragraph" w:styleId="5">
+    <w:name w:val="heading 5"/>
+    <w:basedOn w:val="a"/>
+    <w:next w:val="a"/>
+    <w:link w:val="50"/>
+    <w:uiPriority w:val="9"/>
+    <w:unhideWhenUsed/>
+    <w:qFormat/>
+    <w:rsid w:val="00F9230D"/>
+    <w:pPr>
+      <w:keepNext/>
+      <w:keepLines/>
+      <w:spacing w:before="280" w:after="290" w:line="376" w:lineRule="auto"/>
+      <w:outlineLvl w:val="4"/>
+    </w:pPr>
+    <w:rPr>
+      <w:b/>
+      <w:bCs/>
+      <w:sz w:val="28"/>
+      <w:szCs w:val="28"/>
+    </w:rPr>
+  </w:style>
   <w:style w:type="character" w:default="1" w:styleId="a0">
     <w:name w:val="Default Paragraph Font"/>
     <w:uiPriority w:val="1"/>
@@ -4323,6 +5298,19 @@
     <w:pPr>
       <w:ind w:firstLineChars="200" w:firstLine="420"/>
     </w:pPr>
+  </w:style>
+  <w:style w:type="character" w:customStyle="1" w:styleId="50">
+    <w:name w:val="标题 5字符"/>
+    <w:basedOn w:val="a0"/>
+    <w:link w:val="5"/>
+    <w:uiPriority w:val="9"/>
+    <w:rsid w:val="00F9230D"/>
+    <w:rPr>
+      <w:b/>
+      <w:bCs/>
+      <w:sz w:val="28"/>
+      <w:szCs w:val="28"/>
+    </w:rPr>
   </w:style>
 </w:styles>
 </file>
